--- a/Question Paper/21 Schema/Internet of Things/Imp. Questions & Answers/21CS735-Module-4.docx
+++ b/Question Paper/21 Schema/Internet of Things/Imp. Questions & Answers/21CS735-Module-4.docx
@@ -5,10 +5,331 @@
     <w:p>
       <w:pPr>
         <w:rPr>
+          <w:b/>
+          <w:bCs/>
           <w:sz w:val="24"/>
           <w:szCs w:val="24"/>
         </w:rPr>
       </w:pPr>
+      <w:r>
+        <w:rPr>
+          <w:b/>
+          <w:bCs/>
+          <w:sz w:val="24"/>
+          <w:szCs w:val="24"/>
+        </w:rPr>
+        <w:t>Module 4: IoT Connectivity Technologies:</w:t>
+      </w:r>
+    </w:p>
+    <w:p>
+      <w:pPr>
+        <w:rPr>
+          <w:b/>
+          <w:bCs/>
+          <w:sz w:val="24"/>
+          <w:szCs w:val="24"/>
+        </w:rPr>
+      </w:pPr>
+    </w:p>
+    <w:p>
+      <w:pPr>
+        <w:rPr>
+          <w:b/>
+          <w:bCs/>
+          <w:sz w:val="24"/>
+          <w:szCs w:val="24"/>
+        </w:rPr>
+      </w:pPr>
+      <w:r>
+        <w:rPr>
+          <w:b/>
+          <w:bCs/>
+          <w:sz w:val="24"/>
+          <w:szCs w:val="24"/>
+        </w:rPr>
+        <w:t>1. Compare and contrast Zigbee and Bluetooth as IoT connectivity technologies.</w:t>
+      </w:r>
+    </w:p>
+    <w:p>
+      <w:pPr>
+        <w:rPr>
+          <w:b/>
+          <w:bCs/>
+          <w:sz w:val="24"/>
+          <w:szCs w:val="24"/>
+        </w:rPr>
+      </w:pPr>
+    </w:p>
+    <w:p>
+      <w:pPr>
+        <w:rPr>
+          <w:b/>
+          <w:bCs/>
+          <w:sz w:val="24"/>
+          <w:szCs w:val="24"/>
+        </w:rPr>
+      </w:pPr>
+      <w:r>
+        <w:rPr>
+          <w:b/>
+          <w:bCs/>
+          <w:sz w:val="24"/>
+          <w:szCs w:val="24"/>
+        </w:rPr>
+        <w:t>2. What are the features and applications of IEEE 802.15.4 in IoT?</w:t>
+      </w:r>
+    </w:p>
+    <w:p>
+      <w:pPr>
+        <w:rPr>
+          <w:b/>
+          <w:bCs/>
+          <w:sz w:val="24"/>
+          <w:szCs w:val="24"/>
+        </w:rPr>
+      </w:pPr>
+    </w:p>
+    <w:p>
+      <w:pPr>
+        <w:rPr>
+          <w:b/>
+          <w:bCs/>
+          <w:sz w:val="24"/>
+          <w:szCs w:val="24"/>
+        </w:rPr>
+      </w:pPr>
+      <w:r>
+        <w:rPr>
+          <w:b/>
+          <w:bCs/>
+          <w:sz w:val="24"/>
+          <w:szCs w:val="24"/>
+        </w:rPr>
+        <w:t>3. Explain the importance of NFC in IoT applications.</w:t>
+      </w:r>
+    </w:p>
+    <w:p>
+      <w:pPr>
+        <w:rPr>
+          <w:b/>
+          <w:bCs/>
+          <w:sz w:val="24"/>
+          <w:szCs w:val="24"/>
+        </w:rPr>
+      </w:pPr>
+    </w:p>
+    <w:p>
+      <w:pPr>
+        <w:rPr>
+          <w:b/>
+          <w:bCs/>
+          <w:sz w:val="24"/>
+          <w:szCs w:val="24"/>
+        </w:rPr>
+      </w:pPr>
+      <w:r>
+        <w:rPr>
+          <w:b/>
+          <w:bCs/>
+          <w:sz w:val="24"/>
+          <w:szCs w:val="24"/>
+        </w:rPr>
+        <w:t>4. Discuss the role of LoRa and NB-IoT in long-range communication.</w:t>
+      </w:r>
+    </w:p>
+    <w:p>
+      <w:pPr>
+        <w:rPr>
+          <w:b/>
+          <w:bCs/>
+          <w:sz w:val="24"/>
+          <w:szCs w:val="24"/>
+        </w:rPr>
+      </w:pPr>
+    </w:p>
+    <w:p>
+      <w:pPr>
+        <w:rPr>
+          <w:b/>
+          <w:bCs/>
+          <w:sz w:val="24"/>
+          <w:szCs w:val="24"/>
+        </w:rPr>
+      </w:pPr>
+      <w:r>
+        <w:rPr>
+          <w:b/>
+          <w:bCs/>
+          <w:sz w:val="24"/>
+          <w:szCs w:val="24"/>
+        </w:rPr>
+        <w:t>5. What are the characteristics of Sigfox, and how does it compare to Z-Wave?</w:t>
+      </w:r>
+    </w:p>
+    <w:p>
+      <w:pPr>
+        <w:rPr>
+          <w:b/>
+          <w:bCs/>
+          <w:sz w:val="24"/>
+          <w:szCs w:val="24"/>
+        </w:rPr>
+      </w:pPr>
+    </w:p>
+    <w:p>
+      <w:pPr>
+        <w:rPr>
+          <w:b/>
+          <w:bCs/>
+          <w:sz w:val="24"/>
+          <w:szCs w:val="24"/>
+        </w:rPr>
+      </w:pPr>
+      <w:r>
+        <w:rPr>
+          <w:b/>
+          <w:bCs/>
+          <w:sz w:val="24"/>
+          <w:szCs w:val="24"/>
+        </w:rPr>
+        <w:t>6. Explain how Wi-Fi is utilized in IoT environments.</w:t>
+      </w:r>
+    </w:p>
+    <w:p>
+      <w:pPr>
+        <w:rPr>
+          <w:b/>
+          <w:bCs/>
+          <w:sz w:val="24"/>
+          <w:szCs w:val="24"/>
+        </w:rPr>
+      </w:pPr>
+    </w:p>
+    <w:p>
+      <w:pPr>
+        <w:rPr>
+          <w:b/>
+          <w:bCs/>
+          <w:sz w:val="24"/>
+          <w:szCs w:val="24"/>
+        </w:rPr>
+      </w:pPr>
+      <w:r>
+        <w:rPr>
+          <w:b/>
+          <w:bCs/>
+          <w:sz w:val="24"/>
+          <w:szCs w:val="24"/>
+        </w:rPr>
+        <w:t xml:space="preserve">7. Compare DASH7 and </w:t>
+      </w:r>
+      <w:proofErr w:type="spellStart"/>
+      <w:r>
+        <w:rPr>
+          <w:b/>
+          <w:bCs/>
+          <w:sz w:val="24"/>
+          <w:szCs w:val="24"/>
+        </w:rPr>
+        <w:t>WirelessHART</w:t>
+      </w:r>
+      <w:proofErr w:type="spellEnd"/>
+      <w:r>
+        <w:rPr>
+          <w:b/>
+          <w:bCs/>
+          <w:sz w:val="24"/>
+          <w:szCs w:val="24"/>
+        </w:rPr>
+        <w:t xml:space="preserve"> in terms of their use cases in IoT.</w:t>
+      </w:r>
+    </w:p>
+    <w:p>
+      <w:pPr>
+        <w:rPr>
+          <w:b/>
+          <w:bCs/>
+          <w:sz w:val="24"/>
+          <w:szCs w:val="24"/>
+        </w:rPr>
+      </w:pPr>
+    </w:p>
+    <w:p>
+      <w:pPr>
+        <w:rPr>
+          <w:b/>
+          <w:bCs/>
+          <w:sz w:val="24"/>
+          <w:szCs w:val="24"/>
+        </w:rPr>
+      </w:pPr>
+      <w:r>
+        <w:rPr>
+          <w:b/>
+          <w:bCs/>
+          <w:sz w:val="24"/>
+          <w:szCs w:val="24"/>
+        </w:rPr>
+        <w:t>8. What are the challenges associated with IoT connectivity technologies?</w:t>
+      </w:r>
+    </w:p>
+    <w:p>
+      <w:pPr>
+        <w:rPr>
+          <w:b/>
+          <w:bCs/>
+          <w:sz w:val="24"/>
+          <w:szCs w:val="24"/>
+        </w:rPr>
+      </w:pPr>
+    </w:p>
+    <w:p>
+      <w:pPr>
+        <w:rPr>
+          <w:b/>
+          <w:bCs/>
+          <w:sz w:val="24"/>
+          <w:szCs w:val="24"/>
+        </w:rPr>
+      </w:pPr>
+      <w:r>
+        <w:rPr>
+          <w:b/>
+          <w:bCs/>
+          <w:sz w:val="24"/>
+          <w:szCs w:val="24"/>
+        </w:rPr>
+        <w:t>9. Describe the application of RFID in IoT systems.</w:t>
+      </w:r>
+    </w:p>
+    <w:p>
+      <w:pPr>
+        <w:rPr>
+          <w:b/>
+          <w:bCs/>
+          <w:sz w:val="24"/>
+          <w:szCs w:val="24"/>
+        </w:rPr>
+      </w:pPr>
+    </w:p>
+    <w:p>
+      <w:pPr>
+        <w:rPr>
+          <w:b/>
+          <w:bCs/>
+          <w:sz w:val="24"/>
+          <w:szCs w:val="24"/>
+        </w:rPr>
+      </w:pPr>
+      <w:r>
+        <w:rPr>
+          <w:b/>
+          <w:bCs/>
+          <w:sz w:val="24"/>
+          <w:szCs w:val="24"/>
+        </w:rPr>
+        <w:t>10. Discuss the role of Thread protocol in enabling IoT connectivity.</w:t>
+      </w:r>
     </w:p>
     <w:sectPr>
       <w:headerReference w:type="default" r:id="rId7"/>

--- a/Question Paper/21 Schema/Internet of Things/Imp. Questions & Answers/21CS735-Module-4.docx
+++ b/Question Paper/21 Schema/Internet of Things/Imp. Questions & Answers/21CS735-Module-4.docx
@@ -4,6 +4,7 @@
   <w:body>
     <w:p>
       <w:pPr>
+        <w:jc w:val="both"/>
         <w:rPr>
           <w:b/>
           <w:bCs/>
@@ -23,16 +24,18 @@
     </w:p>
     <w:p>
       <w:pPr>
-        <w:rPr>
-          <w:b/>
-          <w:bCs/>
-          <w:sz w:val="24"/>
-          <w:szCs w:val="24"/>
-        </w:rPr>
-      </w:pPr>
-    </w:p>
-    <w:p>
-      <w:pPr>
+        <w:jc w:val="both"/>
+        <w:rPr>
+          <w:b/>
+          <w:bCs/>
+          <w:sz w:val="24"/>
+          <w:szCs w:val="24"/>
+        </w:rPr>
+      </w:pPr>
+    </w:p>
+    <w:p>
+      <w:pPr>
+        <w:jc w:val="both"/>
         <w:rPr>
           <w:b/>
           <w:bCs/>
@@ -52,16 +55,1253 @@
     </w:p>
     <w:p>
       <w:pPr>
-        <w:rPr>
-          <w:b/>
-          <w:bCs/>
-          <w:sz w:val="24"/>
-          <w:szCs w:val="24"/>
-        </w:rPr>
-      </w:pPr>
-    </w:p>
-    <w:p>
-      <w:pPr>
+        <w:jc w:val="both"/>
+        <w:rPr>
+          <w:b/>
+          <w:bCs/>
+          <w:sz w:val="24"/>
+          <w:szCs w:val="24"/>
+        </w:rPr>
+      </w:pPr>
+      <w:r>
+        <w:rPr>
+          <w:b/>
+          <w:bCs/>
+          <w:sz w:val="24"/>
+          <w:szCs w:val="24"/>
+        </w:rPr>
+        <w:t>Comparison of Zigbee and Bluetooth as IoT Connectivity Technologies</w:t>
+      </w:r>
+    </w:p>
+    <w:p>
+      <w:pPr>
+        <w:jc w:val="both"/>
+        <w:rPr>
+          <w:sz w:val="24"/>
+          <w:szCs w:val="24"/>
+        </w:rPr>
+      </w:pPr>
+      <w:r>
+        <w:rPr>
+          <w:sz w:val="24"/>
+          <w:szCs w:val="24"/>
+        </w:rPr>
+        <w:t>Zigbee and Bluetooth are both popular wireless communication protocols used in IoT applications. While they share some similarities, they also have distinct differences that make them suitable for different use cases. Here’s a detailed comparison:</w:t>
+      </w:r>
+    </w:p>
+    <w:p>
+      <w:pPr>
+        <w:jc w:val="both"/>
+        <w:rPr>
+          <w:b/>
+          <w:bCs/>
+          <w:sz w:val="24"/>
+          <w:szCs w:val="24"/>
+        </w:rPr>
+      </w:pPr>
+      <w:r>
+        <w:rPr>
+          <w:b/>
+          <w:bCs/>
+          <w:sz w:val="24"/>
+          <w:szCs w:val="24"/>
+        </w:rPr>
+        <w:t>1. Communication Range</w:t>
+      </w:r>
+    </w:p>
+    <w:p>
+      <w:pPr>
+        <w:numPr>
+          <w:ilvl w:val="0"/>
+          <w:numId w:val="19"/>
+        </w:numPr>
+        <w:jc w:val="both"/>
+        <w:rPr>
+          <w:sz w:val="24"/>
+          <w:szCs w:val="24"/>
+        </w:rPr>
+      </w:pPr>
+      <w:r>
+        <w:rPr>
+          <w:b/>
+          <w:bCs/>
+          <w:sz w:val="24"/>
+          <w:szCs w:val="24"/>
+        </w:rPr>
+        <w:t>Zigbee</w:t>
+      </w:r>
+      <w:r>
+        <w:rPr>
+          <w:sz w:val="24"/>
+          <w:szCs w:val="24"/>
+        </w:rPr>
+        <w:t>:</w:t>
+      </w:r>
+    </w:p>
+    <w:p>
+      <w:pPr>
+        <w:numPr>
+          <w:ilvl w:val="1"/>
+          <w:numId w:val="19"/>
+        </w:numPr>
+        <w:jc w:val="both"/>
+        <w:rPr>
+          <w:sz w:val="24"/>
+          <w:szCs w:val="24"/>
+        </w:rPr>
+      </w:pPr>
+      <w:r>
+        <w:rPr>
+          <w:b/>
+          <w:bCs/>
+          <w:sz w:val="24"/>
+          <w:szCs w:val="24"/>
+        </w:rPr>
+        <w:t>Range</w:t>
+      </w:r>
+      <w:r>
+        <w:rPr>
+          <w:sz w:val="24"/>
+          <w:szCs w:val="24"/>
+        </w:rPr>
+        <w:t>: Typically operates within a range of 10 to 100 meters, with the potential to extend up to 1000 meters in optimal conditions.</w:t>
+      </w:r>
+    </w:p>
+    <w:p>
+      <w:pPr>
+        <w:numPr>
+          <w:ilvl w:val="1"/>
+          <w:numId w:val="19"/>
+        </w:numPr>
+        <w:jc w:val="both"/>
+        <w:rPr>
+          <w:sz w:val="24"/>
+          <w:szCs w:val="24"/>
+        </w:rPr>
+      </w:pPr>
+      <w:r>
+        <w:rPr>
+          <w:b/>
+          <w:bCs/>
+          <w:sz w:val="24"/>
+          <w:szCs w:val="24"/>
+        </w:rPr>
+        <w:t>Use Case</w:t>
+      </w:r>
+      <w:r>
+        <w:rPr>
+          <w:sz w:val="24"/>
+          <w:szCs w:val="24"/>
+        </w:rPr>
+        <w:t>: Suitable for applications requiring longer-range communication, such as smart home devices and industrial automation.</w:t>
+      </w:r>
+    </w:p>
+    <w:p>
+      <w:pPr>
+        <w:numPr>
+          <w:ilvl w:val="0"/>
+          <w:numId w:val="19"/>
+        </w:numPr>
+        <w:jc w:val="both"/>
+        <w:rPr>
+          <w:sz w:val="24"/>
+          <w:szCs w:val="24"/>
+        </w:rPr>
+      </w:pPr>
+      <w:r>
+        <w:rPr>
+          <w:b/>
+          <w:bCs/>
+          <w:sz w:val="24"/>
+          <w:szCs w:val="24"/>
+        </w:rPr>
+        <w:t>Bluetooth</w:t>
+      </w:r>
+      <w:r>
+        <w:rPr>
+          <w:sz w:val="24"/>
+          <w:szCs w:val="24"/>
+        </w:rPr>
+        <w:t>:</w:t>
+      </w:r>
+    </w:p>
+    <w:p>
+      <w:pPr>
+        <w:numPr>
+          <w:ilvl w:val="1"/>
+          <w:numId w:val="19"/>
+        </w:numPr>
+        <w:jc w:val="both"/>
+        <w:rPr>
+          <w:sz w:val="24"/>
+          <w:szCs w:val="24"/>
+        </w:rPr>
+      </w:pPr>
+      <w:r>
+        <w:rPr>
+          <w:b/>
+          <w:bCs/>
+          <w:sz w:val="24"/>
+          <w:szCs w:val="24"/>
+        </w:rPr>
+        <w:t>Range</w:t>
+      </w:r>
+      <w:r>
+        <w:rPr>
+          <w:sz w:val="24"/>
+          <w:szCs w:val="24"/>
+        </w:rPr>
+        <w:t xml:space="preserve">: </w:t>
+      </w:r>
+      <w:proofErr w:type="gramStart"/>
+      <w:r>
+        <w:rPr>
+          <w:sz w:val="24"/>
+          <w:szCs w:val="24"/>
+        </w:rPr>
+        <w:t>Generally</w:t>
+      </w:r>
+      <w:proofErr w:type="gramEnd"/>
+      <w:r>
+        <w:rPr>
+          <w:sz w:val="24"/>
+          <w:szCs w:val="24"/>
+        </w:rPr>
+        <w:t xml:space="preserve"> has a shorter range of about 10 meters (Bluetooth Classic) to 100 meters (Bluetooth Low Energy - BLE).</w:t>
+      </w:r>
+    </w:p>
+    <w:p>
+      <w:pPr>
+        <w:numPr>
+          <w:ilvl w:val="1"/>
+          <w:numId w:val="19"/>
+        </w:numPr>
+        <w:jc w:val="both"/>
+        <w:rPr>
+          <w:sz w:val="24"/>
+          <w:szCs w:val="24"/>
+        </w:rPr>
+      </w:pPr>
+      <w:r>
+        <w:rPr>
+          <w:b/>
+          <w:bCs/>
+          <w:sz w:val="24"/>
+          <w:szCs w:val="24"/>
+        </w:rPr>
+        <w:t>Use Case</w:t>
+      </w:r>
+      <w:r>
+        <w:rPr>
+          <w:sz w:val="24"/>
+          <w:szCs w:val="24"/>
+        </w:rPr>
+        <w:t>: Ideal for short-range applications like connecting peripherals (e.g., headphones, keyboards) to smartphones or computers.</w:t>
+      </w:r>
+    </w:p>
+    <w:p>
+      <w:pPr>
+        <w:jc w:val="both"/>
+        <w:rPr>
+          <w:b/>
+          <w:bCs/>
+          <w:sz w:val="24"/>
+          <w:szCs w:val="24"/>
+        </w:rPr>
+      </w:pPr>
+      <w:r>
+        <w:rPr>
+          <w:b/>
+          <w:bCs/>
+          <w:sz w:val="24"/>
+          <w:szCs w:val="24"/>
+        </w:rPr>
+        <w:t>2. Data Rate</w:t>
+      </w:r>
+    </w:p>
+    <w:p>
+      <w:pPr>
+        <w:numPr>
+          <w:ilvl w:val="0"/>
+          <w:numId w:val="20"/>
+        </w:numPr>
+        <w:jc w:val="both"/>
+        <w:rPr>
+          <w:sz w:val="24"/>
+          <w:szCs w:val="24"/>
+        </w:rPr>
+      </w:pPr>
+      <w:r>
+        <w:rPr>
+          <w:b/>
+          <w:bCs/>
+          <w:sz w:val="24"/>
+          <w:szCs w:val="24"/>
+        </w:rPr>
+        <w:t>Zigbee</w:t>
+      </w:r>
+      <w:r>
+        <w:rPr>
+          <w:sz w:val="24"/>
+          <w:szCs w:val="24"/>
+        </w:rPr>
+        <w:t>:</w:t>
+      </w:r>
+    </w:p>
+    <w:p>
+      <w:pPr>
+        <w:numPr>
+          <w:ilvl w:val="1"/>
+          <w:numId w:val="20"/>
+        </w:numPr>
+        <w:jc w:val="both"/>
+        <w:rPr>
+          <w:sz w:val="24"/>
+          <w:szCs w:val="24"/>
+        </w:rPr>
+      </w:pPr>
+      <w:r>
+        <w:rPr>
+          <w:b/>
+          <w:bCs/>
+          <w:sz w:val="24"/>
+          <w:szCs w:val="24"/>
+        </w:rPr>
+        <w:t>Data Rate</w:t>
+      </w:r>
+      <w:r>
+        <w:rPr>
+          <w:sz w:val="24"/>
+          <w:szCs w:val="24"/>
+        </w:rPr>
+        <w:t>: Supports data rates of up to 250 kbps.</w:t>
+      </w:r>
+    </w:p>
+    <w:p>
+      <w:pPr>
+        <w:numPr>
+          <w:ilvl w:val="1"/>
+          <w:numId w:val="20"/>
+        </w:numPr>
+        <w:jc w:val="both"/>
+        <w:rPr>
+          <w:sz w:val="24"/>
+          <w:szCs w:val="24"/>
+        </w:rPr>
+      </w:pPr>
+      <w:r>
+        <w:rPr>
+          <w:b/>
+          <w:bCs/>
+          <w:sz w:val="24"/>
+          <w:szCs w:val="24"/>
+        </w:rPr>
+        <w:t>Use Case</w:t>
+      </w:r>
+      <w:r>
+        <w:rPr>
+          <w:sz w:val="24"/>
+          <w:szCs w:val="24"/>
+        </w:rPr>
+        <w:t>: Sufficient for applications that require low to moderate data transmission, such as sensor data in smart homes.</w:t>
+      </w:r>
+    </w:p>
+    <w:p>
+      <w:pPr>
+        <w:numPr>
+          <w:ilvl w:val="0"/>
+          <w:numId w:val="20"/>
+        </w:numPr>
+        <w:jc w:val="both"/>
+        <w:rPr>
+          <w:sz w:val="24"/>
+          <w:szCs w:val="24"/>
+        </w:rPr>
+      </w:pPr>
+      <w:r>
+        <w:rPr>
+          <w:b/>
+          <w:bCs/>
+          <w:sz w:val="24"/>
+          <w:szCs w:val="24"/>
+        </w:rPr>
+        <w:t>Bluetooth</w:t>
+      </w:r>
+      <w:r>
+        <w:rPr>
+          <w:sz w:val="24"/>
+          <w:szCs w:val="24"/>
+        </w:rPr>
+        <w:t>:</w:t>
+      </w:r>
+    </w:p>
+    <w:p>
+      <w:pPr>
+        <w:numPr>
+          <w:ilvl w:val="1"/>
+          <w:numId w:val="20"/>
+        </w:numPr>
+        <w:jc w:val="both"/>
+        <w:rPr>
+          <w:sz w:val="24"/>
+          <w:szCs w:val="24"/>
+        </w:rPr>
+      </w:pPr>
+      <w:r>
+        <w:rPr>
+          <w:b/>
+          <w:bCs/>
+          <w:sz w:val="24"/>
+          <w:szCs w:val="24"/>
+        </w:rPr>
+        <w:t>Data Rate</w:t>
+      </w:r>
+      <w:r>
+        <w:rPr>
+          <w:sz w:val="24"/>
+          <w:szCs w:val="24"/>
+        </w:rPr>
+        <w:t>: Bluetooth Classic can achieve data rates of up to 3 Mbps, while BLE typically supports rates around 1 Mbps.</w:t>
+      </w:r>
+    </w:p>
+    <w:p>
+      <w:pPr>
+        <w:numPr>
+          <w:ilvl w:val="1"/>
+          <w:numId w:val="20"/>
+        </w:numPr>
+        <w:jc w:val="both"/>
+        <w:rPr>
+          <w:sz w:val="24"/>
+          <w:szCs w:val="24"/>
+        </w:rPr>
+      </w:pPr>
+      <w:r>
+        <w:rPr>
+          <w:b/>
+          <w:bCs/>
+          <w:sz w:val="24"/>
+          <w:szCs w:val="24"/>
+        </w:rPr>
+        <w:t>Use Case</w:t>
+      </w:r>
+      <w:r>
+        <w:rPr>
+          <w:sz w:val="24"/>
+          <w:szCs w:val="24"/>
+        </w:rPr>
+        <w:t>: Better suited for applications requiring higher data throughput, such as audio streaming and file transfers.</w:t>
+      </w:r>
+    </w:p>
+    <w:p>
+      <w:pPr>
+        <w:jc w:val="both"/>
+        <w:rPr>
+          <w:b/>
+          <w:bCs/>
+          <w:sz w:val="24"/>
+          <w:szCs w:val="24"/>
+        </w:rPr>
+      </w:pPr>
+      <w:r>
+        <w:rPr>
+          <w:b/>
+          <w:bCs/>
+          <w:sz w:val="24"/>
+          <w:szCs w:val="24"/>
+        </w:rPr>
+        <w:lastRenderedPageBreak/>
+        <w:t>3. Network Topology</w:t>
+      </w:r>
+    </w:p>
+    <w:p>
+      <w:pPr>
+        <w:numPr>
+          <w:ilvl w:val="0"/>
+          <w:numId w:val="21"/>
+        </w:numPr>
+        <w:jc w:val="both"/>
+        <w:rPr>
+          <w:sz w:val="24"/>
+          <w:szCs w:val="24"/>
+        </w:rPr>
+      </w:pPr>
+      <w:r>
+        <w:rPr>
+          <w:b/>
+          <w:bCs/>
+          <w:sz w:val="24"/>
+          <w:szCs w:val="24"/>
+        </w:rPr>
+        <w:t>Zigbee</w:t>
+      </w:r>
+      <w:r>
+        <w:rPr>
+          <w:sz w:val="24"/>
+          <w:szCs w:val="24"/>
+        </w:rPr>
+        <w:t>:</w:t>
+      </w:r>
+    </w:p>
+    <w:p>
+      <w:pPr>
+        <w:numPr>
+          <w:ilvl w:val="1"/>
+          <w:numId w:val="21"/>
+        </w:numPr>
+        <w:jc w:val="both"/>
+        <w:rPr>
+          <w:sz w:val="24"/>
+          <w:szCs w:val="24"/>
+        </w:rPr>
+      </w:pPr>
+      <w:r>
+        <w:rPr>
+          <w:b/>
+          <w:bCs/>
+          <w:sz w:val="24"/>
+          <w:szCs w:val="24"/>
+        </w:rPr>
+        <w:t>Topology</w:t>
+      </w:r>
+      <w:r>
+        <w:rPr>
+          <w:sz w:val="24"/>
+          <w:szCs w:val="24"/>
+        </w:rPr>
+        <w:t>: Supports star, mesh, and cluster tree topologies, allowing for flexible network configurations.</w:t>
+      </w:r>
+    </w:p>
+    <w:p>
+      <w:pPr>
+        <w:numPr>
+          <w:ilvl w:val="1"/>
+          <w:numId w:val="21"/>
+        </w:numPr>
+        <w:jc w:val="both"/>
+        <w:rPr>
+          <w:sz w:val="24"/>
+          <w:szCs w:val="24"/>
+        </w:rPr>
+      </w:pPr>
+      <w:r>
+        <w:rPr>
+          <w:b/>
+          <w:bCs/>
+          <w:sz w:val="24"/>
+          <w:szCs w:val="24"/>
+        </w:rPr>
+        <w:t>Use Case</w:t>
+      </w:r>
+      <w:r>
+        <w:rPr>
+          <w:sz w:val="24"/>
+          <w:szCs w:val="24"/>
+        </w:rPr>
+        <w:t>: Mesh topology enables devices to communicate with each other directly, enhancing reliability and range, making it suitable for large-scale IoT deployments.</w:t>
+      </w:r>
+    </w:p>
+    <w:p>
+      <w:pPr>
+        <w:numPr>
+          <w:ilvl w:val="0"/>
+          <w:numId w:val="21"/>
+        </w:numPr>
+        <w:jc w:val="both"/>
+        <w:rPr>
+          <w:sz w:val="24"/>
+          <w:szCs w:val="24"/>
+        </w:rPr>
+      </w:pPr>
+      <w:r>
+        <w:rPr>
+          <w:b/>
+          <w:bCs/>
+          <w:sz w:val="24"/>
+          <w:szCs w:val="24"/>
+        </w:rPr>
+        <w:t>Bluetooth</w:t>
+      </w:r>
+      <w:r>
+        <w:rPr>
+          <w:sz w:val="24"/>
+          <w:szCs w:val="24"/>
+        </w:rPr>
+        <w:t>:</w:t>
+      </w:r>
+    </w:p>
+    <w:p>
+      <w:pPr>
+        <w:numPr>
+          <w:ilvl w:val="1"/>
+          <w:numId w:val="21"/>
+        </w:numPr>
+        <w:jc w:val="both"/>
+        <w:rPr>
+          <w:sz w:val="24"/>
+          <w:szCs w:val="24"/>
+        </w:rPr>
+      </w:pPr>
+      <w:r>
+        <w:rPr>
+          <w:b/>
+          <w:bCs/>
+          <w:sz w:val="24"/>
+          <w:szCs w:val="24"/>
+        </w:rPr>
+        <w:t>Topology</w:t>
+      </w:r>
+      <w:r>
+        <w:rPr>
+          <w:sz w:val="24"/>
+          <w:szCs w:val="24"/>
+        </w:rPr>
+        <w:t>: Primarily uses point-to-point and point-to-multipoint (piconet) topologies.</w:t>
+      </w:r>
+    </w:p>
+    <w:p>
+      <w:pPr>
+        <w:numPr>
+          <w:ilvl w:val="1"/>
+          <w:numId w:val="21"/>
+        </w:numPr>
+        <w:jc w:val="both"/>
+        <w:rPr>
+          <w:sz w:val="24"/>
+          <w:szCs w:val="24"/>
+        </w:rPr>
+      </w:pPr>
+      <w:r>
+        <w:rPr>
+          <w:b/>
+          <w:bCs/>
+          <w:sz w:val="24"/>
+          <w:szCs w:val="24"/>
+        </w:rPr>
+        <w:t>Use Case</w:t>
+      </w:r>
+      <w:r>
+        <w:rPr>
+          <w:sz w:val="24"/>
+          <w:szCs w:val="24"/>
+        </w:rPr>
+        <w:t>: Best for direct connections between devices, such as connecting a smartphone to a wearable device.</w:t>
+      </w:r>
+    </w:p>
+    <w:p>
+      <w:pPr>
+        <w:jc w:val="both"/>
+        <w:rPr>
+          <w:b/>
+          <w:bCs/>
+          <w:sz w:val="24"/>
+          <w:szCs w:val="24"/>
+        </w:rPr>
+      </w:pPr>
+      <w:r>
+        <w:rPr>
+          <w:b/>
+          <w:bCs/>
+          <w:sz w:val="24"/>
+          <w:szCs w:val="24"/>
+        </w:rPr>
+        <w:t>4. Power Consumption</w:t>
+      </w:r>
+    </w:p>
+    <w:p>
+      <w:pPr>
+        <w:numPr>
+          <w:ilvl w:val="0"/>
+          <w:numId w:val="22"/>
+        </w:numPr>
+        <w:jc w:val="both"/>
+        <w:rPr>
+          <w:sz w:val="24"/>
+          <w:szCs w:val="24"/>
+        </w:rPr>
+      </w:pPr>
+      <w:r>
+        <w:rPr>
+          <w:b/>
+          <w:bCs/>
+          <w:sz w:val="24"/>
+          <w:szCs w:val="24"/>
+        </w:rPr>
+        <w:t>Zigbee</w:t>
+      </w:r>
+      <w:r>
+        <w:rPr>
+          <w:sz w:val="24"/>
+          <w:szCs w:val="24"/>
+        </w:rPr>
+        <w:t>:</w:t>
+      </w:r>
+    </w:p>
+    <w:p>
+      <w:pPr>
+        <w:numPr>
+          <w:ilvl w:val="1"/>
+          <w:numId w:val="22"/>
+        </w:numPr>
+        <w:jc w:val="both"/>
+        <w:rPr>
+          <w:sz w:val="24"/>
+          <w:szCs w:val="24"/>
+        </w:rPr>
+      </w:pPr>
+      <w:r>
+        <w:rPr>
+          <w:b/>
+          <w:bCs/>
+          <w:sz w:val="24"/>
+          <w:szCs w:val="24"/>
+        </w:rPr>
+        <w:t>Power Consumption</w:t>
+      </w:r>
+      <w:r>
+        <w:rPr>
+          <w:sz w:val="24"/>
+          <w:szCs w:val="24"/>
+        </w:rPr>
+        <w:t>: Designed for low power consumption, allowing devices to operate for years on small batteries.</w:t>
+      </w:r>
+    </w:p>
+    <w:p>
+      <w:pPr>
+        <w:numPr>
+          <w:ilvl w:val="1"/>
+          <w:numId w:val="22"/>
+        </w:numPr>
+        <w:jc w:val="both"/>
+        <w:rPr>
+          <w:sz w:val="24"/>
+          <w:szCs w:val="24"/>
+        </w:rPr>
+      </w:pPr>
+      <w:r>
+        <w:rPr>
+          <w:b/>
+          <w:bCs/>
+          <w:sz w:val="24"/>
+          <w:szCs w:val="24"/>
+        </w:rPr>
+        <w:t>Use Case</w:t>
+      </w:r>
+      <w:r>
+        <w:rPr>
+          <w:sz w:val="24"/>
+          <w:szCs w:val="24"/>
+        </w:rPr>
+        <w:t>: Ideal for battery-operated devices in smart homes and industrial applications where long battery life is essential.</w:t>
+      </w:r>
+    </w:p>
+    <w:p>
+      <w:pPr>
+        <w:numPr>
+          <w:ilvl w:val="0"/>
+          <w:numId w:val="22"/>
+        </w:numPr>
+        <w:jc w:val="both"/>
+        <w:rPr>
+          <w:sz w:val="24"/>
+          <w:szCs w:val="24"/>
+        </w:rPr>
+      </w:pPr>
+      <w:r>
+        <w:rPr>
+          <w:b/>
+          <w:bCs/>
+          <w:sz w:val="24"/>
+          <w:szCs w:val="24"/>
+        </w:rPr>
+        <w:t>Bluetooth</w:t>
+      </w:r>
+      <w:r>
+        <w:rPr>
+          <w:sz w:val="24"/>
+          <w:szCs w:val="24"/>
+        </w:rPr>
+        <w:t>:</w:t>
+      </w:r>
+    </w:p>
+    <w:p>
+      <w:pPr>
+        <w:numPr>
+          <w:ilvl w:val="1"/>
+          <w:numId w:val="22"/>
+        </w:numPr>
+        <w:jc w:val="both"/>
+        <w:rPr>
+          <w:sz w:val="24"/>
+          <w:szCs w:val="24"/>
+        </w:rPr>
+      </w:pPr>
+      <w:r>
+        <w:rPr>
+          <w:b/>
+          <w:bCs/>
+          <w:sz w:val="24"/>
+          <w:szCs w:val="24"/>
+        </w:rPr>
+        <w:t>Power Consumption</w:t>
+      </w:r>
+      <w:r>
+        <w:rPr>
+          <w:sz w:val="24"/>
+          <w:szCs w:val="24"/>
+        </w:rPr>
+        <w:t>: Bluetooth Low Energy (BLE) is optimized for low power usage, but Bluetooth Classic consumes more power.</w:t>
+      </w:r>
+    </w:p>
+    <w:p>
+      <w:pPr>
+        <w:numPr>
+          <w:ilvl w:val="1"/>
+          <w:numId w:val="22"/>
+        </w:numPr>
+        <w:jc w:val="both"/>
+        <w:rPr>
+          <w:sz w:val="24"/>
+          <w:szCs w:val="24"/>
+        </w:rPr>
+      </w:pPr>
+      <w:r>
+        <w:rPr>
+          <w:b/>
+          <w:bCs/>
+          <w:sz w:val="24"/>
+          <w:szCs w:val="24"/>
+        </w:rPr>
+        <w:t>Use Case</w:t>
+      </w:r>
+      <w:r>
+        <w:rPr>
+          <w:sz w:val="24"/>
+          <w:szCs w:val="24"/>
+        </w:rPr>
+        <w:t>: BLE is suitable for applications like fitness trackers and smartwatches, where battery life is important.</w:t>
+      </w:r>
+    </w:p>
+    <w:p>
+      <w:pPr>
+        <w:jc w:val="both"/>
+        <w:rPr>
+          <w:b/>
+          <w:bCs/>
+          <w:sz w:val="24"/>
+          <w:szCs w:val="24"/>
+        </w:rPr>
+      </w:pPr>
+      <w:r>
+        <w:rPr>
+          <w:b/>
+          <w:bCs/>
+          <w:sz w:val="24"/>
+          <w:szCs w:val="24"/>
+        </w:rPr>
+        <w:t>5. Security Features</w:t>
+      </w:r>
+    </w:p>
+    <w:p>
+      <w:pPr>
+        <w:numPr>
+          <w:ilvl w:val="0"/>
+          <w:numId w:val="23"/>
+        </w:numPr>
+        <w:jc w:val="both"/>
+        <w:rPr>
+          <w:sz w:val="24"/>
+          <w:szCs w:val="24"/>
+        </w:rPr>
+      </w:pPr>
+      <w:r>
+        <w:rPr>
+          <w:b/>
+          <w:bCs/>
+          <w:sz w:val="24"/>
+          <w:szCs w:val="24"/>
+        </w:rPr>
+        <w:t>Zigbee</w:t>
+      </w:r>
+      <w:r>
+        <w:rPr>
+          <w:sz w:val="24"/>
+          <w:szCs w:val="24"/>
+        </w:rPr>
+        <w:t>:</w:t>
+      </w:r>
+    </w:p>
+    <w:p>
+      <w:pPr>
+        <w:numPr>
+          <w:ilvl w:val="1"/>
+          <w:numId w:val="23"/>
+        </w:numPr>
+        <w:jc w:val="both"/>
+        <w:rPr>
+          <w:sz w:val="24"/>
+          <w:szCs w:val="24"/>
+        </w:rPr>
+      </w:pPr>
+      <w:r>
+        <w:rPr>
+          <w:b/>
+          <w:bCs/>
+          <w:sz w:val="24"/>
+          <w:szCs w:val="24"/>
+        </w:rPr>
+        <w:t>Security</w:t>
+      </w:r>
+      <w:r>
+        <w:rPr>
+          <w:sz w:val="24"/>
+          <w:szCs w:val="24"/>
+        </w:rPr>
+        <w:t>: Implements AES-128 encryption for secure communication.</w:t>
+      </w:r>
+    </w:p>
+    <w:p>
+      <w:pPr>
+        <w:numPr>
+          <w:ilvl w:val="1"/>
+          <w:numId w:val="23"/>
+        </w:numPr>
+        <w:jc w:val="both"/>
+        <w:rPr>
+          <w:sz w:val="24"/>
+          <w:szCs w:val="24"/>
+        </w:rPr>
+      </w:pPr>
+      <w:r>
+        <w:rPr>
+          <w:b/>
+          <w:bCs/>
+          <w:sz w:val="24"/>
+          <w:szCs w:val="24"/>
+        </w:rPr>
+        <w:t>Use Case</w:t>
+      </w:r>
+      <w:r>
+        <w:rPr>
+          <w:sz w:val="24"/>
+          <w:szCs w:val="24"/>
+        </w:rPr>
+        <w:t>: Provides a secure environment for applications in smart homes and industrial settings.</w:t>
+      </w:r>
+    </w:p>
+    <w:p>
+      <w:pPr>
+        <w:numPr>
+          <w:ilvl w:val="0"/>
+          <w:numId w:val="23"/>
+        </w:numPr>
+        <w:jc w:val="both"/>
+        <w:rPr>
+          <w:sz w:val="24"/>
+          <w:szCs w:val="24"/>
+        </w:rPr>
+      </w:pPr>
+      <w:r>
+        <w:rPr>
+          <w:b/>
+          <w:bCs/>
+          <w:sz w:val="24"/>
+          <w:szCs w:val="24"/>
+        </w:rPr>
+        <w:t>Bluetooth</w:t>
+      </w:r>
+      <w:r>
+        <w:rPr>
+          <w:sz w:val="24"/>
+          <w:szCs w:val="24"/>
+        </w:rPr>
+        <w:t>:</w:t>
+      </w:r>
+    </w:p>
+    <w:p>
+      <w:pPr>
+        <w:numPr>
+          <w:ilvl w:val="1"/>
+          <w:numId w:val="23"/>
+        </w:numPr>
+        <w:jc w:val="both"/>
+        <w:rPr>
+          <w:sz w:val="24"/>
+          <w:szCs w:val="24"/>
+        </w:rPr>
+      </w:pPr>
+      <w:r>
+        <w:rPr>
+          <w:b/>
+          <w:bCs/>
+          <w:sz w:val="24"/>
+          <w:szCs w:val="24"/>
+        </w:rPr>
+        <w:lastRenderedPageBreak/>
+        <w:t>Security</w:t>
+      </w:r>
+      <w:r>
+        <w:rPr>
+          <w:sz w:val="24"/>
+          <w:szCs w:val="24"/>
+        </w:rPr>
+        <w:t>: Offers various security features, including encryption and authentication, but the level of security can vary based on the implementation.</w:t>
+      </w:r>
+    </w:p>
+    <w:p>
+      <w:pPr>
+        <w:numPr>
+          <w:ilvl w:val="1"/>
+          <w:numId w:val="23"/>
+        </w:numPr>
+        <w:jc w:val="both"/>
+        <w:rPr>
+          <w:sz w:val="24"/>
+          <w:szCs w:val="24"/>
+        </w:rPr>
+      </w:pPr>
+      <w:r>
+        <w:rPr>
+          <w:b/>
+          <w:bCs/>
+          <w:sz w:val="24"/>
+          <w:szCs w:val="24"/>
+        </w:rPr>
+        <w:t>Use Case</w:t>
+      </w:r>
+      <w:r>
+        <w:rPr>
+          <w:sz w:val="24"/>
+          <w:szCs w:val="24"/>
+        </w:rPr>
+        <w:t>: Security is crucial for applications involving sensitive data, such as health monitoring devices.</w:t>
+      </w:r>
+    </w:p>
+    <w:p>
+      <w:pPr>
+        <w:jc w:val="both"/>
+        <w:rPr>
+          <w:b/>
+          <w:bCs/>
+          <w:sz w:val="24"/>
+          <w:szCs w:val="24"/>
+        </w:rPr>
+      </w:pPr>
+      <w:r>
+        <w:rPr>
+          <w:b/>
+          <w:bCs/>
+          <w:sz w:val="24"/>
+          <w:szCs w:val="24"/>
+        </w:rPr>
+        <w:t>6. Interoperability</w:t>
+      </w:r>
+    </w:p>
+    <w:p>
+      <w:pPr>
+        <w:numPr>
+          <w:ilvl w:val="0"/>
+          <w:numId w:val="24"/>
+        </w:numPr>
+        <w:jc w:val="both"/>
+        <w:rPr>
+          <w:sz w:val="24"/>
+          <w:szCs w:val="24"/>
+        </w:rPr>
+      </w:pPr>
+      <w:r>
+        <w:rPr>
+          <w:b/>
+          <w:bCs/>
+          <w:sz w:val="24"/>
+          <w:szCs w:val="24"/>
+        </w:rPr>
+        <w:t>Zigbee</w:t>
+      </w:r>
+      <w:r>
+        <w:rPr>
+          <w:sz w:val="24"/>
+          <w:szCs w:val="24"/>
+        </w:rPr>
+        <w:t>:</w:t>
+      </w:r>
+    </w:p>
+    <w:p>
+      <w:pPr>
+        <w:numPr>
+          <w:ilvl w:val="1"/>
+          <w:numId w:val="24"/>
+        </w:numPr>
+        <w:jc w:val="both"/>
+        <w:rPr>
+          <w:sz w:val="24"/>
+          <w:szCs w:val="24"/>
+        </w:rPr>
+      </w:pPr>
+      <w:r>
+        <w:rPr>
+          <w:b/>
+          <w:bCs/>
+          <w:sz w:val="24"/>
+          <w:szCs w:val="24"/>
+        </w:rPr>
+        <w:t>Interoperability</w:t>
+      </w:r>
+      <w:r>
+        <w:rPr>
+          <w:sz w:val="24"/>
+          <w:szCs w:val="24"/>
+        </w:rPr>
+        <w:t>: Zigbee devices may face challenges in interoperability due to different profiles and implementations.</w:t>
+      </w:r>
+    </w:p>
+    <w:p>
+      <w:pPr>
+        <w:numPr>
+          <w:ilvl w:val="1"/>
+          <w:numId w:val="24"/>
+        </w:numPr>
+        <w:jc w:val="both"/>
+        <w:rPr>
+          <w:sz w:val="24"/>
+          <w:szCs w:val="24"/>
+        </w:rPr>
+      </w:pPr>
+      <w:r>
+        <w:rPr>
+          <w:b/>
+          <w:bCs/>
+          <w:sz w:val="24"/>
+          <w:szCs w:val="24"/>
+        </w:rPr>
+        <w:t>Use Case</w:t>
+      </w:r>
+      <w:r>
+        <w:rPr>
+          <w:sz w:val="24"/>
+          <w:szCs w:val="24"/>
+        </w:rPr>
+        <w:t>: While it supports a wide range of applications, ensuring compatibility between devices from different manufacturers can be complex.</w:t>
+      </w:r>
+    </w:p>
+    <w:p>
+      <w:pPr>
+        <w:numPr>
+          <w:ilvl w:val="0"/>
+          <w:numId w:val="24"/>
+        </w:numPr>
+        <w:jc w:val="both"/>
+        <w:rPr>
+          <w:sz w:val="24"/>
+          <w:szCs w:val="24"/>
+        </w:rPr>
+      </w:pPr>
+      <w:r>
+        <w:rPr>
+          <w:b/>
+          <w:bCs/>
+          <w:sz w:val="24"/>
+          <w:szCs w:val="24"/>
+        </w:rPr>
+        <w:t>Bluetooth</w:t>
+      </w:r>
+      <w:r>
+        <w:rPr>
+          <w:sz w:val="24"/>
+          <w:szCs w:val="24"/>
+        </w:rPr>
+        <w:t>:</w:t>
+      </w:r>
+    </w:p>
+    <w:p>
+      <w:pPr>
+        <w:numPr>
+          <w:ilvl w:val="1"/>
+          <w:numId w:val="24"/>
+        </w:numPr>
+        <w:jc w:val="both"/>
+        <w:rPr>
+          <w:sz w:val="24"/>
+          <w:szCs w:val="24"/>
+        </w:rPr>
+      </w:pPr>
+      <w:r>
+        <w:rPr>
+          <w:b/>
+          <w:bCs/>
+          <w:sz w:val="24"/>
+          <w:szCs w:val="24"/>
+        </w:rPr>
+        <w:t>Interoperability</w:t>
+      </w:r>
+      <w:r>
+        <w:rPr>
+          <w:sz w:val="24"/>
+          <w:szCs w:val="24"/>
+        </w:rPr>
+        <w:t xml:space="preserve">: </w:t>
+      </w:r>
+      <w:proofErr w:type="gramStart"/>
+      <w:r>
+        <w:rPr>
+          <w:sz w:val="24"/>
+          <w:szCs w:val="24"/>
+        </w:rPr>
+        <w:t>Generally</w:t>
+      </w:r>
+      <w:proofErr w:type="gramEnd"/>
+      <w:r>
+        <w:rPr>
+          <w:sz w:val="24"/>
+          <w:szCs w:val="24"/>
+        </w:rPr>
+        <w:t xml:space="preserve"> has better interoperability due to widespread adoption and standardized profiles.</w:t>
+      </w:r>
+    </w:p>
+    <w:p>
+      <w:pPr>
+        <w:numPr>
+          <w:ilvl w:val="1"/>
+          <w:numId w:val="24"/>
+        </w:numPr>
+        <w:pBdr>
+          <w:bottom w:val="single" w:sz="6" w:space="1" w:color="auto"/>
+        </w:pBdr>
+        <w:jc w:val="both"/>
+        <w:rPr>
+          <w:sz w:val="24"/>
+          <w:szCs w:val="24"/>
+        </w:rPr>
+      </w:pPr>
+      <w:r>
+        <w:rPr>
+          <w:b/>
+          <w:bCs/>
+          <w:sz w:val="24"/>
+          <w:szCs w:val="24"/>
+        </w:rPr>
+        <w:t>Use Case</w:t>
+      </w:r>
+      <w:r>
+        <w:rPr>
+          <w:sz w:val="24"/>
+          <w:szCs w:val="24"/>
+        </w:rPr>
+        <w:t>: Commonly used in consumer electronics, ensuring compatibility across various devices and platforms.</w:t>
+      </w:r>
+    </w:p>
+    <w:p>
+      <w:pPr>
+        <w:jc w:val="both"/>
+        <w:rPr>
+          <w:sz w:val="24"/>
+          <w:szCs w:val="24"/>
+        </w:rPr>
+      </w:pPr>
+    </w:p>
+    <w:p>
+      <w:pPr>
+        <w:jc w:val="both"/>
         <w:rPr>
           <w:b/>
           <w:bCs/>
@@ -81,45 +1321,1940 @@
     </w:p>
     <w:p>
       <w:pPr>
-        <w:rPr>
-          <w:b/>
-          <w:bCs/>
-          <w:sz w:val="24"/>
-          <w:szCs w:val="24"/>
-        </w:rPr>
-      </w:pPr>
-    </w:p>
-    <w:p>
-      <w:pPr>
-        <w:rPr>
-          <w:b/>
-          <w:bCs/>
-          <w:sz w:val="24"/>
-          <w:szCs w:val="24"/>
-        </w:rPr>
-      </w:pPr>
-      <w:r>
-        <w:rPr>
-          <w:b/>
-          <w:bCs/>
-          <w:sz w:val="24"/>
-          <w:szCs w:val="24"/>
-        </w:rPr>
+        <w:jc w:val="both"/>
+        <w:rPr>
+          <w:b/>
+          <w:bCs/>
+          <w:sz w:val="24"/>
+          <w:szCs w:val="24"/>
+        </w:rPr>
+      </w:pPr>
+      <w:r>
+        <w:rPr>
+          <w:b/>
+          <w:bCs/>
+          <w:sz w:val="24"/>
+          <w:szCs w:val="24"/>
+        </w:rPr>
+        <w:t>Features and Applications of IEEE 802.15.4 in IoT</w:t>
+      </w:r>
+    </w:p>
+    <w:p>
+      <w:pPr>
+        <w:jc w:val="both"/>
+        <w:rPr>
+          <w:sz w:val="24"/>
+          <w:szCs w:val="24"/>
+        </w:rPr>
+      </w:pPr>
+      <w:r>
+        <w:rPr>
+          <w:sz w:val="24"/>
+          <w:szCs w:val="24"/>
+        </w:rPr>
+        <w:t>IEEE 802.15.4 is a key standard for low-rate wireless personal area networks (LR-WPANs) and serves as the foundation for various IoT connectivity protocols, including Zigbee and Thread. Here are the main features and applications of IEEE 802.15.4 in IoT:</w:t>
+      </w:r>
+    </w:p>
+    <w:p>
+      <w:pPr>
+        <w:jc w:val="both"/>
+        <w:rPr>
+          <w:b/>
+          <w:bCs/>
+          <w:sz w:val="24"/>
+          <w:szCs w:val="24"/>
+        </w:rPr>
+      </w:pPr>
+      <w:r>
+        <w:rPr>
+          <w:b/>
+          <w:bCs/>
+          <w:sz w:val="24"/>
+          <w:szCs w:val="24"/>
+        </w:rPr>
+        <w:t>Features of IEEE 802.15.4</w:t>
+      </w:r>
+    </w:p>
+    <w:p>
+      <w:pPr>
+        <w:numPr>
+          <w:ilvl w:val="0"/>
+          <w:numId w:val="25"/>
+        </w:numPr>
+        <w:jc w:val="both"/>
+        <w:rPr>
+          <w:sz w:val="24"/>
+          <w:szCs w:val="24"/>
+        </w:rPr>
+      </w:pPr>
+      <w:r>
+        <w:rPr>
+          <w:b/>
+          <w:bCs/>
+          <w:sz w:val="24"/>
+          <w:szCs w:val="24"/>
+        </w:rPr>
+        <w:t>Low Data Rate</w:t>
+      </w:r>
+      <w:r>
+        <w:rPr>
+          <w:sz w:val="24"/>
+          <w:szCs w:val="24"/>
+        </w:rPr>
+        <w:t>:</w:t>
+      </w:r>
+    </w:p>
+    <w:p>
+      <w:pPr>
+        <w:numPr>
+          <w:ilvl w:val="1"/>
+          <w:numId w:val="25"/>
+        </w:numPr>
+        <w:jc w:val="both"/>
+        <w:rPr>
+          <w:sz w:val="24"/>
+          <w:szCs w:val="24"/>
+        </w:rPr>
+      </w:pPr>
+      <w:r>
+        <w:rPr>
+          <w:b/>
+          <w:bCs/>
+          <w:sz w:val="24"/>
+          <w:szCs w:val="24"/>
+        </w:rPr>
+        <w:t>Description</w:t>
+      </w:r>
+      <w:r>
+        <w:rPr>
+          <w:sz w:val="24"/>
+          <w:szCs w:val="24"/>
+        </w:rPr>
+        <w:t>: Supports data rates of up to 250 kbps, making it suitable for applications that do not require high bandwidth.</w:t>
+      </w:r>
+    </w:p>
+    <w:p>
+      <w:pPr>
+        <w:numPr>
+          <w:ilvl w:val="1"/>
+          <w:numId w:val="25"/>
+        </w:numPr>
+        <w:jc w:val="both"/>
+        <w:rPr>
+          <w:sz w:val="24"/>
+          <w:szCs w:val="24"/>
+        </w:rPr>
+      </w:pPr>
+      <w:r>
+        <w:rPr>
+          <w:b/>
+          <w:bCs/>
+          <w:sz w:val="24"/>
+          <w:szCs w:val="24"/>
+        </w:rPr>
+        <w:t>Benefit</w:t>
+      </w:r>
+      <w:r>
+        <w:rPr>
+          <w:sz w:val="24"/>
+          <w:szCs w:val="24"/>
+        </w:rPr>
+        <w:t>: Efficient for transmitting small amounts of data, such as sensor readings.</w:t>
+      </w:r>
+    </w:p>
+    <w:p>
+      <w:pPr>
+        <w:numPr>
+          <w:ilvl w:val="0"/>
+          <w:numId w:val="25"/>
+        </w:numPr>
+        <w:jc w:val="both"/>
+        <w:rPr>
+          <w:sz w:val="24"/>
+          <w:szCs w:val="24"/>
+        </w:rPr>
+      </w:pPr>
+      <w:r>
+        <w:rPr>
+          <w:b/>
+          <w:bCs/>
+          <w:sz w:val="24"/>
+          <w:szCs w:val="24"/>
+        </w:rPr>
+        <w:t>Low Power Consumption</w:t>
+      </w:r>
+      <w:r>
+        <w:rPr>
+          <w:sz w:val="24"/>
+          <w:szCs w:val="24"/>
+        </w:rPr>
+        <w:t>:</w:t>
+      </w:r>
+    </w:p>
+    <w:p>
+      <w:pPr>
+        <w:numPr>
+          <w:ilvl w:val="1"/>
+          <w:numId w:val="25"/>
+        </w:numPr>
+        <w:jc w:val="both"/>
+        <w:rPr>
+          <w:sz w:val="24"/>
+          <w:szCs w:val="24"/>
+        </w:rPr>
+      </w:pPr>
+      <w:r>
+        <w:rPr>
+          <w:b/>
+          <w:bCs/>
+          <w:sz w:val="24"/>
+          <w:szCs w:val="24"/>
+        </w:rPr>
+        <w:t>Description</w:t>
+      </w:r>
+      <w:r>
+        <w:rPr>
+          <w:sz w:val="24"/>
+          <w:szCs w:val="24"/>
+        </w:rPr>
+        <w:t>: Designed for low power operation, allowing devices to run for extended periods on small batteries.</w:t>
+      </w:r>
+    </w:p>
+    <w:p>
+      <w:pPr>
+        <w:numPr>
+          <w:ilvl w:val="1"/>
+          <w:numId w:val="25"/>
+        </w:numPr>
+        <w:jc w:val="both"/>
+        <w:rPr>
+          <w:sz w:val="24"/>
+          <w:szCs w:val="24"/>
+        </w:rPr>
+      </w:pPr>
+      <w:r>
+        <w:rPr>
+          <w:b/>
+          <w:bCs/>
+          <w:sz w:val="24"/>
+          <w:szCs w:val="24"/>
+        </w:rPr>
+        <w:lastRenderedPageBreak/>
+        <w:t>Benefit</w:t>
+      </w:r>
+      <w:r>
+        <w:rPr>
+          <w:sz w:val="24"/>
+          <w:szCs w:val="24"/>
+        </w:rPr>
+        <w:t>: Ideal for battery-operated devices in remote or hard-to-reach locations.</w:t>
+      </w:r>
+    </w:p>
+    <w:p>
+      <w:pPr>
+        <w:numPr>
+          <w:ilvl w:val="0"/>
+          <w:numId w:val="25"/>
+        </w:numPr>
+        <w:jc w:val="both"/>
+        <w:rPr>
+          <w:sz w:val="24"/>
+          <w:szCs w:val="24"/>
+        </w:rPr>
+      </w:pPr>
+      <w:r>
+        <w:rPr>
+          <w:b/>
+          <w:bCs/>
+          <w:sz w:val="24"/>
+          <w:szCs w:val="24"/>
+        </w:rPr>
+        <w:t>Short Range</w:t>
+      </w:r>
+      <w:r>
+        <w:rPr>
+          <w:sz w:val="24"/>
+          <w:szCs w:val="24"/>
+        </w:rPr>
+        <w:t>:</w:t>
+      </w:r>
+    </w:p>
+    <w:p>
+      <w:pPr>
+        <w:numPr>
+          <w:ilvl w:val="1"/>
+          <w:numId w:val="25"/>
+        </w:numPr>
+        <w:jc w:val="both"/>
+        <w:rPr>
+          <w:sz w:val="24"/>
+          <w:szCs w:val="24"/>
+        </w:rPr>
+      </w:pPr>
+      <w:r>
+        <w:rPr>
+          <w:b/>
+          <w:bCs/>
+          <w:sz w:val="24"/>
+          <w:szCs w:val="24"/>
+        </w:rPr>
+        <w:t>Description</w:t>
+      </w:r>
+      <w:r>
+        <w:rPr>
+          <w:sz w:val="24"/>
+          <w:szCs w:val="24"/>
+        </w:rPr>
+        <w:t>: Typically operates within a range of 10 to 75 meters, with the potential to extend up to 1000 meters in optimal conditions.</w:t>
+      </w:r>
+    </w:p>
+    <w:p>
+      <w:pPr>
+        <w:numPr>
+          <w:ilvl w:val="1"/>
+          <w:numId w:val="25"/>
+        </w:numPr>
+        <w:jc w:val="both"/>
+        <w:rPr>
+          <w:sz w:val="24"/>
+          <w:szCs w:val="24"/>
+        </w:rPr>
+      </w:pPr>
+      <w:r>
+        <w:rPr>
+          <w:b/>
+          <w:bCs/>
+          <w:sz w:val="24"/>
+          <w:szCs w:val="24"/>
+        </w:rPr>
+        <w:t>Benefit</w:t>
+      </w:r>
+      <w:r>
+        <w:rPr>
+          <w:sz w:val="24"/>
+          <w:szCs w:val="24"/>
+        </w:rPr>
+        <w:t>: Suitable for personal area networks and localized applications.</w:t>
+      </w:r>
+    </w:p>
+    <w:p>
+      <w:pPr>
+        <w:numPr>
+          <w:ilvl w:val="0"/>
+          <w:numId w:val="25"/>
+        </w:numPr>
+        <w:jc w:val="both"/>
+        <w:rPr>
+          <w:sz w:val="24"/>
+          <w:szCs w:val="24"/>
+        </w:rPr>
+      </w:pPr>
+      <w:r>
+        <w:rPr>
+          <w:b/>
+          <w:bCs/>
+          <w:sz w:val="24"/>
+          <w:szCs w:val="24"/>
+        </w:rPr>
+        <w:t>Flexible Network Topologies</w:t>
+      </w:r>
+      <w:r>
+        <w:rPr>
+          <w:sz w:val="24"/>
+          <w:szCs w:val="24"/>
+        </w:rPr>
+        <w:t>:</w:t>
+      </w:r>
+    </w:p>
+    <w:p>
+      <w:pPr>
+        <w:numPr>
+          <w:ilvl w:val="1"/>
+          <w:numId w:val="25"/>
+        </w:numPr>
+        <w:jc w:val="both"/>
+        <w:rPr>
+          <w:sz w:val="24"/>
+          <w:szCs w:val="24"/>
+        </w:rPr>
+      </w:pPr>
+      <w:r>
+        <w:rPr>
+          <w:b/>
+          <w:bCs/>
+          <w:sz w:val="24"/>
+          <w:szCs w:val="24"/>
+        </w:rPr>
+        <w:t>Description</w:t>
+      </w:r>
+      <w:r>
+        <w:rPr>
+          <w:sz w:val="24"/>
+          <w:szCs w:val="24"/>
+        </w:rPr>
+        <w:t>: Supports star and mesh network topologies, allowing for flexible device configurations.</w:t>
+      </w:r>
+    </w:p>
+    <w:p>
+      <w:pPr>
+        <w:numPr>
+          <w:ilvl w:val="1"/>
+          <w:numId w:val="25"/>
+        </w:numPr>
+        <w:jc w:val="both"/>
+        <w:rPr>
+          <w:sz w:val="24"/>
+          <w:szCs w:val="24"/>
+        </w:rPr>
+      </w:pPr>
+      <w:r>
+        <w:rPr>
+          <w:b/>
+          <w:bCs/>
+          <w:sz w:val="24"/>
+          <w:szCs w:val="24"/>
+        </w:rPr>
+        <w:t>Benefit</w:t>
+      </w:r>
+      <w:r>
+        <w:rPr>
+          <w:sz w:val="24"/>
+          <w:szCs w:val="24"/>
+        </w:rPr>
+        <w:t>: Mesh networking enhances reliability and range by enabling devices to communicate with each other directly.</w:t>
+      </w:r>
+    </w:p>
+    <w:p>
+      <w:pPr>
+        <w:numPr>
+          <w:ilvl w:val="0"/>
+          <w:numId w:val="25"/>
+        </w:numPr>
+        <w:jc w:val="both"/>
+        <w:rPr>
+          <w:sz w:val="24"/>
+          <w:szCs w:val="24"/>
+        </w:rPr>
+      </w:pPr>
+      <w:r>
+        <w:rPr>
+          <w:b/>
+          <w:bCs/>
+          <w:sz w:val="24"/>
+          <w:szCs w:val="24"/>
+        </w:rPr>
+        <w:t>Robustness to Interference</w:t>
+      </w:r>
+      <w:r>
+        <w:rPr>
+          <w:sz w:val="24"/>
+          <w:szCs w:val="24"/>
+        </w:rPr>
+        <w:t>:</w:t>
+      </w:r>
+    </w:p>
+    <w:p>
+      <w:pPr>
+        <w:numPr>
+          <w:ilvl w:val="1"/>
+          <w:numId w:val="25"/>
+        </w:numPr>
+        <w:jc w:val="both"/>
+        <w:rPr>
+          <w:sz w:val="24"/>
+          <w:szCs w:val="24"/>
+        </w:rPr>
+      </w:pPr>
+      <w:r>
+        <w:rPr>
+          <w:b/>
+          <w:bCs/>
+          <w:sz w:val="24"/>
+          <w:szCs w:val="24"/>
+        </w:rPr>
+        <w:t>Description</w:t>
+      </w:r>
+      <w:r>
+        <w:rPr>
+          <w:sz w:val="24"/>
+          <w:szCs w:val="24"/>
+        </w:rPr>
+        <w:t>: Utilizes direct sequence spread spectrum (DSSS) modulation, which provides high tolerance to noise and interference.</w:t>
+      </w:r>
+    </w:p>
+    <w:p>
+      <w:pPr>
+        <w:numPr>
+          <w:ilvl w:val="1"/>
+          <w:numId w:val="25"/>
+        </w:numPr>
+        <w:jc w:val="both"/>
+        <w:rPr>
+          <w:sz w:val="24"/>
+          <w:szCs w:val="24"/>
+        </w:rPr>
+      </w:pPr>
+      <w:r>
+        <w:rPr>
+          <w:b/>
+          <w:bCs/>
+          <w:sz w:val="24"/>
+          <w:szCs w:val="24"/>
+        </w:rPr>
+        <w:t>Benefit</w:t>
+      </w:r>
+      <w:r>
+        <w:rPr>
+          <w:sz w:val="24"/>
+          <w:szCs w:val="24"/>
+        </w:rPr>
+        <w:t>: Ensures reliable communication in environments with potential signal interference.</w:t>
+      </w:r>
+    </w:p>
+    <w:p>
+      <w:pPr>
+        <w:numPr>
+          <w:ilvl w:val="0"/>
+          <w:numId w:val="25"/>
+        </w:numPr>
+        <w:jc w:val="both"/>
+        <w:rPr>
+          <w:sz w:val="24"/>
+          <w:szCs w:val="24"/>
+        </w:rPr>
+      </w:pPr>
+      <w:r>
+        <w:rPr>
+          <w:b/>
+          <w:bCs/>
+          <w:sz w:val="24"/>
+          <w:szCs w:val="24"/>
+        </w:rPr>
+        <w:t>Security Features</w:t>
+      </w:r>
+      <w:r>
+        <w:rPr>
+          <w:sz w:val="24"/>
+          <w:szCs w:val="24"/>
+        </w:rPr>
+        <w:t>:</w:t>
+      </w:r>
+    </w:p>
+    <w:p>
+      <w:pPr>
+        <w:numPr>
+          <w:ilvl w:val="1"/>
+          <w:numId w:val="25"/>
+        </w:numPr>
+        <w:jc w:val="both"/>
+        <w:rPr>
+          <w:sz w:val="24"/>
+          <w:szCs w:val="24"/>
+        </w:rPr>
+      </w:pPr>
+      <w:r>
+        <w:rPr>
+          <w:b/>
+          <w:bCs/>
+          <w:sz w:val="24"/>
+          <w:szCs w:val="24"/>
+        </w:rPr>
+        <w:t>Description</w:t>
+      </w:r>
+      <w:r>
+        <w:rPr>
+          <w:sz w:val="24"/>
+          <w:szCs w:val="24"/>
+        </w:rPr>
+        <w:t>: Implements AES-128 encryption for secure data transmission.</w:t>
+      </w:r>
+    </w:p>
+    <w:p>
+      <w:pPr>
+        <w:numPr>
+          <w:ilvl w:val="1"/>
+          <w:numId w:val="25"/>
+        </w:numPr>
+        <w:jc w:val="both"/>
+        <w:rPr>
+          <w:sz w:val="24"/>
+          <w:szCs w:val="24"/>
+        </w:rPr>
+      </w:pPr>
+      <w:r>
+        <w:rPr>
+          <w:b/>
+          <w:bCs/>
+          <w:sz w:val="24"/>
+          <w:szCs w:val="24"/>
+        </w:rPr>
+        <w:t>Benefit</w:t>
+      </w:r>
+      <w:r>
+        <w:rPr>
+          <w:sz w:val="24"/>
+          <w:szCs w:val="24"/>
+        </w:rPr>
+        <w:t>: Provides a secure communication channel, essential for applications involving sensitive data.</w:t>
+      </w:r>
+    </w:p>
+    <w:p>
+      <w:pPr>
+        <w:numPr>
+          <w:ilvl w:val="0"/>
+          <w:numId w:val="25"/>
+        </w:numPr>
+        <w:jc w:val="both"/>
+        <w:rPr>
+          <w:sz w:val="24"/>
+          <w:szCs w:val="24"/>
+        </w:rPr>
+      </w:pPr>
+      <w:r>
+        <w:rPr>
+          <w:b/>
+          <w:bCs/>
+          <w:sz w:val="24"/>
+          <w:szCs w:val="24"/>
+        </w:rPr>
+        <w:t>Low Complexity</w:t>
+      </w:r>
+      <w:r>
+        <w:rPr>
+          <w:sz w:val="24"/>
+          <w:szCs w:val="24"/>
+        </w:rPr>
+        <w:t>:</w:t>
+      </w:r>
+    </w:p>
+    <w:p>
+      <w:pPr>
+        <w:numPr>
+          <w:ilvl w:val="1"/>
+          <w:numId w:val="25"/>
+        </w:numPr>
+        <w:jc w:val="both"/>
+        <w:rPr>
+          <w:sz w:val="24"/>
+          <w:szCs w:val="24"/>
+        </w:rPr>
+      </w:pPr>
+      <w:r>
+        <w:rPr>
+          <w:b/>
+          <w:bCs/>
+          <w:sz w:val="24"/>
+          <w:szCs w:val="24"/>
+        </w:rPr>
+        <w:t>Description</w:t>
+      </w:r>
+      <w:r>
+        <w:rPr>
+          <w:sz w:val="24"/>
+          <w:szCs w:val="24"/>
+        </w:rPr>
+        <w:t>: The protocol stack is relatively simple, making it easy to implement in low-cost devices.</w:t>
+      </w:r>
+    </w:p>
+    <w:p>
+      <w:pPr>
+        <w:numPr>
+          <w:ilvl w:val="1"/>
+          <w:numId w:val="25"/>
+        </w:numPr>
+        <w:jc w:val="both"/>
+        <w:rPr>
+          <w:sz w:val="24"/>
+          <w:szCs w:val="24"/>
+        </w:rPr>
+      </w:pPr>
+      <w:r>
+        <w:rPr>
+          <w:b/>
+          <w:bCs/>
+          <w:sz w:val="24"/>
+          <w:szCs w:val="24"/>
+        </w:rPr>
+        <w:t>Benefit</w:t>
+      </w:r>
+      <w:r>
+        <w:rPr>
+          <w:sz w:val="24"/>
+          <w:szCs w:val="24"/>
+        </w:rPr>
+        <w:t>: Reduces the overall cost of IoT solutions, enabling widespread adoption.</w:t>
+      </w:r>
+    </w:p>
+    <w:p>
+      <w:pPr>
+        <w:jc w:val="both"/>
+        <w:rPr>
+          <w:b/>
+          <w:bCs/>
+          <w:sz w:val="24"/>
+          <w:szCs w:val="24"/>
+        </w:rPr>
+      </w:pPr>
+      <w:r>
+        <w:rPr>
+          <w:b/>
+          <w:bCs/>
+          <w:sz w:val="24"/>
+          <w:szCs w:val="24"/>
+        </w:rPr>
+        <w:t>Applications of IEEE 802.15.4 in IoT</w:t>
+      </w:r>
+    </w:p>
+    <w:p>
+      <w:pPr>
+        <w:numPr>
+          <w:ilvl w:val="0"/>
+          <w:numId w:val="26"/>
+        </w:numPr>
+        <w:jc w:val="both"/>
+        <w:rPr>
+          <w:sz w:val="24"/>
+          <w:szCs w:val="24"/>
+        </w:rPr>
+      </w:pPr>
+      <w:r>
+        <w:rPr>
+          <w:b/>
+          <w:bCs/>
+          <w:sz w:val="24"/>
+          <w:szCs w:val="24"/>
+        </w:rPr>
+        <w:t>Smart Home Automation</w:t>
+      </w:r>
+      <w:r>
+        <w:rPr>
+          <w:sz w:val="24"/>
+          <w:szCs w:val="24"/>
+        </w:rPr>
+        <w:t>:</w:t>
+      </w:r>
+    </w:p>
+    <w:p>
+      <w:pPr>
+        <w:numPr>
+          <w:ilvl w:val="1"/>
+          <w:numId w:val="26"/>
+        </w:numPr>
+        <w:jc w:val="both"/>
+        <w:rPr>
+          <w:sz w:val="24"/>
+          <w:szCs w:val="24"/>
+        </w:rPr>
+      </w:pPr>
+      <w:r>
+        <w:rPr>
+          <w:b/>
+          <w:bCs/>
+          <w:sz w:val="24"/>
+          <w:szCs w:val="24"/>
+        </w:rPr>
+        <w:t>Description</w:t>
+      </w:r>
+      <w:r>
+        <w:rPr>
+          <w:sz w:val="24"/>
+          <w:szCs w:val="24"/>
+        </w:rPr>
+        <w:t>: Used in devices such as smart thermostats, lighting systems, and security sensors.</w:t>
+      </w:r>
+    </w:p>
+    <w:p>
+      <w:pPr>
+        <w:numPr>
+          <w:ilvl w:val="1"/>
+          <w:numId w:val="26"/>
+        </w:numPr>
+        <w:jc w:val="both"/>
+        <w:rPr>
+          <w:sz w:val="24"/>
+          <w:szCs w:val="24"/>
+        </w:rPr>
+      </w:pPr>
+      <w:r>
+        <w:rPr>
+          <w:b/>
+          <w:bCs/>
+          <w:sz w:val="24"/>
+          <w:szCs w:val="24"/>
+        </w:rPr>
+        <w:lastRenderedPageBreak/>
+        <w:t>Benefit</w:t>
+      </w:r>
+      <w:r>
+        <w:rPr>
+          <w:sz w:val="24"/>
+          <w:szCs w:val="24"/>
+        </w:rPr>
+        <w:t>: Enables seamless communication between devices for home automation and energy management.</w:t>
+      </w:r>
+    </w:p>
+    <w:p>
+      <w:pPr>
+        <w:numPr>
+          <w:ilvl w:val="0"/>
+          <w:numId w:val="26"/>
+        </w:numPr>
+        <w:jc w:val="both"/>
+        <w:rPr>
+          <w:sz w:val="24"/>
+          <w:szCs w:val="24"/>
+        </w:rPr>
+      </w:pPr>
+      <w:r>
+        <w:rPr>
+          <w:b/>
+          <w:bCs/>
+          <w:sz w:val="24"/>
+          <w:szCs w:val="24"/>
+        </w:rPr>
+        <w:t>Industrial Automation</w:t>
+      </w:r>
+      <w:r>
+        <w:rPr>
+          <w:sz w:val="24"/>
+          <w:szCs w:val="24"/>
+        </w:rPr>
+        <w:t>:</w:t>
+      </w:r>
+    </w:p>
+    <w:p>
+      <w:pPr>
+        <w:numPr>
+          <w:ilvl w:val="1"/>
+          <w:numId w:val="26"/>
+        </w:numPr>
+        <w:jc w:val="both"/>
+        <w:rPr>
+          <w:sz w:val="24"/>
+          <w:szCs w:val="24"/>
+        </w:rPr>
+      </w:pPr>
+      <w:r>
+        <w:rPr>
+          <w:b/>
+          <w:bCs/>
+          <w:sz w:val="24"/>
+          <w:szCs w:val="24"/>
+        </w:rPr>
+        <w:t>Description</w:t>
+      </w:r>
+      <w:r>
+        <w:rPr>
+          <w:sz w:val="24"/>
+          <w:szCs w:val="24"/>
+        </w:rPr>
+        <w:t>: Employed in monitoring and control systems for manufacturing processes and equipment.</w:t>
+      </w:r>
+    </w:p>
+    <w:p>
+      <w:pPr>
+        <w:numPr>
+          <w:ilvl w:val="1"/>
+          <w:numId w:val="26"/>
+        </w:numPr>
+        <w:jc w:val="both"/>
+        <w:rPr>
+          <w:sz w:val="24"/>
+          <w:szCs w:val="24"/>
+        </w:rPr>
+      </w:pPr>
+      <w:r>
+        <w:rPr>
+          <w:b/>
+          <w:bCs/>
+          <w:sz w:val="24"/>
+          <w:szCs w:val="24"/>
+        </w:rPr>
+        <w:t>Benefit</w:t>
+      </w:r>
+      <w:r>
+        <w:rPr>
+          <w:sz w:val="24"/>
+          <w:szCs w:val="24"/>
+        </w:rPr>
+        <w:t>: Facilitates real-time data collection and analysis, improving operational efficiency and reducing downtime.</w:t>
+      </w:r>
+    </w:p>
+    <w:p>
+      <w:pPr>
+        <w:numPr>
+          <w:ilvl w:val="0"/>
+          <w:numId w:val="26"/>
+        </w:numPr>
+        <w:jc w:val="both"/>
+        <w:rPr>
+          <w:sz w:val="24"/>
+          <w:szCs w:val="24"/>
+        </w:rPr>
+      </w:pPr>
+      <w:r>
+        <w:rPr>
+          <w:b/>
+          <w:bCs/>
+          <w:sz w:val="24"/>
+          <w:szCs w:val="24"/>
+        </w:rPr>
+        <w:t>Healthcare Monitoring</w:t>
+      </w:r>
+      <w:r>
+        <w:rPr>
+          <w:sz w:val="24"/>
+          <w:szCs w:val="24"/>
+        </w:rPr>
+        <w:t>:</w:t>
+      </w:r>
+    </w:p>
+    <w:p>
+      <w:pPr>
+        <w:numPr>
+          <w:ilvl w:val="1"/>
+          <w:numId w:val="26"/>
+        </w:numPr>
+        <w:jc w:val="both"/>
+        <w:rPr>
+          <w:sz w:val="24"/>
+          <w:szCs w:val="24"/>
+        </w:rPr>
+      </w:pPr>
+      <w:r>
+        <w:rPr>
+          <w:b/>
+          <w:bCs/>
+          <w:sz w:val="24"/>
+          <w:szCs w:val="24"/>
+        </w:rPr>
+        <w:t>Description</w:t>
+      </w:r>
+      <w:r>
+        <w:rPr>
+          <w:sz w:val="24"/>
+          <w:szCs w:val="24"/>
+        </w:rPr>
+        <w:t>: Utilized in wearable health devices and remote patient monitoring systems.</w:t>
+      </w:r>
+    </w:p>
+    <w:p>
+      <w:pPr>
+        <w:numPr>
+          <w:ilvl w:val="1"/>
+          <w:numId w:val="26"/>
+        </w:numPr>
+        <w:jc w:val="both"/>
+        <w:rPr>
+          <w:sz w:val="24"/>
+          <w:szCs w:val="24"/>
+        </w:rPr>
+      </w:pPr>
+      <w:r>
+        <w:rPr>
+          <w:b/>
+          <w:bCs/>
+          <w:sz w:val="24"/>
+          <w:szCs w:val="24"/>
+        </w:rPr>
+        <w:t>Benefit</w:t>
+      </w:r>
+      <w:r>
+        <w:rPr>
+          <w:sz w:val="24"/>
+          <w:szCs w:val="24"/>
+        </w:rPr>
+        <w:t>: Allows for continuous monitoring of vital signs and health metrics, enhancing patient care.</w:t>
+      </w:r>
+    </w:p>
+    <w:p>
+      <w:pPr>
+        <w:numPr>
+          <w:ilvl w:val="0"/>
+          <w:numId w:val="26"/>
+        </w:numPr>
+        <w:jc w:val="both"/>
+        <w:rPr>
+          <w:sz w:val="24"/>
+          <w:szCs w:val="24"/>
+        </w:rPr>
+      </w:pPr>
+      <w:r>
+        <w:rPr>
+          <w:b/>
+          <w:bCs/>
+          <w:sz w:val="24"/>
+          <w:szCs w:val="24"/>
+        </w:rPr>
+        <w:t>Smart Agriculture</w:t>
+      </w:r>
+      <w:r>
+        <w:rPr>
+          <w:sz w:val="24"/>
+          <w:szCs w:val="24"/>
+        </w:rPr>
+        <w:t>:</w:t>
+      </w:r>
+    </w:p>
+    <w:p>
+      <w:pPr>
+        <w:numPr>
+          <w:ilvl w:val="1"/>
+          <w:numId w:val="26"/>
+        </w:numPr>
+        <w:jc w:val="both"/>
+        <w:rPr>
+          <w:sz w:val="24"/>
+          <w:szCs w:val="24"/>
+        </w:rPr>
+      </w:pPr>
+      <w:r>
+        <w:rPr>
+          <w:b/>
+          <w:bCs/>
+          <w:sz w:val="24"/>
+          <w:szCs w:val="24"/>
+        </w:rPr>
+        <w:t>Description</w:t>
+      </w:r>
+      <w:r>
+        <w:rPr>
+          <w:sz w:val="24"/>
+          <w:szCs w:val="24"/>
+        </w:rPr>
+        <w:t>: Applied in soil moisture sensors, weather stations, and livestock tracking systems.</w:t>
+      </w:r>
+    </w:p>
+    <w:p>
+      <w:pPr>
+        <w:numPr>
+          <w:ilvl w:val="1"/>
+          <w:numId w:val="26"/>
+        </w:numPr>
+        <w:jc w:val="both"/>
+        <w:rPr>
+          <w:sz w:val="24"/>
+          <w:szCs w:val="24"/>
+        </w:rPr>
+      </w:pPr>
+      <w:r>
+        <w:rPr>
+          <w:b/>
+          <w:bCs/>
+          <w:sz w:val="24"/>
+          <w:szCs w:val="24"/>
+        </w:rPr>
+        <w:t>Benefit</w:t>
+      </w:r>
+      <w:r>
+        <w:rPr>
+          <w:sz w:val="24"/>
+          <w:szCs w:val="24"/>
+        </w:rPr>
+        <w:t>: Supports precision farming by providing real-time data for informed decision-making.</w:t>
+      </w:r>
+    </w:p>
+    <w:p>
+      <w:pPr>
+        <w:numPr>
+          <w:ilvl w:val="0"/>
+          <w:numId w:val="26"/>
+        </w:numPr>
+        <w:jc w:val="both"/>
+        <w:rPr>
+          <w:sz w:val="24"/>
+          <w:szCs w:val="24"/>
+        </w:rPr>
+      </w:pPr>
+      <w:r>
+        <w:rPr>
+          <w:b/>
+          <w:bCs/>
+          <w:sz w:val="24"/>
+          <w:szCs w:val="24"/>
+        </w:rPr>
+        <w:t>Smart Grid and Utility Management</w:t>
+      </w:r>
+      <w:r>
+        <w:rPr>
+          <w:sz w:val="24"/>
+          <w:szCs w:val="24"/>
+        </w:rPr>
+        <w:t>:</w:t>
+      </w:r>
+    </w:p>
+    <w:p>
+      <w:pPr>
+        <w:numPr>
+          <w:ilvl w:val="1"/>
+          <w:numId w:val="26"/>
+        </w:numPr>
+        <w:jc w:val="both"/>
+        <w:rPr>
+          <w:sz w:val="24"/>
+          <w:szCs w:val="24"/>
+        </w:rPr>
+      </w:pPr>
+      <w:r>
+        <w:rPr>
+          <w:b/>
+          <w:bCs/>
+          <w:sz w:val="24"/>
+          <w:szCs w:val="24"/>
+        </w:rPr>
+        <w:t>Description</w:t>
+      </w:r>
+      <w:r>
+        <w:rPr>
+          <w:sz w:val="24"/>
+          <w:szCs w:val="24"/>
+        </w:rPr>
+        <w:t>: Used in smart meters and energy management systems.</w:t>
+      </w:r>
+    </w:p>
+    <w:p>
+      <w:pPr>
+        <w:numPr>
+          <w:ilvl w:val="1"/>
+          <w:numId w:val="26"/>
+        </w:numPr>
+        <w:jc w:val="both"/>
+        <w:rPr>
+          <w:sz w:val="24"/>
+          <w:szCs w:val="24"/>
+        </w:rPr>
+      </w:pPr>
+      <w:r>
+        <w:rPr>
+          <w:b/>
+          <w:bCs/>
+          <w:sz w:val="24"/>
+          <w:szCs w:val="24"/>
+        </w:rPr>
+        <w:t>Benefit</w:t>
+      </w:r>
+      <w:r>
+        <w:rPr>
+          <w:sz w:val="24"/>
+          <w:szCs w:val="24"/>
+        </w:rPr>
+        <w:t>: Enables efficient monitoring and management of energy consumption, contributing to sustainability efforts.</w:t>
+      </w:r>
+    </w:p>
+    <w:p>
+      <w:pPr>
+        <w:numPr>
+          <w:ilvl w:val="0"/>
+          <w:numId w:val="26"/>
+        </w:numPr>
+        <w:jc w:val="both"/>
+        <w:rPr>
+          <w:sz w:val="24"/>
+          <w:szCs w:val="24"/>
+        </w:rPr>
+      </w:pPr>
+      <w:r>
+        <w:rPr>
+          <w:b/>
+          <w:bCs/>
+          <w:sz w:val="24"/>
+          <w:szCs w:val="24"/>
+        </w:rPr>
+        <w:t>Environmental Monitoring</w:t>
+      </w:r>
+      <w:r>
+        <w:rPr>
+          <w:sz w:val="24"/>
+          <w:szCs w:val="24"/>
+        </w:rPr>
+        <w:t>:</w:t>
+      </w:r>
+    </w:p>
+    <w:p>
+      <w:pPr>
+        <w:numPr>
+          <w:ilvl w:val="1"/>
+          <w:numId w:val="26"/>
+        </w:numPr>
+        <w:jc w:val="both"/>
+        <w:rPr>
+          <w:sz w:val="24"/>
+          <w:szCs w:val="24"/>
+        </w:rPr>
+      </w:pPr>
+      <w:r>
+        <w:rPr>
+          <w:b/>
+          <w:bCs/>
+          <w:sz w:val="24"/>
+          <w:szCs w:val="24"/>
+        </w:rPr>
+        <w:t>Description</w:t>
+      </w:r>
+      <w:r>
+        <w:rPr>
+          <w:sz w:val="24"/>
+          <w:szCs w:val="24"/>
+        </w:rPr>
+        <w:t>: Implemented in air quality sensors, water quality monitoring, and weather stations.</w:t>
+      </w:r>
+    </w:p>
+    <w:p>
+      <w:pPr>
+        <w:numPr>
+          <w:ilvl w:val="1"/>
+          <w:numId w:val="26"/>
+        </w:numPr>
+        <w:pBdr>
+          <w:bottom w:val="single" w:sz="6" w:space="1" w:color="auto"/>
+        </w:pBdr>
+        <w:jc w:val="both"/>
+        <w:rPr>
+          <w:sz w:val="24"/>
+          <w:szCs w:val="24"/>
+        </w:rPr>
+      </w:pPr>
+      <w:r>
+        <w:rPr>
+          <w:b/>
+          <w:bCs/>
+          <w:sz w:val="24"/>
+          <w:szCs w:val="24"/>
+        </w:rPr>
+        <w:t>Benefit</w:t>
+      </w:r>
+      <w:r>
+        <w:rPr>
+          <w:sz w:val="24"/>
+          <w:szCs w:val="24"/>
+        </w:rPr>
+        <w:t>: Provides critical data for environmental protection and resource management.</w:t>
+      </w:r>
+    </w:p>
+    <w:p>
+      <w:pPr>
+        <w:jc w:val="both"/>
+        <w:rPr>
+          <w:sz w:val="24"/>
+          <w:szCs w:val="24"/>
+        </w:rPr>
+      </w:pPr>
+    </w:p>
+    <w:p>
+      <w:pPr>
+        <w:jc w:val="both"/>
+        <w:rPr>
+          <w:sz w:val="24"/>
+          <w:szCs w:val="24"/>
+        </w:rPr>
+      </w:pPr>
+    </w:p>
+    <w:p>
+      <w:pPr>
+        <w:jc w:val="both"/>
+        <w:rPr>
+          <w:sz w:val="24"/>
+          <w:szCs w:val="24"/>
+        </w:rPr>
+      </w:pPr>
+    </w:p>
+    <w:p>
+      <w:pPr>
+        <w:jc w:val="both"/>
+        <w:rPr>
+          <w:b/>
+          <w:bCs/>
+          <w:sz w:val="24"/>
+          <w:szCs w:val="24"/>
+        </w:rPr>
+      </w:pPr>
+      <w:r>
+        <w:rPr>
+          <w:b/>
+          <w:bCs/>
+          <w:sz w:val="24"/>
+          <w:szCs w:val="24"/>
+        </w:rPr>
+        <w:lastRenderedPageBreak/>
         <w:t>3. Explain the importance of NFC in IoT applications.</w:t>
       </w:r>
     </w:p>
     <w:p>
       <w:pPr>
-        <w:rPr>
-          <w:b/>
-          <w:bCs/>
-          <w:sz w:val="24"/>
-          <w:szCs w:val="24"/>
-        </w:rPr>
-      </w:pPr>
-    </w:p>
-    <w:p>
-      <w:pPr>
+        <w:jc w:val="both"/>
+        <w:rPr>
+          <w:b/>
+          <w:bCs/>
+          <w:sz w:val="24"/>
+          <w:szCs w:val="24"/>
+        </w:rPr>
+      </w:pPr>
+      <w:r>
+        <w:rPr>
+          <w:b/>
+          <w:bCs/>
+          <w:sz w:val="24"/>
+          <w:szCs w:val="24"/>
+        </w:rPr>
+        <w:t>Importance of NFC in IoT Applications</w:t>
+      </w:r>
+    </w:p>
+    <w:p>
+      <w:pPr>
+        <w:jc w:val="both"/>
+        <w:rPr>
+          <w:sz w:val="24"/>
+          <w:szCs w:val="24"/>
+        </w:rPr>
+      </w:pPr>
+      <w:r>
+        <w:rPr>
+          <w:sz w:val="24"/>
+          <w:szCs w:val="24"/>
+        </w:rPr>
+        <w:t>Near Field Communication (NFC) is a short-range wireless communication technology that enables data exchange between devices when they are brought close together, typically within a few centimeters. NFC plays a significant role in various IoT applications due to its unique features and capabilities. Here’s an explanation of its importance:</w:t>
+      </w:r>
+    </w:p>
+    <w:p>
+      <w:pPr>
+        <w:jc w:val="both"/>
+        <w:rPr>
+          <w:b/>
+          <w:bCs/>
+          <w:sz w:val="24"/>
+          <w:szCs w:val="24"/>
+        </w:rPr>
+      </w:pPr>
+      <w:r>
+        <w:rPr>
+          <w:b/>
+          <w:bCs/>
+          <w:sz w:val="24"/>
+          <w:szCs w:val="24"/>
+        </w:rPr>
+        <w:t>1. Ease of Use</w:t>
+      </w:r>
+    </w:p>
+    <w:p>
+      <w:pPr>
+        <w:numPr>
+          <w:ilvl w:val="0"/>
+          <w:numId w:val="27"/>
+        </w:numPr>
+        <w:jc w:val="both"/>
+        <w:rPr>
+          <w:sz w:val="24"/>
+          <w:szCs w:val="24"/>
+        </w:rPr>
+      </w:pPr>
+      <w:r>
+        <w:rPr>
+          <w:b/>
+          <w:bCs/>
+          <w:sz w:val="24"/>
+          <w:szCs w:val="24"/>
+        </w:rPr>
+        <w:t>Importance</w:t>
+      </w:r>
+      <w:r>
+        <w:rPr>
+          <w:sz w:val="24"/>
+          <w:szCs w:val="24"/>
+        </w:rPr>
+        <w:t>: NFC provides a simple and intuitive way for users to interact with devices by just tapping or bringing them close together.</w:t>
+      </w:r>
+    </w:p>
+    <w:p>
+      <w:pPr>
+        <w:numPr>
+          <w:ilvl w:val="0"/>
+          <w:numId w:val="27"/>
+        </w:numPr>
+        <w:jc w:val="both"/>
+        <w:rPr>
+          <w:sz w:val="24"/>
+          <w:szCs w:val="24"/>
+        </w:rPr>
+      </w:pPr>
+      <w:r>
+        <w:rPr>
+          <w:b/>
+          <w:bCs/>
+          <w:sz w:val="24"/>
+          <w:szCs w:val="24"/>
+        </w:rPr>
+        <w:t>Benefit</w:t>
+      </w:r>
+      <w:r>
+        <w:rPr>
+          <w:sz w:val="24"/>
+          <w:szCs w:val="24"/>
+        </w:rPr>
+        <w:t>: This user-friendly interaction model enhances the overall user experience, making it easy for consumers to engage with IoT devices without complex setup processes.</w:t>
+      </w:r>
+    </w:p>
+    <w:p>
+      <w:pPr>
+        <w:jc w:val="both"/>
+        <w:rPr>
+          <w:b/>
+          <w:bCs/>
+          <w:sz w:val="24"/>
+          <w:szCs w:val="24"/>
+        </w:rPr>
+      </w:pPr>
+      <w:r>
+        <w:rPr>
+          <w:b/>
+          <w:bCs/>
+          <w:sz w:val="24"/>
+          <w:szCs w:val="24"/>
+        </w:rPr>
+        <w:t>2. Secure Data Transfer</w:t>
+      </w:r>
+    </w:p>
+    <w:p>
+      <w:pPr>
+        <w:numPr>
+          <w:ilvl w:val="0"/>
+          <w:numId w:val="28"/>
+        </w:numPr>
+        <w:jc w:val="both"/>
+        <w:rPr>
+          <w:sz w:val="24"/>
+          <w:szCs w:val="24"/>
+        </w:rPr>
+      </w:pPr>
+      <w:r>
+        <w:rPr>
+          <w:b/>
+          <w:bCs/>
+          <w:sz w:val="24"/>
+          <w:szCs w:val="24"/>
+        </w:rPr>
+        <w:t>Importance</w:t>
+      </w:r>
+      <w:r>
+        <w:rPr>
+          <w:sz w:val="24"/>
+          <w:szCs w:val="24"/>
+        </w:rPr>
+        <w:t>: NFC supports secure communication through encryption and authentication protocols, ensuring that data exchanged between devices is protected.</w:t>
+      </w:r>
+    </w:p>
+    <w:p>
+      <w:pPr>
+        <w:numPr>
+          <w:ilvl w:val="0"/>
+          <w:numId w:val="28"/>
+        </w:numPr>
+        <w:jc w:val="both"/>
+        <w:rPr>
+          <w:sz w:val="24"/>
+          <w:szCs w:val="24"/>
+        </w:rPr>
+      </w:pPr>
+      <w:r>
+        <w:rPr>
+          <w:b/>
+          <w:bCs/>
+          <w:sz w:val="24"/>
+          <w:szCs w:val="24"/>
+        </w:rPr>
+        <w:t>Benefit</w:t>
+      </w:r>
+      <w:r>
+        <w:rPr>
+          <w:sz w:val="24"/>
+          <w:szCs w:val="24"/>
+        </w:rPr>
+        <w:t>: This security feature is crucial for applications involving sensitive information, such as mobile payments and access control systems.</w:t>
+      </w:r>
+    </w:p>
+    <w:p>
+      <w:pPr>
+        <w:jc w:val="both"/>
+        <w:rPr>
+          <w:b/>
+          <w:bCs/>
+          <w:sz w:val="24"/>
+          <w:szCs w:val="24"/>
+        </w:rPr>
+      </w:pPr>
+      <w:r>
+        <w:rPr>
+          <w:b/>
+          <w:bCs/>
+          <w:sz w:val="24"/>
+          <w:szCs w:val="24"/>
+        </w:rPr>
+        <w:t>3. Low Power Consumption</w:t>
+      </w:r>
+    </w:p>
+    <w:p>
+      <w:pPr>
+        <w:numPr>
+          <w:ilvl w:val="0"/>
+          <w:numId w:val="29"/>
+        </w:numPr>
+        <w:jc w:val="both"/>
+        <w:rPr>
+          <w:sz w:val="24"/>
+          <w:szCs w:val="24"/>
+        </w:rPr>
+      </w:pPr>
+      <w:r>
+        <w:rPr>
+          <w:b/>
+          <w:bCs/>
+          <w:sz w:val="24"/>
+          <w:szCs w:val="24"/>
+        </w:rPr>
+        <w:t>Importance</w:t>
+      </w:r>
+      <w:r>
+        <w:rPr>
+          <w:sz w:val="24"/>
+          <w:szCs w:val="24"/>
+        </w:rPr>
+        <w:t>: NFC operates at low power levels, making it suitable for battery-operated devices and applications where energy efficiency is essential.</w:t>
+      </w:r>
+    </w:p>
+    <w:p>
+      <w:pPr>
+        <w:numPr>
+          <w:ilvl w:val="0"/>
+          <w:numId w:val="29"/>
+        </w:numPr>
+        <w:jc w:val="both"/>
+        <w:rPr>
+          <w:sz w:val="24"/>
+          <w:szCs w:val="24"/>
+        </w:rPr>
+      </w:pPr>
+      <w:r>
+        <w:rPr>
+          <w:b/>
+          <w:bCs/>
+          <w:sz w:val="24"/>
+          <w:szCs w:val="24"/>
+        </w:rPr>
+        <w:t>Benefit</w:t>
+      </w:r>
+      <w:r>
+        <w:rPr>
+          <w:sz w:val="24"/>
+          <w:szCs w:val="24"/>
+        </w:rPr>
+        <w:t>: This characteristic allows IoT devices to maintain long battery life while still providing connectivity and functionality.</w:t>
+      </w:r>
+    </w:p>
+    <w:p>
+      <w:pPr>
+        <w:jc w:val="both"/>
+        <w:rPr>
+          <w:b/>
+          <w:bCs/>
+          <w:sz w:val="24"/>
+          <w:szCs w:val="24"/>
+        </w:rPr>
+      </w:pPr>
+      <w:r>
+        <w:rPr>
+          <w:b/>
+          <w:bCs/>
+          <w:sz w:val="24"/>
+          <w:szCs w:val="24"/>
+        </w:rPr>
+        <w:t>4. Fast Communication</w:t>
+      </w:r>
+    </w:p>
+    <w:p>
+      <w:pPr>
+        <w:numPr>
+          <w:ilvl w:val="0"/>
+          <w:numId w:val="30"/>
+        </w:numPr>
+        <w:jc w:val="both"/>
+        <w:rPr>
+          <w:sz w:val="24"/>
+          <w:szCs w:val="24"/>
+        </w:rPr>
+      </w:pPr>
+      <w:r>
+        <w:rPr>
+          <w:b/>
+          <w:bCs/>
+          <w:sz w:val="24"/>
+          <w:szCs w:val="24"/>
+        </w:rPr>
+        <w:t>Importance</w:t>
+      </w:r>
+      <w:r>
+        <w:rPr>
+          <w:sz w:val="24"/>
+          <w:szCs w:val="24"/>
+        </w:rPr>
+        <w:t>: NFC enables quick data transfer, typically within milliseconds, allowing for immediate interactions between devices.</w:t>
+      </w:r>
+    </w:p>
+    <w:p>
+      <w:pPr>
+        <w:numPr>
+          <w:ilvl w:val="0"/>
+          <w:numId w:val="30"/>
+        </w:numPr>
+        <w:jc w:val="both"/>
+        <w:rPr>
+          <w:sz w:val="24"/>
+          <w:szCs w:val="24"/>
+        </w:rPr>
+      </w:pPr>
+      <w:r>
+        <w:rPr>
+          <w:b/>
+          <w:bCs/>
+          <w:sz w:val="24"/>
+          <w:szCs w:val="24"/>
+        </w:rPr>
+        <w:t>Benefit</w:t>
+      </w:r>
+      <w:r>
+        <w:rPr>
+          <w:sz w:val="24"/>
+          <w:szCs w:val="24"/>
+        </w:rPr>
+        <w:t>: This speed is particularly beneficial in applications requiring real-time responses, such as ticketing systems and access control.</w:t>
+      </w:r>
+    </w:p>
+    <w:p>
+      <w:pPr>
+        <w:jc w:val="both"/>
+        <w:rPr>
+          <w:b/>
+          <w:bCs/>
+          <w:sz w:val="24"/>
+          <w:szCs w:val="24"/>
+        </w:rPr>
+      </w:pPr>
+      <w:r>
+        <w:rPr>
+          <w:b/>
+          <w:bCs/>
+          <w:sz w:val="24"/>
+          <w:szCs w:val="24"/>
+        </w:rPr>
+        <w:t>5. Versatile Applications</w:t>
+      </w:r>
+    </w:p>
+    <w:p>
+      <w:pPr>
+        <w:numPr>
+          <w:ilvl w:val="0"/>
+          <w:numId w:val="31"/>
+        </w:numPr>
+        <w:jc w:val="both"/>
+        <w:rPr>
+          <w:sz w:val="24"/>
+          <w:szCs w:val="24"/>
+        </w:rPr>
+      </w:pPr>
+      <w:r>
+        <w:rPr>
+          <w:b/>
+          <w:bCs/>
+          <w:sz w:val="24"/>
+          <w:szCs w:val="24"/>
+        </w:rPr>
+        <w:t>Importance</w:t>
+      </w:r>
+      <w:r>
+        <w:rPr>
+          <w:sz w:val="24"/>
+          <w:szCs w:val="24"/>
+        </w:rPr>
+        <w:t>: NFC can be used in a wide range of IoT applications, including mobile payments, smart posters, access control, and device pairing.</w:t>
+      </w:r>
+    </w:p>
+    <w:p>
+      <w:pPr>
+        <w:numPr>
+          <w:ilvl w:val="0"/>
+          <w:numId w:val="31"/>
+        </w:numPr>
+        <w:jc w:val="both"/>
+        <w:rPr>
+          <w:sz w:val="24"/>
+          <w:szCs w:val="24"/>
+        </w:rPr>
+      </w:pPr>
+      <w:r>
+        <w:rPr>
+          <w:b/>
+          <w:bCs/>
+          <w:sz w:val="24"/>
+          <w:szCs w:val="24"/>
+        </w:rPr>
+        <w:lastRenderedPageBreak/>
+        <w:t>Benefit</w:t>
+      </w:r>
+      <w:r>
+        <w:rPr>
+          <w:sz w:val="24"/>
+          <w:szCs w:val="24"/>
+        </w:rPr>
+        <w:t>: Its versatility allows for innovative use cases, such as enabling contactless payments in retail environments or facilitating easy pairing of devices like headphones and smartphones.</w:t>
+      </w:r>
+    </w:p>
+    <w:p>
+      <w:pPr>
+        <w:jc w:val="both"/>
+        <w:rPr>
+          <w:b/>
+          <w:bCs/>
+          <w:sz w:val="24"/>
+          <w:szCs w:val="24"/>
+        </w:rPr>
+      </w:pPr>
+      <w:r>
+        <w:rPr>
+          <w:b/>
+          <w:bCs/>
+          <w:sz w:val="24"/>
+          <w:szCs w:val="24"/>
+        </w:rPr>
+        <w:t>6. Integration with Other Technologies</w:t>
+      </w:r>
+    </w:p>
+    <w:p>
+      <w:pPr>
+        <w:numPr>
+          <w:ilvl w:val="0"/>
+          <w:numId w:val="32"/>
+        </w:numPr>
+        <w:jc w:val="both"/>
+        <w:rPr>
+          <w:sz w:val="24"/>
+          <w:szCs w:val="24"/>
+        </w:rPr>
+      </w:pPr>
+      <w:r>
+        <w:rPr>
+          <w:b/>
+          <w:bCs/>
+          <w:sz w:val="24"/>
+          <w:szCs w:val="24"/>
+        </w:rPr>
+        <w:t>Importance</w:t>
+      </w:r>
+      <w:r>
+        <w:rPr>
+          <w:sz w:val="24"/>
+          <w:szCs w:val="24"/>
+        </w:rPr>
+        <w:t>: NFC can work in conjunction with other wireless technologies, such as Bluetooth and Wi-Fi, to enhance connectivity options.</w:t>
+      </w:r>
+    </w:p>
+    <w:p>
+      <w:pPr>
+        <w:numPr>
+          <w:ilvl w:val="0"/>
+          <w:numId w:val="32"/>
+        </w:numPr>
+        <w:jc w:val="both"/>
+        <w:rPr>
+          <w:sz w:val="24"/>
+          <w:szCs w:val="24"/>
+        </w:rPr>
+      </w:pPr>
+      <w:r>
+        <w:rPr>
+          <w:b/>
+          <w:bCs/>
+          <w:sz w:val="24"/>
+          <w:szCs w:val="24"/>
+        </w:rPr>
+        <w:t>Benefit</w:t>
+      </w:r>
+      <w:r>
+        <w:rPr>
+          <w:sz w:val="24"/>
+          <w:szCs w:val="24"/>
+        </w:rPr>
+        <w:t>: For example, NFC can be used to initiate a Bluetooth connection between devices, simplifying the pairing process and improving user convenience.</w:t>
+      </w:r>
+    </w:p>
+    <w:p>
+      <w:pPr>
+        <w:jc w:val="both"/>
+        <w:rPr>
+          <w:b/>
+          <w:bCs/>
+          <w:sz w:val="24"/>
+          <w:szCs w:val="24"/>
+        </w:rPr>
+      </w:pPr>
+      <w:r>
+        <w:rPr>
+          <w:b/>
+          <w:bCs/>
+          <w:sz w:val="24"/>
+          <w:szCs w:val="24"/>
+        </w:rPr>
+        <w:t>7. Enhanced User Engagement</w:t>
+      </w:r>
+    </w:p>
+    <w:p>
+      <w:pPr>
+        <w:numPr>
+          <w:ilvl w:val="0"/>
+          <w:numId w:val="33"/>
+        </w:numPr>
+        <w:jc w:val="both"/>
+        <w:rPr>
+          <w:sz w:val="24"/>
+          <w:szCs w:val="24"/>
+        </w:rPr>
+      </w:pPr>
+      <w:r>
+        <w:rPr>
+          <w:b/>
+          <w:bCs/>
+          <w:sz w:val="24"/>
+          <w:szCs w:val="24"/>
+        </w:rPr>
+        <w:t>Importance</w:t>
+      </w:r>
+      <w:r>
+        <w:rPr>
+          <w:sz w:val="24"/>
+          <w:szCs w:val="24"/>
+        </w:rPr>
+        <w:t>: NFC can facilitate interactive experiences by enabling users to access information or services simply by tapping their devices on NFC-enabled tags or objects.</w:t>
+      </w:r>
+    </w:p>
+    <w:p>
+      <w:pPr>
+        <w:numPr>
+          <w:ilvl w:val="0"/>
+          <w:numId w:val="33"/>
+        </w:numPr>
+        <w:jc w:val="both"/>
+        <w:rPr>
+          <w:sz w:val="24"/>
+          <w:szCs w:val="24"/>
+        </w:rPr>
+      </w:pPr>
+      <w:r>
+        <w:rPr>
+          <w:b/>
+          <w:bCs/>
+          <w:sz w:val="24"/>
+          <w:szCs w:val="24"/>
+        </w:rPr>
+        <w:t>Benefit</w:t>
+      </w:r>
+      <w:r>
+        <w:rPr>
+          <w:sz w:val="24"/>
+          <w:szCs w:val="24"/>
+        </w:rPr>
+        <w:t>: This capability is valuable in marketing and advertising, allowing businesses to engage customers through smart posters or product packaging that provide additional information or promotions.</w:t>
+      </w:r>
+    </w:p>
+    <w:p>
+      <w:pPr>
+        <w:jc w:val="both"/>
+        <w:rPr>
+          <w:b/>
+          <w:bCs/>
+          <w:sz w:val="24"/>
+          <w:szCs w:val="24"/>
+        </w:rPr>
+      </w:pPr>
+      <w:r>
+        <w:rPr>
+          <w:b/>
+          <w:bCs/>
+          <w:sz w:val="24"/>
+          <w:szCs w:val="24"/>
+        </w:rPr>
+        <w:t>8. Asset Tracking and Management</w:t>
+      </w:r>
+    </w:p>
+    <w:p>
+      <w:pPr>
+        <w:numPr>
+          <w:ilvl w:val="0"/>
+          <w:numId w:val="34"/>
+        </w:numPr>
+        <w:jc w:val="both"/>
+        <w:rPr>
+          <w:sz w:val="24"/>
+          <w:szCs w:val="24"/>
+        </w:rPr>
+      </w:pPr>
+      <w:r>
+        <w:rPr>
+          <w:b/>
+          <w:bCs/>
+          <w:sz w:val="24"/>
+          <w:szCs w:val="24"/>
+        </w:rPr>
+        <w:t>Importance</w:t>
+      </w:r>
+      <w:r>
+        <w:rPr>
+          <w:sz w:val="24"/>
+          <w:szCs w:val="24"/>
+        </w:rPr>
+        <w:t>: NFC tags can be attached to assets for easy tracking and management, providing real-time information about the location and status of items.</w:t>
+      </w:r>
+    </w:p>
+    <w:p>
+      <w:pPr>
+        <w:numPr>
+          <w:ilvl w:val="0"/>
+          <w:numId w:val="34"/>
+        </w:numPr>
+        <w:pBdr>
+          <w:bottom w:val="single" w:sz="6" w:space="1" w:color="auto"/>
+        </w:pBdr>
+        <w:jc w:val="both"/>
+        <w:rPr>
+          <w:sz w:val="24"/>
+          <w:szCs w:val="24"/>
+        </w:rPr>
+      </w:pPr>
+      <w:r>
+        <w:rPr>
+          <w:b/>
+          <w:bCs/>
+          <w:sz w:val="24"/>
+          <w:szCs w:val="24"/>
+        </w:rPr>
+        <w:t>Benefit</w:t>
+      </w:r>
+      <w:r>
+        <w:rPr>
+          <w:sz w:val="24"/>
+          <w:szCs w:val="24"/>
+        </w:rPr>
+        <w:t>: This application is particularly useful in supply chain management, inventory control, and logistics, improving operational efficiency and reducing losses.</w:t>
+      </w:r>
+    </w:p>
+    <w:p>
+      <w:pPr>
+        <w:jc w:val="both"/>
+        <w:rPr>
+          <w:sz w:val="24"/>
+          <w:szCs w:val="24"/>
+        </w:rPr>
+      </w:pPr>
+    </w:p>
+    <w:p>
+      <w:pPr>
+        <w:jc w:val="both"/>
         <w:rPr>
           <w:b/>
           <w:bCs/>
@@ -139,16 +3274,833 @@
     </w:p>
     <w:p>
       <w:pPr>
-        <w:rPr>
-          <w:b/>
-          <w:bCs/>
-          <w:sz w:val="24"/>
-          <w:szCs w:val="24"/>
-        </w:rPr>
-      </w:pPr>
-    </w:p>
-    <w:p>
-      <w:pPr>
+        <w:jc w:val="both"/>
+        <w:rPr>
+          <w:b/>
+          <w:bCs/>
+          <w:sz w:val="24"/>
+          <w:szCs w:val="24"/>
+        </w:rPr>
+      </w:pPr>
+      <w:r>
+        <w:rPr>
+          <w:b/>
+          <w:bCs/>
+          <w:sz w:val="24"/>
+          <w:szCs w:val="24"/>
+        </w:rPr>
+        <w:t>Role of LoRa and NB-IoT in Long-Range Communication</w:t>
+      </w:r>
+    </w:p>
+    <w:p>
+      <w:pPr>
+        <w:jc w:val="both"/>
+        <w:rPr>
+          <w:sz w:val="24"/>
+          <w:szCs w:val="24"/>
+        </w:rPr>
+      </w:pPr>
+      <w:r>
+        <w:rPr>
+          <w:sz w:val="24"/>
+          <w:szCs w:val="24"/>
+        </w:rPr>
+        <w:t>LoRa (Long Range) and NB-IoT (Narrowband Internet of Things) are two prominent technologies designed to facilitate long-range communication in IoT applications. Each technology has its unique characteristics, advantages, and use cases. Here’s a discussion of their roles in long-range communication:</w:t>
+      </w:r>
+    </w:p>
+    <w:p>
+      <w:pPr>
+        <w:jc w:val="both"/>
+        <w:rPr>
+          <w:b/>
+          <w:bCs/>
+          <w:sz w:val="24"/>
+          <w:szCs w:val="24"/>
+        </w:rPr>
+      </w:pPr>
+      <w:r>
+        <w:rPr>
+          <w:b/>
+          <w:bCs/>
+          <w:sz w:val="24"/>
+          <w:szCs w:val="24"/>
+        </w:rPr>
+        <w:t>1. LoRa (Long Range)</w:t>
+      </w:r>
+    </w:p>
+    <w:p>
+      <w:pPr>
+        <w:numPr>
+          <w:ilvl w:val="0"/>
+          <w:numId w:val="35"/>
+        </w:numPr>
+        <w:jc w:val="both"/>
+        <w:rPr>
+          <w:sz w:val="24"/>
+          <w:szCs w:val="24"/>
+        </w:rPr>
+      </w:pPr>
+      <w:r>
+        <w:rPr>
+          <w:b/>
+          <w:bCs/>
+          <w:sz w:val="24"/>
+          <w:szCs w:val="24"/>
+        </w:rPr>
+        <w:t>Overview</w:t>
+      </w:r>
+      <w:r>
+        <w:rPr>
+          <w:sz w:val="24"/>
+          <w:szCs w:val="24"/>
+        </w:rPr>
+        <w:t>:</w:t>
+      </w:r>
+    </w:p>
+    <w:p>
+      <w:pPr>
+        <w:numPr>
+          <w:ilvl w:val="1"/>
+          <w:numId w:val="35"/>
+        </w:numPr>
+        <w:jc w:val="both"/>
+        <w:rPr>
+          <w:sz w:val="24"/>
+          <w:szCs w:val="24"/>
+        </w:rPr>
+      </w:pPr>
+      <w:r>
+        <w:rPr>
+          <w:sz w:val="24"/>
+          <w:szCs w:val="24"/>
+        </w:rPr>
+        <w:lastRenderedPageBreak/>
+        <w:t>LoRa is a spread spectrum modulation technique derived from chirp spread spectrum technology. It is designed for low-power, long-range communication, making it suitable for various IoT applications.</w:t>
+      </w:r>
+    </w:p>
+    <w:p>
+      <w:pPr>
+        <w:numPr>
+          <w:ilvl w:val="0"/>
+          <w:numId w:val="35"/>
+        </w:numPr>
+        <w:jc w:val="both"/>
+        <w:rPr>
+          <w:sz w:val="24"/>
+          <w:szCs w:val="24"/>
+        </w:rPr>
+      </w:pPr>
+      <w:r>
+        <w:rPr>
+          <w:b/>
+          <w:bCs/>
+          <w:sz w:val="24"/>
+          <w:szCs w:val="24"/>
+        </w:rPr>
+        <w:t>Key Features</w:t>
+      </w:r>
+      <w:r>
+        <w:rPr>
+          <w:sz w:val="24"/>
+          <w:szCs w:val="24"/>
+        </w:rPr>
+        <w:t>:</w:t>
+      </w:r>
+    </w:p>
+    <w:p>
+      <w:pPr>
+        <w:numPr>
+          <w:ilvl w:val="1"/>
+          <w:numId w:val="35"/>
+        </w:numPr>
+        <w:jc w:val="both"/>
+        <w:rPr>
+          <w:sz w:val="24"/>
+          <w:szCs w:val="24"/>
+        </w:rPr>
+      </w:pPr>
+      <w:r>
+        <w:rPr>
+          <w:b/>
+          <w:bCs/>
+          <w:sz w:val="24"/>
+          <w:szCs w:val="24"/>
+        </w:rPr>
+        <w:t>Long Range</w:t>
+      </w:r>
+      <w:r>
+        <w:rPr>
+          <w:sz w:val="24"/>
+          <w:szCs w:val="24"/>
+        </w:rPr>
+        <w:t>: LoRa can achieve communication distances of up to 15-20 kilometers in rural areas and 2-5 kilometers in urban environments.</w:t>
+      </w:r>
+    </w:p>
+    <w:p>
+      <w:pPr>
+        <w:numPr>
+          <w:ilvl w:val="1"/>
+          <w:numId w:val="35"/>
+        </w:numPr>
+        <w:jc w:val="both"/>
+        <w:rPr>
+          <w:sz w:val="24"/>
+          <w:szCs w:val="24"/>
+        </w:rPr>
+      </w:pPr>
+      <w:r>
+        <w:rPr>
+          <w:b/>
+          <w:bCs/>
+          <w:sz w:val="24"/>
+          <w:szCs w:val="24"/>
+        </w:rPr>
+        <w:t>Low Power Consumption</w:t>
+      </w:r>
+      <w:r>
+        <w:rPr>
+          <w:sz w:val="24"/>
+          <w:szCs w:val="24"/>
+        </w:rPr>
+        <w:t>: Devices using LoRa can operate for years on small batteries, making it ideal for remote and battery-operated applications.</w:t>
+      </w:r>
+    </w:p>
+    <w:p>
+      <w:pPr>
+        <w:numPr>
+          <w:ilvl w:val="1"/>
+          <w:numId w:val="35"/>
+        </w:numPr>
+        <w:jc w:val="both"/>
+        <w:rPr>
+          <w:sz w:val="24"/>
+          <w:szCs w:val="24"/>
+        </w:rPr>
+      </w:pPr>
+      <w:r>
+        <w:rPr>
+          <w:b/>
+          <w:bCs/>
+          <w:sz w:val="24"/>
+          <w:szCs w:val="24"/>
+        </w:rPr>
+        <w:t>Low Data Rate</w:t>
+      </w:r>
+      <w:r>
+        <w:rPr>
+          <w:sz w:val="24"/>
+          <w:szCs w:val="24"/>
+        </w:rPr>
+        <w:t>: LoRa supports data rates ranging from 0.3 kbps to 50 kbps, which is sufficient for applications that transmit small amounts of data infrequently.</w:t>
+      </w:r>
+    </w:p>
+    <w:p>
+      <w:pPr>
+        <w:numPr>
+          <w:ilvl w:val="0"/>
+          <w:numId w:val="35"/>
+        </w:numPr>
+        <w:jc w:val="both"/>
+        <w:rPr>
+          <w:sz w:val="24"/>
+          <w:szCs w:val="24"/>
+        </w:rPr>
+      </w:pPr>
+      <w:r>
+        <w:rPr>
+          <w:b/>
+          <w:bCs/>
+          <w:sz w:val="24"/>
+          <w:szCs w:val="24"/>
+        </w:rPr>
+        <w:t>Applications</w:t>
+      </w:r>
+      <w:r>
+        <w:rPr>
+          <w:sz w:val="24"/>
+          <w:szCs w:val="24"/>
+        </w:rPr>
+        <w:t>:</w:t>
+      </w:r>
+    </w:p>
+    <w:p>
+      <w:pPr>
+        <w:numPr>
+          <w:ilvl w:val="1"/>
+          <w:numId w:val="35"/>
+        </w:numPr>
+        <w:jc w:val="both"/>
+        <w:rPr>
+          <w:sz w:val="24"/>
+          <w:szCs w:val="24"/>
+        </w:rPr>
+      </w:pPr>
+      <w:r>
+        <w:rPr>
+          <w:b/>
+          <w:bCs/>
+          <w:sz w:val="24"/>
+          <w:szCs w:val="24"/>
+        </w:rPr>
+        <w:t>Smart Agriculture</w:t>
+      </w:r>
+      <w:r>
+        <w:rPr>
+          <w:sz w:val="24"/>
+          <w:szCs w:val="24"/>
+        </w:rPr>
+        <w:t>: Used for monitoring soil moisture, weather conditions, and crop health over large fields.</w:t>
+      </w:r>
+    </w:p>
+    <w:p>
+      <w:pPr>
+        <w:numPr>
+          <w:ilvl w:val="1"/>
+          <w:numId w:val="35"/>
+        </w:numPr>
+        <w:jc w:val="both"/>
+        <w:rPr>
+          <w:sz w:val="24"/>
+          <w:szCs w:val="24"/>
+        </w:rPr>
+      </w:pPr>
+      <w:r>
+        <w:rPr>
+          <w:b/>
+          <w:bCs/>
+          <w:sz w:val="24"/>
+          <w:szCs w:val="24"/>
+        </w:rPr>
+        <w:t>Smart Cities</w:t>
+      </w:r>
+      <w:r>
+        <w:rPr>
+          <w:sz w:val="24"/>
+          <w:szCs w:val="24"/>
+        </w:rPr>
+        <w:t>: Facilitates applications such as smart lighting, waste management, and environmental monitoring.</w:t>
+      </w:r>
+    </w:p>
+    <w:p>
+      <w:pPr>
+        <w:numPr>
+          <w:ilvl w:val="1"/>
+          <w:numId w:val="35"/>
+        </w:numPr>
+        <w:jc w:val="both"/>
+        <w:rPr>
+          <w:sz w:val="24"/>
+          <w:szCs w:val="24"/>
+        </w:rPr>
+      </w:pPr>
+      <w:r>
+        <w:rPr>
+          <w:b/>
+          <w:bCs/>
+          <w:sz w:val="24"/>
+          <w:szCs w:val="24"/>
+        </w:rPr>
+        <w:t>Asset Tracking</w:t>
+      </w:r>
+      <w:r>
+        <w:rPr>
+          <w:sz w:val="24"/>
+          <w:szCs w:val="24"/>
+        </w:rPr>
+        <w:t>: Enables tracking of goods and assets over long distances, particularly in logistics and supply chain management.</w:t>
+      </w:r>
+    </w:p>
+    <w:p>
+      <w:pPr>
+        <w:numPr>
+          <w:ilvl w:val="0"/>
+          <w:numId w:val="35"/>
+        </w:numPr>
+        <w:jc w:val="both"/>
+        <w:rPr>
+          <w:sz w:val="24"/>
+          <w:szCs w:val="24"/>
+        </w:rPr>
+      </w:pPr>
+      <w:r>
+        <w:rPr>
+          <w:b/>
+          <w:bCs/>
+          <w:sz w:val="24"/>
+          <w:szCs w:val="24"/>
+        </w:rPr>
+        <w:t>Advantages</w:t>
+      </w:r>
+      <w:r>
+        <w:rPr>
+          <w:sz w:val="24"/>
+          <w:szCs w:val="24"/>
+        </w:rPr>
+        <w:t>:</w:t>
+      </w:r>
+    </w:p>
+    <w:p>
+      <w:pPr>
+        <w:numPr>
+          <w:ilvl w:val="1"/>
+          <w:numId w:val="35"/>
+        </w:numPr>
+        <w:jc w:val="both"/>
+        <w:rPr>
+          <w:sz w:val="24"/>
+          <w:szCs w:val="24"/>
+        </w:rPr>
+      </w:pPr>
+      <w:r>
+        <w:rPr>
+          <w:b/>
+          <w:bCs/>
+          <w:sz w:val="24"/>
+          <w:szCs w:val="24"/>
+        </w:rPr>
+        <w:t>Scalability</w:t>
+      </w:r>
+      <w:r>
+        <w:rPr>
+          <w:sz w:val="24"/>
+          <w:szCs w:val="24"/>
+        </w:rPr>
+        <w:t>: LoRa networks can support thousands of devices, making it suitable for large-scale deployments.</w:t>
+      </w:r>
+    </w:p>
+    <w:p>
+      <w:pPr>
+        <w:numPr>
+          <w:ilvl w:val="1"/>
+          <w:numId w:val="35"/>
+        </w:numPr>
+        <w:jc w:val="both"/>
+        <w:rPr>
+          <w:sz w:val="24"/>
+          <w:szCs w:val="24"/>
+        </w:rPr>
+      </w:pPr>
+      <w:r>
+        <w:rPr>
+          <w:b/>
+          <w:bCs/>
+          <w:sz w:val="24"/>
+          <w:szCs w:val="24"/>
+        </w:rPr>
+        <w:t>Mesh Networking</w:t>
+      </w:r>
+      <w:r>
+        <w:rPr>
+          <w:sz w:val="24"/>
+          <w:szCs w:val="24"/>
+        </w:rPr>
+        <w:t>: LoRa can be integrated into mesh networks, enhancing coverage and reliability.</w:t>
+      </w:r>
+    </w:p>
+    <w:p>
+      <w:pPr>
+        <w:jc w:val="both"/>
+        <w:rPr>
+          <w:b/>
+          <w:bCs/>
+          <w:sz w:val="24"/>
+          <w:szCs w:val="24"/>
+        </w:rPr>
+      </w:pPr>
+      <w:r>
+        <w:rPr>
+          <w:b/>
+          <w:bCs/>
+          <w:sz w:val="24"/>
+          <w:szCs w:val="24"/>
+        </w:rPr>
+        <w:t>2. NB-IoT (Narrowband Internet of Things)</w:t>
+      </w:r>
+    </w:p>
+    <w:p>
+      <w:pPr>
+        <w:numPr>
+          <w:ilvl w:val="0"/>
+          <w:numId w:val="36"/>
+        </w:numPr>
+        <w:jc w:val="both"/>
+        <w:rPr>
+          <w:sz w:val="24"/>
+          <w:szCs w:val="24"/>
+        </w:rPr>
+      </w:pPr>
+      <w:r>
+        <w:rPr>
+          <w:b/>
+          <w:bCs/>
+          <w:sz w:val="24"/>
+          <w:szCs w:val="24"/>
+        </w:rPr>
+        <w:t>Overview</w:t>
+      </w:r>
+      <w:r>
+        <w:rPr>
+          <w:sz w:val="24"/>
+          <w:szCs w:val="24"/>
+        </w:rPr>
+        <w:t>:</w:t>
+      </w:r>
+    </w:p>
+    <w:p>
+      <w:pPr>
+        <w:numPr>
+          <w:ilvl w:val="1"/>
+          <w:numId w:val="36"/>
+        </w:numPr>
+        <w:jc w:val="both"/>
+        <w:rPr>
+          <w:sz w:val="24"/>
+          <w:szCs w:val="24"/>
+        </w:rPr>
+      </w:pPr>
+      <w:r>
+        <w:rPr>
+          <w:sz w:val="24"/>
+          <w:szCs w:val="24"/>
+        </w:rPr>
+        <w:t>NB-IoT is a cellular technology specifically designed for IoT applications, utilizing existing cellular networks to provide long-range communication with low power consumption.</w:t>
+      </w:r>
+    </w:p>
+    <w:p>
+      <w:pPr>
+        <w:numPr>
+          <w:ilvl w:val="0"/>
+          <w:numId w:val="36"/>
+        </w:numPr>
+        <w:jc w:val="both"/>
+        <w:rPr>
+          <w:sz w:val="24"/>
+          <w:szCs w:val="24"/>
+        </w:rPr>
+      </w:pPr>
+      <w:r>
+        <w:rPr>
+          <w:b/>
+          <w:bCs/>
+          <w:sz w:val="24"/>
+          <w:szCs w:val="24"/>
+        </w:rPr>
+        <w:t>Key Features</w:t>
+      </w:r>
+      <w:r>
+        <w:rPr>
+          <w:sz w:val="24"/>
+          <w:szCs w:val="24"/>
+        </w:rPr>
+        <w:t>:</w:t>
+      </w:r>
+    </w:p>
+    <w:p>
+      <w:pPr>
+        <w:numPr>
+          <w:ilvl w:val="1"/>
+          <w:numId w:val="36"/>
+        </w:numPr>
+        <w:jc w:val="both"/>
+        <w:rPr>
+          <w:sz w:val="24"/>
+          <w:szCs w:val="24"/>
+        </w:rPr>
+      </w:pPr>
+      <w:r>
+        <w:rPr>
+          <w:b/>
+          <w:bCs/>
+          <w:sz w:val="24"/>
+          <w:szCs w:val="24"/>
+        </w:rPr>
+        <w:t>Long Range</w:t>
+      </w:r>
+      <w:r>
+        <w:rPr>
+          <w:sz w:val="24"/>
+          <w:szCs w:val="24"/>
+        </w:rPr>
+        <w:t>: NB-IoT can achieve coverage of up to 10-15 kilometers in rural areas and penetrate deep into buildings, making it suitable for urban environments.</w:t>
+      </w:r>
+    </w:p>
+    <w:p>
+      <w:pPr>
+        <w:numPr>
+          <w:ilvl w:val="1"/>
+          <w:numId w:val="36"/>
+        </w:numPr>
+        <w:jc w:val="both"/>
+        <w:rPr>
+          <w:sz w:val="24"/>
+          <w:szCs w:val="24"/>
+        </w:rPr>
+      </w:pPr>
+      <w:r>
+        <w:rPr>
+          <w:b/>
+          <w:bCs/>
+          <w:sz w:val="24"/>
+          <w:szCs w:val="24"/>
+        </w:rPr>
+        <w:lastRenderedPageBreak/>
+        <w:t>Low Power Consumption</w:t>
+      </w:r>
+      <w:r>
+        <w:rPr>
+          <w:sz w:val="24"/>
+          <w:szCs w:val="24"/>
+        </w:rPr>
+        <w:t>: Designed for low power usage, allowing devices to operate for extended periods on battery power.</w:t>
+      </w:r>
+    </w:p>
+    <w:p>
+      <w:pPr>
+        <w:numPr>
+          <w:ilvl w:val="1"/>
+          <w:numId w:val="36"/>
+        </w:numPr>
+        <w:jc w:val="both"/>
+        <w:rPr>
+          <w:sz w:val="24"/>
+          <w:szCs w:val="24"/>
+        </w:rPr>
+      </w:pPr>
+      <w:r>
+        <w:rPr>
+          <w:b/>
+          <w:bCs/>
+          <w:sz w:val="24"/>
+          <w:szCs w:val="24"/>
+        </w:rPr>
+        <w:t>Higher Data Rate</w:t>
+      </w:r>
+      <w:r>
+        <w:rPr>
+          <w:sz w:val="24"/>
+          <w:szCs w:val="24"/>
+        </w:rPr>
+        <w:t>: Supports data rates of up to 250 kbps, which is higher than LoRa, making it suitable for applications that require more frequent data transmission.</w:t>
+      </w:r>
+    </w:p>
+    <w:p>
+      <w:pPr>
+        <w:numPr>
+          <w:ilvl w:val="0"/>
+          <w:numId w:val="36"/>
+        </w:numPr>
+        <w:jc w:val="both"/>
+        <w:rPr>
+          <w:sz w:val="24"/>
+          <w:szCs w:val="24"/>
+        </w:rPr>
+      </w:pPr>
+      <w:r>
+        <w:rPr>
+          <w:b/>
+          <w:bCs/>
+          <w:sz w:val="24"/>
+          <w:szCs w:val="24"/>
+        </w:rPr>
+        <w:t>Applications</w:t>
+      </w:r>
+      <w:r>
+        <w:rPr>
+          <w:sz w:val="24"/>
+          <w:szCs w:val="24"/>
+        </w:rPr>
+        <w:t>:</w:t>
+      </w:r>
+    </w:p>
+    <w:p>
+      <w:pPr>
+        <w:numPr>
+          <w:ilvl w:val="1"/>
+          <w:numId w:val="36"/>
+        </w:numPr>
+        <w:jc w:val="both"/>
+        <w:rPr>
+          <w:sz w:val="24"/>
+          <w:szCs w:val="24"/>
+        </w:rPr>
+      </w:pPr>
+      <w:r>
+        <w:rPr>
+          <w:b/>
+          <w:bCs/>
+          <w:sz w:val="24"/>
+          <w:szCs w:val="24"/>
+        </w:rPr>
+        <w:t>Smart Metering</w:t>
+      </w:r>
+      <w:r>
+        <w:rPr>
+          <w:sz w:val="24"/>
+          <w:szCs w:val="24"/>
+        </w:rPr>
+        <w:t>: Used for water, gas, and electricity meters to enable remote monitoring and management.</w:t>
+      </w:r>
+    </w:p>
+    <w:p>
+      <w:pPr>
+        <w:numPr>
+          <w:ilvl w:val="1"/>
+          <w:numId w:val="36"/>
+        </w:numPr>
+        <w:jc w:val="both"/>
+        <w:rPr>
+          <w:sz w:val="24"/>
+          <w:szCs w:val="24"/>
+        </w:rPr>
+      </w:pPr>
+      <w:r>
+        <w:rPr>
+          <w:b/>
+          <w:bCs/>
+          <w:sz w:val="24"/>
+          <w:szCs w:val="24"/>
+        </w:rPr>
+        <w:t>Smart Cities</w:t>
+      </w:r>
+      <w:r>
+        <w:rPr>
+          <w:sz w:val="24"/>
+          <w:szCs w:val="24"/>
+        </w:rPr>
+        <w:t>: Facilitates applications such as smart parking, waste management, and environmental monitoring.</w:t>
+      </w:r>
+    </w:p>
+    <w:p>
+      <w:pPr>
+        <w:numPr>
+          <w:ilvl w:val="1"/>
+          <w:numId w:val="36"/>
+        </w:numPr>
+        <w:jc w:val="both"/>
+        <w:rPr>
+          <w:sz w:val="24"/>
+          <w:szCs w:val="24"/>
+        </w:rPr>
+      </w:pPr>
+      <w:r>
+        <w:rPr>
+          <w:b/>
+          <w:bCs/>
+          <w:sz w:val="24"/>
+          <w:szCs w:val="24"/>
+        </w:rPr>
+        <w:t>Healthcare</w:t>
+      </w:r>
+      <w:r>
+        <w:rPr>
+          <w:sz w:val="24"/>
+          <w:szCs w:val="24"/>
+        </w:rPr>
+        <w:t>: Enables remote patient monitoring and health tracking devices that require reliable connectivity.</w:t>
+      </w:r>
+    </w:p>
+    <w:p>
+      <w:pPr>
+        <w:numPr>
+          <w:ilvl w:val="0"/>
+          <w:numId w:val="36"/>
+        </w:numPr>
+        <w:jc w:val="both"/>
+        <w:rPr>
+          <w:sz w:val="24"/>
+          <w:szCs w:val="24"/>
+        </w:rPr>
+      </w:pPr>
+      <w:r>
+        <w:rPr>
+          <w:b/>
+          <w:bCs/>
+          <w:sz w:val="24"/>
+          <w:szCs w:val="24"/>
+        </w:rPr>
+        <w:t>Advantages</w:t>
+      </w:r>
+      <w:r>
+        <w:rPr>
+          <w:sz w:val="24"/>
+          <w:szCs w:val="24"/>
+        </w:rPr>
+        <w:t>:</w:t>
+      </w:r>
+    </w:p>
+    <w:p>
+      <w:pPr>
+        <w:numPr>
+          <w:ilvl w:val="1"/>
+          <w:numId w:val="36"/>
+        </w:numPr>
+        <w:jc w:val="both"/>
+        <w:rPr>
+          <w:sz w:val="24"/>
+          <w:szCs w:val="24"/>
+        </w:rPr>
+      </w:pPr>
+      <w:r>
+        <w:rPr>
+          <w:b/>
+          <w:bCs/>
+          <w:sz w:val="24"/>
+          <w:szCs w:val="24"/>
+        </w:rPr>
+        <w:t>Reliability</w:t>
+      </w:r>
+      <w:r>
+        <w:rPr>
+          <w:sz w:val="24"/>
+          <w:szCs w:val="24"/>
+        </w:rPr>
+        <w:t>: As a cellular technology, NB-IoT benefits from the robustness and reliability of existing mobile networks.</w:t>
+      </w:r>
+    </w:p>
+    <w:p>
+      <w:pPr>
+        <w:numPr>
+          <w:ilvl w:val="1"/>
+          <w:numId w:val="36"/>
+        </w:numPr>
+        <w:pBdr>
+          <w:bottom w:val="single" w:sz="6" w:space="1" w:color="auto"/>
+        </w:pBdr>
+        <w:jc w:val="both"/>
+        <w:rPr>
+          <w:sz w:val="24"/>
+          <w:szCs w:val="24"/>
+        </w:rPr>
+      </w:pPr>
+      <w:r>
+        <w:rPr>
+          <w:b/>
+          <w:bCs/>
+          <w:sz w:val="24"/>
+          <w:szCs w:val="24"/>
+        </w:rPr>
+        <w:t>Security</w:t>
+      </w:r>
+      <w:r>
+        <w:rPr>
+          <w:sz w:val="24"/>
+          <w:szCs w:val="24"/>
+        </w:rPr>
+        <w:t>: Offers enhanced security features inherent in cellular networks, making it suitable for applications involving sensitive data.</w:t>
+      </w:r>
+    </w:p>
+    <w:p>
+      <w:pPr>
+        <w:jc w:val="both"/>
+        <w:rPr>
+          <w:sz w:val="24"/>
+          <w:szCs w:val="24"/>
+        </w:rPr>
+      </w:pPr>
+    </w:p>
+    <w:p>
+      <w:pPr>
+        <w:jc w:val="both"/>
         <w:rPr>
           <w:b/>
           <w:bCs/>
@@ -168,16 +4120,18 @@
     </w:p>
     <w:p>
       <w:pPr>
-        <w:rPr>
-          <w:b/>
-          <w:bCs/>
-          <w:sz w:val="24"/>
-          <w:szCs w:val="24"/>
-        </w:rPr>
-      </w:pPr>
-    </w:p>
-    <w:p>
-      <w:pPr>
+        <w:jc w:val="both"/>
+        <w:rPr>
+          <w:b/>
+          <w:bCs/>
+          <w:sz w:val="24"/>
+          <w:szCs w:val="24"/>
+        </w:rPr>
+      </w:pPr>
+    </w:p>
+    <w:p>
+      <w:pPr>
+        <w:jc w:val="both"/>
         <w:rPr>
           <w:b/>
           <w:bCs/>
@@ -197,16 +4151,18 @@
     </w:p>
     <w:p>
       <w:pPr>
-        <w:rPr>
-          <w:b/>
-          <w:bCs/>
-          <w:sz w:val="24"/>
-          <w:szCs w:val="24"/>
-        </w:rPr>
-      </w:pPr>
-    </w:p>
-    <w:p>
-      <w:pPr>
+        <w:jc w:val="both"/>
+        <w:rPr>
+          <w:b/>
+          <w:bCs/>
+          <w:sz w:val="24"/>
+          <w:szCs w:val="24"/>
+        </w:rPr>
+      </w:pPr>
+    </w:p>
+    <w:p>
+      <w:pPr>
+        <w:jc w:val="both"/>
         <w:rPr>
           <w:b/>
           <w:bCs/>
@@ -246,16 +4202,18 @@
     </w:p>
     <w:p>
       <w:pPr>
-        <w:rPr>
-          <w:b/>
-          <w:bCs/>
-          <w:sz w:val="24"/>
-          <w:szCs w:val="24"/>
-        </w:rPr>
-      </w:pPr>
-    </w:p>
-    <w:p>
-      <w:pPr>
+        <w:jc w:val="both"/>
+        <w:rPr>
+          <w:b/>
+          <w:bCs/>
+          <w:sz w:val="24"/>
+          <w:szCs w:val="24"/>
+        </w:rPr>
+      </w:pPr>
+    </w:p>
+    <w:p>
+      <w:pPr>
+        <w:jc w:val="both"/>
         <w:rPr>
           <w:b/>
           <w:bCs/>
@@ -275,16 +4233,18 @@
     </w:p>
     <w:p>
       <w:pPr>
-        <w:rPr>
-          <w:b/>
-          <w:bCs/>
-          <w:sz w:val="24"/>
-          <w:szCs w:val="24"/>
-        </w:rPr>
-      </w:pPr>
-    </w:p>
-    <w:p>
-      <w:pPr>
+        <w:jc w:val="both"/>
+        <w:rPr>
+          <w:b/>
+          <w:bCs/>
+          <w:sz w:val="24"/>
+          <w:szCs w:val="24"/>
+        </w:rPr>
+      </w:pPr>
+    </w:p>
+    <w:p>
+      <w:pPr>
+        <w:jc w:val="both"/>
         <w:rPr>
           <w:b/>
           <w:bCs/>
@@ -304,16 +4264,18 @@
     </w:p>
     <w:p>
       <w:pPr>
-        <w:rPr>
-          <w:b/>
-          <w:bCs/>
-          <w:sz w:val="24"/>
-          <w:szCs w:val="24"/>
-        </w:rPr>
-      </w:pPr>
-    </w:p>
-    <w:p>
-      <w:pPr>
+        <w:jc w:val="both"/>
+        <w:rPr>
+          <w:b/>
+          <w:bCs/>
+          <w:sz w:val="24"/>
+          <w:szCs w:val="24"/>
+        </w:rPr>
+      </w:pPr>
+    </w:p>
+    <w:p>
+      <w:pPr>
+        <w:jc w:val="both"/>
         <w:rPr>
           <w:b/>
           <w:bCs/>
@@ -552,6 +4514,155 @@
 <file path=word/numbering.xml><?xml version="1.0" encoding="utf-8"?>
 <w:numbering xmlns:wpc="http://schemas.microsoft.com/office/word/2010/wordprocessingCanvas" xmlns:cx="http://schemas.microsoft.com/office/drawing/2014/chartex" xmlns:cx1="http://schemas.microsoft.com/office/drawing/2015/9/8/chartex" xmlns:cx2="http://schemas.microsoft.com/office/drawing/2015/10/21/chartex" xmlns:cx3="http://schemas.microsoft.com/office/drawing/2016/5/9/chartex" xmlns:cx4="http://schemas.microsoft.com/office/drawing/2016/5/10/chartex" xmlns:cx5="http://schemas.microsoft.com/office/drawing/2016/5/11/chartex" xmlns:cx6="http://schemas.microsoft.com/office/drawing/2016/5/12/chartex" xmlns:cx7="http://schemas.microsoft.com/office/drawing/2016/5/13/chartex" xmlns:cx8="http://schemas.microsoft.com/office/drawing/2016/5/14/chartex" xmlns:mc="http://schemas.openxmlformats.org/markup-compatibility/2006" xmlns:aink="http://schemas.microsoft.com/office/drawing/2016/ink" xmlns:am3d="http://schemas.microsoft.com/office/drawing/2017/model3d" xmlns:o="urn:schemas-microsoft-com:office:office" xmlns:oel="http://schemas.microsoft.com/office/2019/extlst" xmlns:r="http://schemas.openxmlformats.org/officeDocument/2006/relationships" xmlns:m="http://schemas.openxmlformats.org/officeDocument/2006/math" xmlns:v="urn:schemas-microsoft-com:vml" xmlns:wp14="http://schemas.microsoft.com/office/word/2010/wordprocessingDrawing" xmlns:wp="http://schemas.openxmlformats.org/drawingml/2006/wordprocessingDrawing" xmlns:w10="urn:schemas-microsoft-com:office:word" xmlns:w="http://schemas.openxmlformats.org/wordprocessingml/2006/main" xmlns:w14="http://schemas.microsoft.com/office/word/2010/wordml" xmlns:w15="http://schemas.microsoft.com/office/word/2012/wordml" xmlns:w16cex="http://schemas.microsoft.com/office/word/2018/wordml/cex" xmlns:w16cid="http://schemas.microsoft.com/office/word/2016/wordml/cid" xmlns:w16="http://schemas.microsoft.com/office/word/2018/wordml" xmlns:w16du="http://schemas.microsoft.com/office/word/2023/wordml/word16du" xmlns:w16sdtdh="http://schemas.microsoft.com/office/word/2020/wordml/sdtdatahash" xmlns:w16sdtfl="http://schemas.microsoft.com/office/word/2024/wordml/sdtformatlock" xmlns:w16se="http://schemas.microsoft.com/office/word/2015/wordml/symex" xmlns:wpg="http://schemas.microsoft.com/office/word/2010/wordprocessingGroup" xmlns:wpi="http://schemas.microsoft.com/office/word/2010/wordprocessingInk" xmlns:wne="http://schemas.microsoft.com/office/word/2006/wordml" xmlns:wps="http://schemas.microsoft.com/office/word/2010/wordprocessingShape" mc:Ignorable="w14 w15 w16se w16cid w16 w16cex w16sdtdh w16sdtfl w16du wp14">
   <w:abstractNum w:abstractNumId="0" w15:restartNumberingAfterBreak="0">
+    <w:nsid w:val="049161D5"/>
+    <w:multiLevelType w:val="multilevel"/>
+    <w:tmpl w:val="F3EC3462"/>
+    <w:lvl w:ilvl="0">
+      <w:start w:val="1"/>
+      <w:numFmt w:val="bullet"/>
+      <w:lvlText w:val=""/>
+      <w:lvlJc w:val="left"/>
+      <w:pPr>
+        <w:tabs>
+          <w:tab w:val="num" w:pos="720"/>
+        </w:tabs>
+        <w:ind w:left="720" w:hanging="360"/>
+      </w:pPr>
+      <w:rPr>
+        <w:rFonts w:ascii="Symbol" w:hAnsi="Symbol" w:hint="default"/>
+        <w:sz w:val="20"/>
+      </w:rPr>
+    </w:lvl>
+    <w:lvl w:ilvl="1">
+      <w:start w:val="1"/>
+      <w:numFmt w:val="bullet"/>
+      <w:lvlText w:val=""/>
+      <w:lvlJc w:val="left"/>
+      <w:pPr>
+        <w:tabs>
+          <w:tab w:val="num" w:pos="1440"/>
+        </w:tabs>
+        <w:ind w:left="1440" w:hanging="360"/>
+      </w:pPr>
+      <w:rPr>
+        <w:rFonts w:ascii="Symbol" w:hAnsi="Symbol" w:hint="default"/>
+        <w:sz w:val="20"/>
+      </w:rPr>
+    </w:lvl>
+    <w:lvl w:ilvl="2" w:tentative="1">
+      <w:start w:val="1"/>
+      <w:numFmt w:val="bullet"/>
+      <w:lvlText w:val=""/>
+      <w:lvlJc w:val="left"/>
+      <w:pPr>
+        <w:tabs>
+          <w:tab w:val="num" w:pos="2160"/>
+        </w:tabs>
+        <w:ind w:left="2160" w:hanging="360"/>
+      </w:pPr>
+      <w:rPr>
+        <w:rFonts w:ascii="Symbol" w:hAnsi="Symbol" w:hint="default"/>
+        <w:sz w:val="20"/>
+      </w:rPr>
+    </w:lvl>
+    <w:lvl w:ilvl="3" w:tentative="1">
+      <w:start w:val="1"/>
+      <w:numFmt w:val="bullet"/>
+      <w:lvlText w:val=""/>
+      <w:lvlJc w:val="left"/>
+      <w:pPr>
+        <w:tabs>
+          <w:tab w:val="num" w:pos="2880"/>
+        </w:tabs>
+        <w:ind w:left="2880" w:hanging="360"/>
+      </w:pPr>
+      <w:rPr>
+        <w:rFonts w:ascii="Symbol" w:hAnsi="Symbol" w:hint="default"/>
+        <w:sz w:val="20"/>
+      </w:rPr>
+    </w:lvl>
+    <w:lvl w:ilvl="4" w:tentative="1">
+      <w:start w:val="1"/>
+      <w:numFmt w:val="bullet"/>
+      <w:lvlText w:val=""/>
+      <w:lvlJc w:val="left"/>
+      <w:pPr>
+        <w:tabs>
+          <w:tab w:val="num" w:pos="3600"/>
+        </w:tabs>
+        <w:ind w:left="3600" w:hanging="360"/>
+      </w:pPr>
+      <w:rPr>
+        <w:rFonts w:ascii="Symbol" w:hAnsi="Symbol" w:hint="default"/>
+        <w:sz w:val="20"/>
+      </w:rPr>
+    </w:lvl>
+    <w:lvl w:ilvl="5" w:tentative="1">
+      <w:start w:val="1"/>
+      <w:numFmt w:val="bullet"/>
+      <w:lvlText w:val=""/>
+      <w:lvlJc w:val="left"/>
+      <w:pPr>
+        <w:tabs>
+          <w:tab w:val="num" w:pos="4320"/>
+        </w:tabs>
+        <w:ind w:left="4320" w:hanging="360"/>
+      </w:pPr>
+      <w:rPr>
+        <w:rFonts w:ascii="Symbol" w:hAnsi="Symbol" w:hint="default"/>
+        <w:sz w:val="20"/>
+      </w:rPr>
+    </w:lvl>
+    <w:lvl w:ilvl="6" w:tentative="1">
+      <w:start w:val="1"/>
+      <w:numFmt w:val="bullet"/>
+      <w:lvlText w:val=""/>
+      <w:lvlJc w:val="left"/>
+      <w:pPr>
+        <w:tabs>
+          <w:tab w:val="num" w:pos="5040"/>
+        </w:tabs>
+        <w:ind w:left="5040" w:hanging="360"/>
+      </w:pPr>
+      <w:rPr>
+        <w:rFonts w:ascii="Symbol" w:hAnsi="Symbol" w:hint="default"/>
+        <w:sz w:val="20"/>
+      </w:rPr>
+    </w:lvl>
+    <w:lvl w:ilvl="7" w:tentative="1">
+      <w:start w:val="1"/>
+      <w:numFmt w:val="bullet"/>
+      <w:lvlText w:val=""/>
+      <w:lvlJc w:val="left"/>
+      <w:pPr>
+        <w:tabs>
+          <w:tab w:val="num" w:pos="5760"/>
+        </w:tabs>
+        <w:ind w:left="5760" w:hanging="360"/>
+      </w:pPr>
+      <w:rPr>
+        <w:rFonts w:ascii="Symbol" w:hAnsi="Symbol" w:hint="default"/>
+        <w:sz w:val="20"/>
+      </w:rPr>
+    </w:lvl>
+    <w:lvl w:ilvl="8" w:tentative="1">
+      <w:start w:val="1"/>
+      <w:numFmt w:val="bullet"/>
+      <w:lvlText w:val=""/>
+      <w:lvlJc w:val="left"/>
+      <w:pPr>
+        <w:tabs>
+          <w:tab w:val="num" w:pos="6480"/>
+        </w:tabs>
+        <w:ind w:left="6480" w:hanging="360"/>
+      </w:pPr>
+      <w:rPr>
+        <w:rFonts w:ascii="Symbol" w:hAnsi="Symbol" w:hint="default"/>
+        <w:sz w:val="20"/>
+      </w:rPr>
+    </w:lvl>
+  </w:abstractNum>
+  <w:abstractNum w:abstractNumId="1" w15:restartNumberingAfterBreak="0">
     <w:nsid w:val="04E86088"/>
     <w:multiLevelType w:val="multilevel"/>
     <w:tmpl w:val="03564766"/>
@@ -700,7 +4811,156 @@
       </w:rPr>
     </w:lvl>
   </w:abstractNum>
-  <w:abstractNum w:abstractNumId="1" w15:restartNumberingAfterBreak="0">
+  <w:abstractNum w:abstractNumId="2" w15:restartNumberingAfterBreak="0">
+    <w:nsid w:val="05566A35"/>
+    <w:multiLevelType w:val="multilevel"/>
+    <w:tmpl w:val="9AD0C04C"/>
+    <w:lvl w:ilvl="0">
+      <w:start w:val="1"/>
+      <w:numFmt w:val="bullet"/>
+      <w:lvlText w:val=""/>
+      <w:lvlJc w:val="left"/>
+      <w:pPr>
+        <w:tabs>
+          <w:tab w:val="num" w:pos="720"/>
+        </w:tabs>
+        <w:ind w:left="720" w:hanging="360"/>
+      </w:pPr>
+      <w:rPr>
+        <w:rFonts w:ascii="Symbol" w:hAnsi="Symbol" w:hint="default"/>
+        <w:sz w:val="20"/>
+      </w:rPr>
+    </w:lvl>
+    <w:lvl w:ilvl="1">
+      <w:start w:val="1"/>
+      <w:numFmt w:val="bullet"/>
+      <w:lvlText w:val=""/>
+      <w:lvlJc w:val="left"/>
+      <w:pPr>
+        <w:tabs>
+          <w:tab w:val="num" w:pos="1440"/>
+        </w:tabs>
+        <w:ind w:left="1440" w:hanging="360"/>
+      </w:pPr>
+      <w:rPr>
+        <w:rFonts w:ascii="Symbol" w:hAnsi="Symbol" w:hint="default"/>
+        <w:sz w:val="20"/>
+      </w:rPr>
+    </w:lvl>
+    <w:lvl w:ilvl="2" w:tentative="1">
+      <w:start w:val="1"/>
+      <w:numFmt w:val="bullet"/>
+      <w:lvlText w:val=""/>
+      <w:lvlJc w:val="left"/>
+      <w:pPr>
+        <w:tabs>
+          <w:tab w:val="num" w:pos="2160"/>
+        </w:tabs>
+        <w:ind w:left="2160" w:hanging="360"/>
+      </w:pPr>
+      <w:rPr>
+        <w:rFonts w:ascii="Symbol" w:hAnsi="Symbol" w:hint="default"/>
+        <w:sz w:val="20"/>
+      </w:rPr>
+    </w:lvl>
+    <w:lvl w:ilvl="3" w:tentative="1">
+      <w:start w:val="1"/>
+      <w:numFmt w:val="bullet"/>
+      <w:lvlText w:val=""/>
+      <w:lvlJc w:val="left"/>
+      <w:pPr>
+        <w:tabs>
+          <w:tab w:val="num" w:pos="2880"/>
+        </w:tabs>
+        <w:ind w:left="2880" w:hanging="360"/>
+      </w:pPr>
+      <w:rPr>
+        <w:rFonts w:ascii="Symbol" w:hAnsi="Symbol" w:hint="default"/>
+        <w:sz w:val="20"/>
+      </w:rPr>
+    </w:lvl>
+    <w:lvl w:ilvl="4" w:tentative="1">
+      <w:start w:val="1"/>
+      <w:numFmt w:val="bullet"/>
+      <w:lvlText w:val=""/>
+      <w:lvlJc w:val="left"/>
+      <w:pPr>
+        <w:tabs>
+          <w:tab w:val="num" w:pos="3600"/>
+        </w:tabs>
+        <w:ind w:left="3600" w:hanging="360"/>
+      </w:pPr>
+      <w:rPr>
+        <w:rFonts w:ascii="Symbol" w:hAnsi="Symbol" w:hint="default"/>
+        <w:sz w:val="20"/>
+      </w:rPr>
+    </w:lvl>
+    <w:lvl w:ilvl="5" w:tentative="1">
+      <w:start w:val="1"/>
+      <w:numFmt w:val="bullet"/>
+      <w:lvlText w:val=""/>
+      <w:lvlJc w:val="left"/>
+      <w:pPr>
+        <w:tabs>
+          <w:tab w:val="num" w:pos="4320"/>
+        </w:tabs>
+        <w:ind w:left="4320" w:hanging="360"/>
+      </w:pPr>
+      <w:rPr>
+        <w:rFonts w:ascii="Symbol" w:hAnsi="Symbol" w:hint="default"/>
+        <w:sz w:val="20"/>
+      </w:rPr>
+    </w:lvl>
+    <w:lvl w:ilvl="6" w:tentative="1">
+      <w:start w:val="1"/>
+      <w:numFmt w:val="bullet"/>
+      <w:lvlText w:val=""/>
+      <w:lvlJc w:val="left"/>
+      <w:pPr>
+        <w:tabs>
+          <w:tab w:val="num" w:pos="5040"/>
+        </w:tabs>
+        <w:ind w:left="5040" w:hanging="360"/>
+      </w:pPr>
+      <w:rPr>
+        <w:rFonts w:ascii="Symbol" w:hAnsi="Symbol" w:hint="default"/>
+        <w:sz w:val="20"/>
+      </w:rPr>
+    </w:lvl>
+    <w:lvl w:ilvl="7" w:tentative="1">
+      <w:start w:val="1"/>
+      <w:numFmt w:val="bullet"/>
+      <w:lvlText w:val=""/>
+      <w:lvlJc w:val="left"/>
+      <w:pPr>
+        <w:tabs>
+          <w:tab w:val="num" w:pos="5760"/>
+        </w:tabs>
+        <w:ind w:left="5760" w:hanging="360"/>
+      </w:pPr>
+      <w:rPr>
+        <w:rFonts w:ascii="Symbol" w:hAnsi="Symbol" w:hint="default"/>
+        <w:sz w:val="20"/>
+      </w:rPr>
+    </w:lvl>
+    <w:lvl w:ilvl="8" w:tentative="1">
+      <w:start w:val="1"/>
+      <w:numFmt w:val="bullet"/>
+      <w:lvlText w:val=""/>
+      <w:lvlJc w:val="left"/>
+      <w:pPr>
+        <w:tabs>
+          <w:tab w:val="num" w:pos="6480"/>
+        </w:tabs>
+        <w:ind w:left="6480" w:hanging="360"/>
+      </w:pPr>
+      <w:rPr>
+        <w:rFonts w:ascii="Symbol" w:hAnsi="Symbol" w:hint="default"/>
+        <w:sz w:val="20"/>
+      </w:rPr>
+    </w:lvl>
+  </w:abstractNum>
+  <w:abstractNum w:abstractNumId="3" w15:restartNumberingAfterBreak="0">
     <w:nsid w:val="05A130E0"/>
     <w:multiLevelType w:val="multilevel"/>
     <w:tmpl w:val="9D52E0AC"/>
@@ -817,7 +5077,7 @@
       </w:pPr>
     </w:lvl>
   </w:abstractNum>
-  <w:abstractNum w:abstractNumId="2" w15:restartNumberingAfterBreak="0">
+  <w:abstractNum w:abstractNumId="4" w15:restartNumberingAfterBreak="0">
     <w:nsid w:val="068C6024"/>
     <w:multiLevelType w:val="multilevel"/>
     <w:tmpl w:val="FEDABBDA"/>
@@ -966,7 +5226,7 @@
       </w:rPr>
     </w:lvl>
   </w:abstractNum>
-  <w:abstractNum w:abstractNumId="3" w15:restartNumberingAfterBreak="0">
+  <w:abstractNum w:abstractNumId="5" w15:restartNumberingAfterBreak="0">
     <w:nsid w:val="0AB20F6C"/>
     <w:multiLevelType w:val="hybridMultilevel"/>
     <w:tmpl w:val="D0D8AB46"/>
@@ -1055,7 +5315,7 @@
       </w:pPr>
     </w:lvl>
   </w:abstractNum>
-  <w:abstractNum w:abstractNumId="4" w15:restartNumberingAfterBreak="0">
+  <w:abstractNum w:abstractNumId="6" w15:restartNumberingAfterBreak="0">
     <w:nsid w:val="0CAC5060"/>
     <w:multiLevelType w:val="multilevel"/>
     <w:tmpl w:val="621E8CE2"/>
@@ -1204,7 +5464,7 @@
       </w:rPr>
     </w:lvl>
   </w:abstractNum>
-  <w:abstractNum w:abstractNumId="5" w15:restartNumberingAfterBreak="0">
+  <w:abstractNum w:abstractNumId="7" w15:restartNumberingAfterBreak="0">
     <w:nsid w:val="0EBB5E05"/>
     <w:multiLevelType w:val="multilevel"/>
     <w:tmpl w:val="4064BBDA"/>
@@ -1353,7 +5613,7 @@
       </w:rPr>
     </w:lvl>
   </w:abstractNum>
-  <w:abstractNum w:abstractNumId="6" w15:restartNumberingAfterBreak="0">
+  <w:abstractNum w:abstractNumId="8" w15:restartNumberingAfterBreak="0">
     <w:nsid w:val="0FE91A95"/>
     <w:multiLevelType w:val="hybridMultilevel"/>
     <w:tmpl w:val="A1909D10"/>
@@ -1442,7 +5702,869 @@
       </w:pPr>
     </w:lvl>
   </w:abstractNum>
-  <w:abstractNum w:abstractNumId="7" w15:restartNumberingAfterBreak="0">
+  <w:abstractNum w:abstractNumId="9" w15:restartNumberingAfterBreak="0">
+    <w:nsid w:val="15EC4473"/>
+    <w:multiLevelType w:val="multilevel"/>
+    <w:tmpl w:val="574ED326"/>
+    <w:lvl w:ilvl="0">
+      <w:start w:val="1"/>
+      <w:numFmt w:val="bullet"/>
+      <w:lvlText w:val=""/>
+      <w:lvlJc w:val="left"/>
+      <w:pPr>
+        <w:tabs>
+          <w:tab w:val="num" w:pos="720"/>
+        </w:tabs>
+        <w:ind w:left="720" w:hanging="360"/>
+      </w:pPr>
+      <w:rPr>
+        <w:rFonts w:ascii="Symbol" w:hAnsi="Symbol" w:hint="default"/>
+        <w:sz w:val="20"/>
+      </w:rPr>
+    </w:lvl>
+    <w:lvl w:ilvl="1">
+      <w:start w:val="1"/>
+      <w:numFmt w:val="bullet"/>
+      <w:lvlText w:val=""/>
+      <w:lvlJc w:val="left"/>
+      <w:pPr>
+        <w:tabs>
+          <w:tab w:val="num" w:pos="1440"/>
+        </w:tabs>
+        <w:ind w:left="1440" w:hanging="360"/>
+      </w:pPr>
+      <w:rPr>
+        <w:rFonts w:ascii="Symbol" w:hAnsi="Symbol" w:hint="default"/>
+        <w:sz w:val="20"/>
+      </w:rPr>
+    </w:lvl>
+    <w:lvl w:ilvl="2" w:tentative="1">
+      <w:start w:val="1"/>
+      <w:numFmt w:val="bullet"/>
+      <w:lvlText w:val=""/>
+      <w:lvlJc w:val="left"/>
+      <w:pPr>
+        <w:tabs>
+          <w:tab w:val="num" w:pos="2160"/>
+        </w:tabs>
+        <w:ind w:left="2160" w:hanging="360"/>
+      </w:pPr>
+      <w:rPr>
+        <w:rFonts w:ascii="Symbol" w:hAnsi="Symbol" w:hint="default"/>
+        <w:sz w:val="20"/>
+      </w:rPr>
+    </w:lvl>
+    <w:lvl w:ilvl="3" w:tentative="1">
+      <w:start w:val="1"/>
+      <w:numFmt w:val="bullet"/>
+      <w:lvlText w:val=""/>
+      <w:lvlJc w:val="left"/>
+      <w:pPr>
+        <w:tabs>
+          <w:tab w:val="num" w:pos="2880"/>
+        </w:tabs>
+        <w:ind w:left="2880" w:hanging="360"/>
+      </w:pPr>
+      <w:rPr>
+        <w:rFonts w:ascii="Symbol" w:hAnsi="Symbol" w:hint="default"/>
+        <w:sz w:val="20"/>
+      </w:rPr>
+    </w:lvl>
+    <w:lvl w:ilvl="4" w:tentative="1">
+      <w:start w:val="1"/>
+      <w:numFmt w:val="bullet"/>
+      <w:lvlText w:val=""/>
+      <w:lvlJc w:val="left"/>
+      <w:pPr>
+        <w:tabs>
+          <w:tab w:val="num" w:pos="3600"/>
+        </w:tabs>
+        <w:ind w:left="3600" w:hanging="360"/>
+      </w:pPr>
+      <w:rPr>
+        <w:rFonts w:ascii="Symbol" w:hAnsi="Symbol" w:hint="default"/>
+        <w:sz w:val="20"/>
+      </w:rPr>
+    </w:lvl>
+    <w:lvl w:ilvl="5" w:tentative="1">
+      <w:start w:val="1"/>
+      <w:numFmt w:val="bullet"/>
+      <w:lvlText w:val=""/>
+      <w:lvlJc w:val="left"/>
+      <w:pPr>
+        <w:tabs>
+          <w:tab w:val="num" w:pos="4320"/>
+        </w:tabs>
+        <w:ind w:left="4320" w:hanging="360"/>
+      </w:pPr>
+      <w:rPr>
+        <w:rFonts w:ascii="Symbol" w:hAnsi="Symbol" w:hint="default"/>
+        <w:sz w:val="20"/>
+      </w:rPr>
+    </w:lvl>
+    <w:lvl w:ilvl="6" w:tentative="1">
+      <w:start w:val="1"/>
+      <w:numFmt w:val="bullet"/>
+      <w:lvlText w:val=""/>
+      <w:lvlJc w:val="left"/>
+      <w:pPr>
+        <w:tabs>
+          <w:tab w:val="num" w:pos="5040"/>
+        </w:tabs>
+        <w:ind w:left="5040" w:hanging="360"/>
+      </w:pPr>
+      <w:rPr>
+        <w:rFonts w:ascii="Symbol" w:hAnsi="Symbol" w:hint="default"/>
+        <w:sz w:val="20"/>
+      </w:rPr>
+    </w:lvl>
+    <w:lvl w:ilvl="7" w:tentative="1">
+      <w:start w:val="1"/>
+      <w:numFmt w:val="bullet"/>
+      <w:lvlText w:val=""/>
+      <w:lvlJc w:val="left"/>
+      <w:pPr>
+        <w:tabs>
+          <w:tab w:val="num" w:pos="5760"/>
+        </w:tabs>
+        <w:ind w:left="5760" w:hanging="360"/>
+      </w:pPr>
+      <w:rPr>
+        <w:rFonts w:ascii="Symbol" w:hAnsi="Symbol" w:hint="default"/>
+        <w:sz w:val="20"/>
+      </w:rPr>
+    </w:lvl>
+    <w:lvl w:ilvl="8" w:tentative="1">
+      <w:start w:val="1"/>
+      <w:numFmt w:val="bullet"/>
+      <w:lvlText w:val=""/>
+      <w:lvlJc w:val="left"/>
+      <w:pPr>
+        <w:tabs>
+          <w:tab w:val="num" w:pos="6480"/>
+        </w:tabs>
+        <w:ind w:left="6480" w:hanging="360"/>
+      </w:pPr>
+      <w:rPr>
+        <w:rFonts w:ascii="Symbol" w:hAnsi="Symbol" w:hint="default"/>
+        <w:sz w:val="20"/>
+      </w:rPr>
+    </w:lvl>
+  </w:abstractNum>
+  <w:abstractNum w:abstractNumId="10" w15:restartNumberingAfterBreak="0">
+    <w:nsid w:val="188C7137"/>
+    <w:multiLevelType w:val="multilevel"/>
+    <w:tmpl w:val="22B03C40"/>
+    <w:lvl w:ilvl="0">
+      <w:start w:val="1"/>
+      <w:numFmt w:val="bullet"/>
+      <w:lvlText w:val=""/>
+      <w:lvlJc w:val="left"/>
+      <w:pPr>
+        <w:tabs>
+          <w:tab w:val="num" w:pos="720"/>
+        </w:tabs>
+        <w:ind w:left="720" w:hanging="360"/>
+      </w:pPr>
+      <w:rPr>
+        <w:rFonts w:ascii="Symbol" w:hAnsi="Symbol" w:hint="default"/>
+        <w:sz w:val="20"/>
+      </w:rPr>
+    </w:lvl>
+    <w:lvl w:ilvl="1" w:tentative="1">
+      <w:start w:val="1"/>
+      <w:numFmt w:val="bullet"/>
+      <w:lvlText w:val=""/>
+      <w:lvlJc w:val="left"/>
+      <w:pPr>
+        <w:tabs>
+          <w:tab w:val="num" w:pos="1440"/>
+        </w:tabs>
+        <w:ind w:left="1440" w:hanging="360"/>
+      </w:pPr>
+      <w:rPr>
+        <w:rFonts w:ascii="Symbol" w:hAnsi="Symbol" w:hint="default"/>
+        <w:sz w:val="20"/>
+      </w:rPr>
+    </w:lvl>
+    <w:lvl w:ilvl="2" w:tentative="1">
+      <w:start w:val="1"/>
+      <w:numFmt w:val="bullet"/>
+      <w:lvlText w:val=""/>
+      <w:lvlJc w:val="left"/>
+      <w:pPr>
+        <w:tabs>
+          <w:tab w:val="num" w:pos="2160"/>
+        </w:tabs>
+        <w:ind w:left="2160" w:hanging="360"/>
+      </w:pPr>
+      <w:rPr>
+        <w:rFonts w:ascii="Symbol" w:hAnsi="Symbol" w:hint="default"/>
+        <w:sz w:val="20"/>
+      </w:rPr>
+    </w:lvl>
+    <w:lvl w:ilvl="3" w:tentative="1">
+      <w:start w:val="1"/>
+      <w:numFmt w:val="bullet"/>
+      <w:lvlText w:val=""/>
+      <w:lvlJc w:val="left"/>
+      <w:pPr>
+        <w:tabs>
+          <w:tab w:val="num" w:pos="2880"/>
+        </w:tabs>
+        <w:ind w:left="2880" w:hanging="360"/>
+      </w:pPr>
+      <w:rPr>
+        <w:rFonts w:ascii="Symbol" w:hAnsi="Symbol" w:hint="default"/>
+        <w:sz w:val="20"/>
+      </w:rPr>
+    </w:lvl>
+    <w:lvl w:ilvl="4" w:tentative="1">
+      <w:start w:val="1"/>
+      <w:numFmt w:val="bullet"/>
+      <w:lvlText w:val=""/>
+      <w:lvlJc w:val="left"/>
+      <w:pPr>
+        <w:tabs>
+          <w:tab w:val="num" w:pos="3600"/>
+        </w:tabs>
+        <w:ind w:left="3600" w:hanging="360"/>
+      </w:pPr>
+      <w:rPr>
+        <w:rFonts w:ascii="Symbol" w:hAnsi="Symbol" w:hint="default"/>
+        <w:sz w:val="20"/>
+      </w:rPr>
+    </w:lvl>
+    <w:lvl w:ilvl="5" w:tentative="1">
+      <w:start w:val="1"/>
+      <w:numFmt w:val="bullet"/>
+      <w:lvlText w:val=""/>
+      <w:lvlJc w:val="left"/>
+      <w:pPr>
+        <w:tabs>
+          <w:tab w:val="num" w:pos="4320"/>
+        </w:tabs>
+        <w:ind w:left="4320" w:hanging="360"/>
+      </w:pPr>
+      <w:rPr>
+        <w:rFonts w:ascii="Symbol" w:hAnsi="Symbol" w:hint="default"/>
+        <w:sz w:val="20"/>
+      </w:rPr>
+    </w:lvl>
+    <w:lvl w:ilvl="6" w:tentative="1">
+      <w:start w:val="1"/>
+      <w:numFmt w:val="bullet"/>
+      <w:lvlText w:val=""/>
+      <w:lvlJc w:val="left"/>
+      <w:pPr>
+        <w:tabs>
+          <w:tab w:val="num" w:pos="5040"/>
+        </w:tabs>
+        <w:ind w:left="5040" w:hanging="360"/>
+      </w:pPr>
+      <w:rPr>
+        <w:rFonts w:ascii="Symbol" w:hAnsi="Symbol" w:hint="default"/>
+        <w:sz w:val="20"/>
+      </w:rPr>
+    </w:lvl>
+    <w:lvl w:ilvl="7" w:tentative="1">
+      <w:start w:val="1"/>
+      <w:numFmt w:val="bullet"/>
+      <w:lvlText w:val=""/>
+      <w:lvlJc w:val="left"/>
+      <w:pPr>
+        <w:tabs>
+          <w:tab w:val="num" w:pos="5760"/>
+        </w:tabs>
+        <w:ind w:left="5760" w:hanging="360"/>
+      </w:pPr>
+      <w:rPr>
+        <w:rFonts w:ascii="Symbol" w:hAnsi="Symbol" w:hint="default"/>
+        <w:sz w:val="20"/>
+      </w:rPr>
+    </w:lvl>
+    <w:lvl w:ilvl="8" w:tentative="1">
+      <w:start w:val="1"/>
+      <w:numFmt w:val="bullet"/>
+      <w:lvlText w:val=""/>
+      <w:lvlJc w:val="left"/>
+      <w:pPr>
+        <w:tabs>
+          <w:tab w:val="num" w:pos="6480"/>
+        </w:tabs>
+        <w:ind w:left="6480" w:hanging="360"/>
+      </w:pPr>
+      <w:rPr>
+        <w:rFonts w:ascii="Symbol" w:hAnsi="Symbol" w:hint="default"/>
+        <w:sz w:val="20"/>
+      </w:rPr>
+    </w:lvl>
+  </w:abstractNum>
+  <w:abstractNum w:abstractNumId="11" w15:restartNumberingAfterBreak="0">
+    <w:nsid w:val="1DB555DD"/>
+    <w:multiLevelType w:val="multilevel"/>
+    <w:tmpl w:val="9A5058F2"/>
+    <w:lvl w:ilvl="0">
+      <w:start w:val="1"/>
+      <w:numFmt w:val="bullet"/>
+      <w:lvlText w:val=""/>
+      <w:lvlJc w:val="left"/>
+      <w:pPr>
+        <w:tabs>
+          <w:tab w:val="num" w:pos="720"/>
+        </w:tabs>
+        <w:ind w:left="720" w:hanging="360"/>
+      </w:pPr>
+      <w:rPr>
+        <w:rFonts w:ascii="Symbol" w:hAnsi="Symbol" w:hint="default"/>
+        <w:sz w:val="20"/>
+      </w:rPr>
+    </w:lvl>
+    <w:lvl w:ilvl="1" w:tentative="1">
+      <w:start w:val="1"/>
+      <w:numFmt w:val="bullet"/>
+      <w:lvlText w:val=""/>
+      <w:lvlJc w:val="left"/>
+      <w:pPr>
+        <w:tabs>
+          <w:tab w:val="num" w:pos="1440"/>
+        </w:tabs>
+        <w:ind w:left="1440" w:hanging="360"/>
+      </w:pPr>
+      <w:rPr>
+        <w:rFonts w:ascii="Symbol" w:hAnsi="Symbol" w:hint="default"/>
+        <w:sz w:val="20"/>
+      </w:rPr>
+    </w:lvl>
+    <w:lvl w:ilvl="2" w:tentative="1">
+      <w:start w:val="1"/>
+      <w:numFmt w:val="bullet"/>
+      <w:lvlText w:val=""/>
+      <w:lvlJc w:val="left"/>
+      <w:pPr>
+        <w:tabs>
+          <w:tab w:val="num" w:pos="2160"/>
+        </w:tabs>
+        <w:ind w:left="2160" w:hanging="360"/>
+      </w:pPr>
+      <w:rPr>
+        <w:rFonts w:ascii="Symbol" w:hAnsi="Symbol" w:hint="default"/>
+        <w:sz w:val="20"/>
+      </w:rPr>
+    </w:lvl>
+    <w:lvl w:ilvl="3" w:tentative="1">
+      <w:start w:val="1"/>
+      <w:numFmt w:val="bullet"/>
+      <w:lvlText w:val=""/>
+      <w:lvlJc w:val="left"/>
+      <w:pPr>
+        <w:tabs>
+          <w:tab w:val="num" w:pos="2880"/>
+        </w:tabs>
+        <w:ind w:left="2880" w:hanging="360"/>
+      </w:pPr>
+      <w:rPr>
+        <w:rFonts w:ascii="Symbol" w:hAnsi="Symbol" w:hint="default"/>
+        <w:sz w:val="20"/>
+      </w:rPr>
+    </w:lvl>
+    <w:lvl w:ilvl="4" w:tentative="1">
+      <w:start w:val="1"/>
+      <w:numFmt w:val="bullet"/>
+      <w:lvlText w:val=""/>
+      <w:lvlJc w:val="left"/>
+      <w:pPr>
+        <w:tabs>
+          <w:tab w:val="num" w:pos="3600"/>
+        </w:tabs>
+        <w:ind w:left="3600" w:hanging="360"/>
+      </w:pPr>
+      <w:rPr>
+        <w:rFonts w:ascii="Symbol" w:hAnsi="Symbol" w:hint="default"/>
+        <w:sz w:val="20"/>
+      </w:rPr>
+    </w:lvl>
+    <w:lvl w:ilvl="5" w:tentative="1">
+      <w:start w:val="1"/>
+      <w:numFmt w:val="bullet"/>
+      <w:lvlText w:val=""/>
+      <w:lvlJc w:val="left"/>
+      <w:pPr>
+        <w:tabs>
+          <w:tab w:val="num" w:pos="4320"/>
+        </w:tabs>
+        <w:ind w:left="4320" w:hanging="360"/>
+      </w:pPr>
+      <w:rPr>
+        <w:rFonts w:ascii="Symbol" w:hAnsi="Symbol" w:hint="default"/>
+        <w:sz w:val="20"/>
+      </w:rPr>
+    </w:lvl>
+    <w:lvl w:ilvl="6" w:tentative="1">
+      <w:start w:val="1"/>
+      <w:numFmt w:val="bullet"/>
+      <w:lvlText w:val=""/>
+      <w:lvlJc w:val="left"/>
+      <w:pPr>
+        <w:tabs>
+          <w:tab w:val="num" w:pos="5040"/>
+        </w:tabs>
+        <w:ind w:left="5040" w:hanging="360"/>
+      </w:pPr>
+      <w:rPr>
+        <w:rFonts w:ascii="Symbol" w:hAnsi="Symbol" w:hint="default"/>
+        <w:sz w:val="20"/>
+      </w:rPr>
+    </w:lvl>
+    <w:lvl w:ilvl="7" w:tentative="1">
+      <w:start w:val="1"/>
+      <w:numFmt w:val="bullet"/>
+      <w:lvlText w:val=""/>
+      <w:lvlJc w:val="left"/>
+      <w:pPr>
+        <w:tabs>
+          <w:tab w:val="num" w:pos="5760"/>
+        </w:tabs>
+        <w:ind w:left="5760" w:hanging="360"/>
+      </w:pPr>
+      <w:rPr>
+        <w:rFonts w:ascii="Symbol" w:hAnsi="Symbol" w:hint="default"/>
+        <w:sz w:val="20"/>
+      </w:rPr>
+    </w:lvl>
+    <w:lvl w:ilvl="8" w:tentative="1">
+      <w:start w:val="1"/>
+      <w:numFmt w:val="bullet"/>
+      <w:lvlText w:val=""/>
+      <w:lvlJc w:val="left"/>
+      <w:pPr>
+        <w:tabs>
+          <w:tab w:val="num" w:pos="6480"/>
+        </w:tabs>
+        <w:ind w:left="6480" w:hanging="360"/>
+      </w:pPr>
+      <w:rPr>
+        <w:rFonts w:ascii="Symbol" w:hAnsi="Symbol" w:hint="default"/>
+        <w:sz w:val="20"/>
+      </w:rPr>
+    </w:lvl>
+  </w:abstractNum>
+  <w:abstractNum w:abstractNumId="12" w15:restartNumberingAfterBreak="0">
+    <w:nsid w:val="244B143A"/>
+    <w:multiLevelType w:val="multilevel"/>
+    <w:tmpl w:val="689CBD92"/>
+    <w:lvl w:ilvl="0">
+      <w:start w:val="1"/>
+      <w:numFmt w:val="decimal"/>
+      <w:lvlText w:val="%1."/>
+      <w:lvlJc w:val="left"/>
+      <w:pPr>
+        <w:tabs>
+          <w:tab w:val="num" w:pos="720"/>
+        </w:tabs>
+        <w:ind w:left="720" w:hanging="360"/>
+      </w:pPr>
+    </w:lvl>
+    <w:lvl w:ilvl="1">
+      <w:start w:val="1"/>
+      <w:numFmt w:val="bullet"/>
+      <w:lvlText w:val=""/>
+      <w:lvlJc w:val="left"/>
+      <w:pPr>
+        <w:tabs>
+          <w:tab w:val="num" w:pos="1440"/>
+        </w:tabs>
+        <w:ind w:left="1440" w:hanging="360"/>
+      </w:pPr>
+      <w:rPr>
+        <w:rFonts w:ascii="Symbol" w:hAnsi="Symbol" w:hint="default"/>
+        <w:sz w:val="20"/>
+      </w:rPr>
+    </w:lvl>
+    <w:lvl w:ilvl="2" w:tentative="1">
+      <w:start w:val="1"/>
+      <w:numFmt w:val="decimal"/>
+      <w:lvlText w:val="%3."/>
+      <w:lvlJc w:val="left"/>
+      <w:pPr>
+        <w:tabs>
+          <w:tab w:val="num" w:pos="2160"/>
+        </w:tabs>
+        <w:ind w:left="2160" w:hanging="360"/>
+      </w:pPr>
+    </w:lvl>
+    <w:lvl w:ilvl="3" w:tentative="1">
+      <w:start w:val="1"/>
+      <w:numFmt w:val="decimal"/>
+      <w:lvlText w:val="%4."/>
+      <w:lvlJc w:val="left"/>
+      <w:pPr>
+        <w:tabs>
+          <w:tab w:val="num" w:pos="2880"/>
+        </w:tabs>
+        <w:ind w:left="2880" w:hanging="360"/>
+      </w:pPr>
+    </w:lvl>
+    <w:lvl w:ilvl="4" w:tentative="1">
+      <w:start w:val="1"/>
+      <w:numFmt w:val="decimal"/>
+      <w:lvlText w:val="%5."/>
+      <w:lvlJc w:val="left"/>
+      <w:pPr>
+        <w:tabs>
+          <w:tab w:val="num" w:pos="3600"/>
+        </w:tabs>
+        <w:ind w:left="3600" w:hanging="360"/>
+      </w:pPr>
+    </w:lvl>
+    <w:lvl w:ilvl="5" w:tentative="1">
+      <w:start w:val="1"/>
+      <w:numFmt w:val="decimal"/>
+      <w:lvlText w:val="%6."/>
+      <w:lvlJc w:val="left"/>
+      <w:pPr>
+        <w:tabs>
+          <w:tab w:val="num" w:pos="4320"/>
+        </w:tabs>
+        <w:ind w:left="4320" w:hanging="360"/>
+      </w:pPr>
+    </w:lvl>
+    <w:lvl w:ilvl="6" w:tentative="1">
+      <w:start w:val="1"/>
+      <w:numFmt w:val="decimal"/>
+      <w:lvlText w:val="%7."/>
+      <w:lvlJc w:val="left"/>
+      <w:pPr>
+        <w:tabs>
+          <w:tab w:val="num" w:pos="5040"/>
+        </w:tabs>
+        <w:ind w:left="5040" w:hanging="360"/>
+      </w:pPr>
+    </w:lvl>
+    <w:lvl w:ilvl="7" w:tentative="1">
+      <w:start w:val="1"/>
+      <w:numFmt w:val="decimal"/>
+      <w:lvlText w:val="%8."/>
+      <w:lvlJc w:val="left"/>
+      <w:pPr>
+        <w:tabs>
+          <w:tab w:val="num" w:pos="5760"/>
+        </w:tabs>
+        <w:ind w:left="5760" w:hanging="360"/>
+      </w:pPr>
+    </w:lvl>
+    <w:lvl w:ilvl="8" w:tentative="1">
+      <w:start w:val="1"/>
+      <w:numFmt w:val="decimal"/>
+      <w:lvlText w:val="%9."/>
+      <w:lvlJc w:val="left"/>
+      <w:pPr>
+        <w:tabs>
+          <w:tab w:val="num" w:pos="6480"/>
+        </w:tabs>
+        <w:ind w:left="6480" w:hanging="360"/>
+      </w:pPr>
+    </w:lvl>
+  </w:abstractNum>
+  <w:abstractNum w:abstractNumId="13" w15:restartNumberingAfterBreak="0">
+    <w:nsid w:val="373C42D2"/>
+    <w:multiLevelType w:val="multilevel"/>
+    <w:tmpl w:val="71146E86"/>
+    <w:lvl w:ilvl="0">
+      <w:start w:val="1"/>
+      <w:numFmt w:val="bullet"/>
+      <w:lvlText w:val=""/>
+      <w:lvlJc w:val="left"/>
+      <w:pPr>
+        <w:tabs>
+          <w:tab w:val="num" w:pos="720"/>
+        </w:tabs>
+        <w:ind w:left="720" w:hanging="360"/>
+      </w:pPr>
+      <w:rPr>
+        <w:rFonts w:ascii="Symbol" w:hAnsi="Symbol" w:hint="default"/>
+        <w:sz w:val="20"/>
+      </w:rPr>
+    </w:lvl>
+    <w:lvl w:ilvl="1" w:tentative="1">
+      <w:start w:val="1"/>
+      <w:numFmt w:val="bullet"/>
+      <w:lvlText w:val=""/>
+      <w:lvlJc w:val="left"/>
+      <w:pPr>
+        <w:tabs>
+          <w:tab w:val="num" w:pos="1440"/>
+        </w:tabs>
+        <w:ind w:left="1440" w:hanging="360"/>
+      </w:pPr>
+      <w:rPr>
+        <w:rFonts w:ascii="Symbol" w:hAnsi="Symbol" w:hint="default"/>
+        <w:sz w:val="20"/>
+      </w:rPr>
+    </w:lvl>
+    <w:lvl w:ilvl="2" w:tentative="1">
+      <w:start w:val="1"/>
+      <w:numFmt w:val="bullet"/>
+      <w:lvlText w:val=""/>
+      <w:lvlJc w:val="left"/>
+      <w:pPr>
+        <w:tabs>
+          <w:tab w:val="num" w:pos="2160"/>
+        </w:tabs>
+        <w:ind w:left="2160" w:hanging="360"/>
+      </w:pPr>
+      <w:rPr>
+        <w:rFonts w:ascii="Symbol" w:hAnsi="Symbol" w:hint="default"/>
+        <w:sz w:val="20"/>
+      </w:rPr>
+    </w:lvl>
+    <w:lvl w:ilvl="3" w:tentative="1">
+      <w:start w:val="1"/>
+      <w:numFmt w:val="bullet"/>
+      <w:lvlText w:val=""/>
+      <w:lvlJc w:val="left"/>
+      <w:pPr>
+        <w:tabs>
+          <w:tab w:val="num" w:pos="2880"/>
+        </w:tabs>
+        <w:ind w:left="2880" w:hanging="360"/>
+      </w:pPr>
+      <w:rPr>
+        <w:rFonts w:ascii="Symbol" w:hAnsi="Symbol" w:hint="default"/>
+        <w:sz w:val="20"/>
+      </w:rPr>
+    </w:lvl>
+    <w:lvl w:ilvl="4" w:tentative="1">
+      <w:start w:val="1"/>
+      <w:numFmt w:val="bullet"/>
+      <w:lvlText w:val=""/>
+      <w:lvlJc w:val="left"/>
+      <w:pPr>
+        <w:tabs>
+          <w:tab w:val="num" w:pos="3600"/>
+        </w:tabs>
+        <w:ind w:left="3600" w:hanging="360"/>
+      </w:pPr>
+      <w:rPr>
+        <w:rFonts w:ascii="Symbol" w:hAnsi="Symbol" w:hint="default"/>
+        <w:sz w:val="20"/>
+      </w:rPr>
+    </w:lvl>
+    <w:lvl w:ilvl="5" w:tentative="1">
+      <w:start w:val="1"/>
+      <w:numFmt w:val="bullet"/>
+      <w:lvlText w:val=""/>
+      <w:lvlJc w:val="left"/>
+      <w:pPr>
+        <w:tabs>
+          <w:tab w:val="num" w:pos="4320"/>
+        </w:tabs>
+        <w:ind w:left="4320" w:hanging="360"/>
+      </w:pPr>
+      <w:rPr>
+        <w:rFonts w:ascii="Symbol" w:hAnsi="Symbol" w:hint="default"/>
+        <w:sz w:val="20"/>
+      </w:rPr>
+    </w:lvl>
+    <w:lvl w:ilvl="6" w:tentative="1">
+      <w:start w:val="1"/>
+      <w:numFmt w:val="bullet"/>
+      <w:lvlText w:val=""/>
+      <w:lvlJc w:val="left"/>
+      <w:pPr>
+        <w:tabs>
+          <w:tab w:val="num" w:pos="5040"/>
+        </w:tabs>
+        <w:ind w:left="5040" w:hanging="360"/>
+      </w:pPr>
+      <w:rPr>
+        <w:rFonts w:ascii="Symbol" w:hAnsi="Symbol" w:hint="default"/>
+        <w:sz w:val="20"/>
+      </w:rPr>
+    </w:lvl>
+    <w:lvl w:ilvl="7" w:tentative="1">
+      <w:start w:val="1"/>
+      <w:numFmt w:val="bullet"/>
+      <w:lvlText w:val=""/>
+      <w:lvlJc w:val="left"/>
+      <w:pPr>
+        <w:tabs>
+          <w:tab w:val="num" w:pos="5760"/>
+        </w:tabs>
+        <w:ind w:left="5760" w:hanging="360"/>
+      </w:pPr>
+      <w:rPr>
+        <w:rFonts w:ascii="Symbol" w:hAnsi="Symbol" w:hint="default"/>
+        <w:sz w:val="20"/>
+      </w:rPr>
+    </w:lvl>
+    <w:lvl w:ilvl="8" w:tentative="1">
+      <w:start w:val="1"/>
+      <w:numFmt w:val="bullet"/>
+      <w:lvlText w:val=""/>
+      <w:lvlJc w:val="left"/>
+      <w:pPr>
+        <w:tabs>
+          <w:tab w:val="num" w:pos="6480"/>
+        </w:tabs>
+        <w:ind w:left="6480" w:hanging="360"/>
+      </w:pPr>
+      <w:rPr>
+        <w:rFonts w:ascii="Symbol" w:hAnsi="Symbol" w:hint="default"/>
+        <w:sz w:val="20"/>
+      </w:rPr>
+    </w:lvl>
+  </w:abstractNum>
+  <w:abstractNum w:abstractNumId="14" w15:restartNumberingAfterBreak="0">
+    <w:nsid w:val="377F4274"/>
+    <w:multiLevelType w:val="multilevel"/>
+    <w:tmpl w:val="3EDE16C0"/>
+    <w:lvl w:ilvl="0">
+      <w:start w:val="1"/>
+      <w:numFmt w:val="bullet"/>
+      <w:lvlText w:val=""/>
+      <w:lvlJc w:val="left"/>
+      <w:pPr>
+        <w:tabs>
+          <w:tab w:val="num" w:pos="720"/>
+        </w:tabs>
+        <w:ind w:left="720" w:hanging="360"/>
+      </w:pPr>
+      <w:rPr>
+        <w:rFonts w:ascii="Symbol" w:hAnsi="Symbol" w:hint="default"/>
+        <w:sz w:val="20"/>
+      </w:rPr>
+    </w:lvl>
+    <w:lvl w:ilvl="1" w:tentative="1">
+      <w:start w:val="1"/>
+      <w:numFmt w:val="bullet"/>
+      <w:lvlText w:val=""/>
+      <w:lvlJc w:val="left"/>
+      <w:pPr>
+        <w:tabs>
+          <w:tab w:val="num" w:pos="1440"/>
+        </w:tabs>
+        <w:ind w:left="1440" w:hanging="360"/>
+      </w:pPr>
+      <w:rPr>
+        <w:rFonts w:ascii="Symbol" w:hAnsi="Symbol" w:hint="default"/>
+        <w:sz w:val="20"/>
+      </w:rPr>
+    </w:lvl>
+    <w:lvl w:ilvl="2" w:tentative="1">
+      <w:start w:val="1"/>
+      <w:numFmt w:val="bullet"/>
+      <w:lvlText w:val=""/>
+      <w:lvlJc w:val="left"/>
+      <w:pPr>
+        <w:tabs>
+          <w:tab w:val="num" w:pos="2160"/>
+        </w:tabs>
+        <w:ind w:left="2160" w:hanging="360"/>
+      </w:pPr>
+      <w:rPr>
+        <w:rFonts w:ascii="Symbol" w:hAnsi="Symbol" w:hint="default"/>
+        <w:sz w:val="20"/>
+      </w:rPr>
+    </w:lvl>
+    <w:lvl w:ilvl="3" w:tentative="1">
+      <w:start w:val="1"/>
+      <w:numFmt w:val="bullet"/>
+      <w:lvlText w:val=""/>
+      <w:lvlJc w:val="left"/>
+      <w:pPr>
+        <w:tabs>
+          <w:tab w:val="num" w:pos="2880"/>
+        </w:tabs>
+        <w:ind w:left="2880" w:hanging="360"/>
+      </w:pPr>
+      <w:rPr>
+        <w:rFonts w:ascii="Symbol" w:hAnsi="Symbol" w:hint="default"/>
+        <w:sz w:val="20"/>
+      </w:rPr>
+    </w:lvl>
+    <w:lvl w:ilvl="4" w:tentative="1">
+      <w:start w:val="1"/>
+      <w:numFmt w:val="bullet"/>
+      <w:lvlText w:val=""/>
+      <w:lvlJc w:val="left"/>
+      <w:pPr>
+        <w:tabs>
+          <w:tab w:val="num" w:pos="3600"/>
+        </w:tabs>
+        <w:ind w:left="3600" w:hanging="360"/>
+      </w:pPr>
+      <w:rPr>
+        <w:rFonts w:ascii="Symbol" w:hAnsi="Symbol" w:hint="default"/>
+        <w:sz w:val="20"/>
+      </w:rPr>
+    </w:lvl>
+    <w:lvl w:ilvl="5" w:tentative="1">
+      <w:start w:val="1"/>
+      <w:numFmt w:val="bullet"/>
+      <w:lvlText w:val=""/>
+      <w:lvlJc w:val="left"/>
+      <w:pPr>
+        <w:tabs>
+          <w:tab w:val="num" w:pos="4320"/>
+        </w:tabs>
+        <w:ind w:left="4320" w:hanging="360"/>
+      </w:pPr>
+      <w:rPr>
+        <w:rFonts w:ascii="Symbol" w:hAnsi="Symbol" w:hint="default"/>
+        <w:sz w:val="20"/>
+      </w:rPr>
+    </w:lvl>
+    <w:lvl w:ilvl="6" w:tentative="1">
+      <w:start w:val="1"/>
+      <w:numFmt w:val="bullet"/>
+      <w:lvlText w:val=""/>
+      <w:lvlJc w:val="left"/>
+      <w:pPr>
+        <w:tabs>
+          <w:tab w:val="num" w:pos="5040"/>
+        </w:tabs>
+        <w:ind w:left="5040" w:hanging="360"/>
+      </w:pPr>
+      <w:rPr>
+        <w:rFonts w:ascii="Symbol" w:hAnsi="Symbol" w:hint="default"/>
+        <w:sz w:val="20"/>
+      </w:rPr>
+    </w:lvl>
+    <w:lvl w:ilvl="7" w:tentative="1">
+      <w:start w:val="1"/>
+      <w:numFmt w:val="bullet"/>
+      <w:lvlText w:val=""/>
+      <w:lvlJc w:val="left"/>
+      <w:pPr>
+        <w:tabs>
+          <w:tab w:val="num" w:pos="5760"/>
+        </w:tabs>
+        <w:ind w:left="5760" w:hanging="360"/>
+      </w:pPr>
+      <w:rPr>
+        <w:rFonts w:ascii="Symbol" w:hAnsi="Symbol" w:hint="default"/>
+        <w:sz w:val="20"/>
+      </w:rPr>
+    </w:lvl>
+    <w:lvl w:ilvl="8" w:tentative="1">
+      <w:start w:val="1"/>
+      <w:numFmt w:val="bullet"/>
+      <w:lvlText w:val=""/>
+      <w:lvlJc w:val="left"/>
+      <w:pPr>
+        <w:tabs>
+          <w:tab w:val="num" w:pos="6480"/>
+        </w:tabs>
+        <w:ind w:left="6480" w:hanging="360"/>
+      </w:pPr>
+      <w:rPr>
+        <w:rFonts w:ascii="Symbol" w:hAnsi="Symbol" w:hint="default"/>
+        <w:sz w:val="20"/>
+      </w:rPr>
+    </w:lvl>
+  </w:abstractNum>
+  <w:abstractNum w:abstractNumId="15" w15:restartNumberingAfterBreak="0">
     <w:nsid w:val="3B223891"/>
     <w:multiLevelType w:val="multilevel"/>
     <w:tmpl w:val="B3540A5C"/>
@@ -1559,7 +6681,305 @@
       </w:pPr>
     </w:lvl>
   </w:abstractNum>
-  <w:abstractNum w:abstractNumId="8" w15:restartNumberingAfterBreak="0">
+  <w:abstractNum w:abstractNumId="16" w15:restartNumberingAfterBreak="0">
+    <w:nsid w:val="3BA26B0C"/>
+    <w:multiLevelType w:val="multilevel"/>
+    <w:tmpl w:val="FF668500"/>
+    <w:lvl w:ilvl="0">
+      <w:start w:val="1"/>
+      <w:numFmt w:val="bullet"/>
+      <w:lvlText w:val=""/>
+      <w:lvlJc w:val="left"/>
+      <w:pPr>
+        <w:tabs>
+          <w:tab w:val="num" w:pos="720"/>
+        </w:tabs>
+        <w:ind w:left="720" w:hanging="360"/>
+      </w:pPr>
+      <w:rPr>
+        <w:rFonts w:ascii="Symbol" w:hAnsi="Symbol" w:hint="default"/>
+        <w:sz w:val="20"/>
+      </w:rPr>
+    </w:lvl>
+    <w:lvl w:ilvl="1">
+      <w:start w:val="1"/>
+      <w:numFmt w:val="bullet"/>
+      <w:lvlText w:val=""/>
+      <w:lvlJc w:val="left"/>
+      <w:pPr>
+        <w:tabs>
+          <w:tab w:val="num" w:pos="1440"/>
+        </w:tabs>
+        <w:ind w:left="1440" w:hanging="360"/>
+      </w:pPr>
+      <w:rPr>
+        <w:rFonts w:ascii="Symbol" w:hAnsi="Symbol" w:hint="default"/>
+        <w:sz w:val="20"/>
+      </w:rPr>
+    </w:lvl>
+    <w:lvl w:ilvl="2" w:tentative="1">
+      <w:start w:val="1"/>
+      <w:numFmt w:val="bullet"/>
+      <w:lvlText w:val=""/>
+      <w:lvlJc w:val="left"/>
+      <w:pPr>
+        <w:tabs>
+          <w:tab w:val="num" w:pos="2160"/>
+        </w:tabs>
+        <w:ind w:left="2160" w:hanging="360"/>
+      </w:pPr>
+      <w:rPr>
+        <w:rFonts w:ascii="Symbol" w:hAnsi="Symbol" w:hint="default"/>
+        <w:sz w:val="20"/>
+      </w:rPr>
+    </w:lvl>
+    <w:lvl w:ilvl="3" w:tentative="1">
+      <w:start w:val="1"/>
+      <w:numFmt w:val="bullet"/>
+      <w:lvlText w:val=""/>
+      <w:lvlJc w:val="left"/>
+      <w:pPr>
+        <w:tabs>
+          <w:tab w:val="num" w:pos="2880"/>
+        </w:tabs>
+        <w:ind w:left="2880" w:hanging="360"/>
+      </w:pPr>
+      <w:rPr>
+        <w:rFonts w:ascii="Symbol" w:hAnsi="Symbol" w:hint="default"/>
+        <w:sz w:val="20"/>
+      </w:rPr>
+    </w:lvl>
+    <w:lvl w:ilvl="4" w:tentative="1">
+      <w:start w:val="1"/>
+      <w:numFmt w:val="bullet"/>
+      <w:lvlText w:val=""/>
+      <w:lvlJc w:val="left"/>
+      <w:pPr>
+        <w:tabs>
+          <w:tab w:val="num" w:pos="3600"/>
+        </w:tabs>
+        <w:ind w:left="3600" w:hanging="360"/>
+      </w:pPr>
+      <w:rPr>
+        <w:rFonts w:ascii="Symbol" w:hAnsi="Symbol" w:hint="default"/>
+        <w:sz w:val="20"/>
+      </w:rPr>
+    </w:lvl>
+    <w:lvl w:ilvl="5" w:tentative="1">
+      <w:start w:val="1"/>
+      <w:numFmt w:val="bullet"/>
+      <w:lvlText w:val=""/>
+      <w:lvlJc w:val="left"/>
+      <w:pPr>
+        <w:tabs>
+          <w:tab w:val="num" w:pos="4320"/>
+        </w:tabs>
+        <w:ind w:left="4320" w:hanging="360"/>
+      </w:pPr>
+      <w:rPr>
+        <w:rFonts w:ascii="Symbol" w:hAnsi="Symbol" w:hint="default"/>
+        <w:sz w:val="20"/>
+      </w:rPr>
+    </w:lvl>
+    <w:lvl w:ilvl="6" w:tentative="1">
+      <w:start w:val="1"/>
+      <w:numFmt w:val="bullet"/>
+      <w:lvlText w:val=""/>
+      <w:lvlJc w:val="left"/>
+      <w:pPr>
+        <w:tabs>
+          <w:tab w:val="num" w:pos="5040"/>
+        </w:tabs>
+        <w:ind w:left="5040" w:hanging="360"/>
+      </w:pPr>
+      <w:rPr>
+        <w:rFonts w:ascii="Symbol" w:hAnsi="Symbol" w:hint="default"/>
+        <w:sz w:val="20"/>
+      </w:rPr>
+    </w:lvl>
+    <w:lvl w:ilvl="7" w:tentative="1">
+      <w:start w:val="1"/>
+      <w:numFmt w:val="bullet"/>
+      <w:lvlText w:val=""/>
+      <w:lvlJc w:val="left"/>
+      <w:pPr>
+        <w:tabs>
+          <w:tab w:val="num" w:pos="5760"/>
+        </w:tabs>
+        <w:ind w:left="5760" w:hanging="360"/>
+      </w:pPr>
+      <w:rPr>
+        <w:rFonts w:ascii="Symbol" w:hAnsi="Symbol" w:hint="default"/>
+        <w:sz w:val="20"/>
+      </w:rPr>
+    </w:lvl>
+    <w:lvl w:ilvl="8" w:tentative="1">
+      <w:start w:val="1"/>
+      <w:numFmt w:val="bullet"/>
+      <w:lvlText w:val=""/>
+      <w:lvlJc w:val="left"/>
+      <w:pPr>
+        <w:tabs>
+          <w:tab w:val="num" w:pos="6480"/>
+        </w:tabs>
+        <w:ind w:left="6480" w:hanging="360"/>
+      </w:pPr>
+      <w:rPr>
+        <w:rFonts w:ascii="Symbol" w:hAnsi="Symbol" w:hint="default"/>
+        <w:sz w:val="20"/>
+      </w:rPr>
+    </w:lvl>
+  </w:abstractNum>
+  <w:abstractNum w:abstractNumId="17" w15:restartNumberingAfterBreak="0">
+    <w:nsid w:val="3D4B34A4"/>
+    <w:multiLevelType w:val="multilevel"/>
+    <w:tmpl w:val="6DC80136"/>
+    <w:lvl w:ilvl="0">
+      <w:start w:val="1"/>
+      <w:numFmt w:val="bullet"/>
+      <w:lvlText w:val=""/>
+      <w:lvlJc w:val="left"/>
+      <w:pPr>
+        <w:tabs>
+          <w:tab w:val="num" w:pos="720"/>
+        </w:tabs>
+        <w:ind w:left="720" w:hanging="360"/>
+      </w:pPr>
+      <w:rPr>
+        <w:rFonts w:ascii="Symbol" w:hAnsi="Symbol" w:hint="default"/>
+        <w:sz w:val="20"/>
+      </w:rPr>
+    </w:lvl>
+    <w:lvl w:ilvl="1" w:tentative="1">
+      <w:start w:val="1"/>
+      <w:numFmt w:val="bullet"/>
+      <w:lvlText w:val=""/>
+      <w:lvlJc w:val="left"/>
+      <w:pPr>
+        <w:tabs>
+          <w:tab w:val="num" w:pos="1440"/>
+        </w:tabs>
+        <w:ind w:left="1440" w:hanging="360"/>
+      </w:pPr>
+      <w:rPr>
+        <w:rFonts w:ascii="Symbol" w:hAnsi="Symbol" w:hint="default"/>
+        <w:sz w:val="20"/>
+      </w:rPr>
+    </w:lvl>
+    <w:lvl w:ilvl="2" w:tentative="1">
+      <w:start w:val="1"/>
+      <w:numFmt w:val="bullet"/>
+      <w:lvlText w:val=""/>
+      <w:lvlJc w:val="left"/>
+      <w:pPr>
+        <w:tabs>
+          <w:tab w:val="num" w:pos="2160"/>
+        </w:tabs>
+        <w:ind w:left="2160" w:hanging="360"/>
+      </w:pPr>
+      <w:rPr>
+        <w:rFonts w:ascii="Symbol" w:hAnsi="Symbol" w:hint="default"/>
+        <w:sz w:val="20"/>
+      </w:rPr>
+    </w:lvl>
+    <w:lvl w:ilvl="3" w:tentative="1">
+      <w:start w:val="1"/>
+      <w:numFmt w:val="bullet"/>
+      <w:lvlText w:val=""/>
+      <w:lvlJc w:val="left"/>
+      <w:pPr>
+        <w:tabs>
+          <w:tab w:val="num" w:pos="2880"/>
+        </w:tabs>
+        <w:ind w:left="2880" w:hanging="360"/>
+      </w:pPr>
+      <w:rPr>
+        <w:rFonts w:ascii="Symbol" w:hAnsi="Symbol" w:hint="default"/>
+        <w:sz w:val="20"/>
+      </w:rPr>
+    </w:lvl>
+    <w:lvl w:ilvl="4" w:tentative="1">
+      <w:start w:val="1"/>
+      <w:numFmt w:val="bullet"/>
+      <w:lvlText w:val=""/>
+      <w:lvlJc w:val="left"/>
+      <w:pPr>
+        <w:tabs>
+          <w:tab w:val="num" w:pos="3600"/>
+        </w:tabs>
+        <w:ind w:left="3600" w:hanging="360"/>
+      </w:pPr>
+      <w:rPr>
+        <w:rFonts w:ascii="Symbol" w:hAnsi="Symbol" w:hint="default"/>
+        <w:sz w:val="20"/>
+      </w:rPr>
+    </w:lvl>
+    <w:lvl w:ilvl="5" w:tentative="1">
+      <w:start w:val="1"/>
+      <w:numFmt w:val="bullet"/>
+      <w:lvlText w:val=""/>
+      <w:lvlJc w:val="left"/>
+      <w:pPr>
+        <w:tabs>
+          <w:tab w:val="num" w:pos="4320"/>
+        </w:tabs>
+        <w:ind w:left="4320" w:hanging="360"/>
+      </w:pPr>
+      <w:rPr>
+        <w:rFonts w:ascii="Symbol" w:hAnsi="Symbol" w:hint="default"/>
+        <w:sz w:val="20"/>
+      </w:rPr>
+    </w:lvl>
+    <w:lvl w:ilvl="6" w:tentative="1">
+      <w:start w:val="1"/>
+      <w:numFmt w:val="bullet"/>
+      <w:lvlText w:val=""/>
+      <w:lvlJc w:val="left"/>
+      <w:pPr>
+        <w:tabs>
+          <w:tab w:val="num" w:pos="5040"/>
+        </w:tabs>
+        <w:ind w:left="5040" w:hanging="360"/>
+      </w:pPr>
+      <w:rPr>
+        <w:rFonts w:ascii="Symbol" w:hAnsi="Symbol" w:hint="default"/>
+        <w:sz w:val="20"/>
+      </w:rPr>
+    </w:lvl>
+    <w:lvl w:ilvl="7" w:tentative="1">
+      <w:start w:val="1"/>
+      <w:numFmt w:val="bullet"/>
+      <w:lvlText w:val=""/>
+      <w:lvlJc w:val="left"/>
+      <w:pPr>
+        <w:tabs>
+          <w:tab w:val="num" w:pos="5760"/>
+        </w:tabs>
+        <w:ind w:left="5760" w:hanging="360"/>
+      </w:pPr>
+      <w:rPr>
+        <w:rFonts w:ascii="Symbol" w:hAnsi="Symbol" w:hint="default"/>
+        <w:sz w:val="20"/>
+      </w:rPr>
+    </w:lvl>
+    <w:lvl w:ilvl="8" w:tentative="1">
+      <w:start w:val="1"/>
+      <w:numFmt w:val="bullet"/>
+      <w:lvlText w:val=""/>
+      <w:lvlJc w:val="left"/>
+      <w:pPr>
+        <w:tabs>
+          <w:tab w:val="num" w:pos="6480"/>
+        </w:tabs>
+        <w:ind w:left="6480" w:hanging="360"/>
+      </w:pPr>
+      <w:rPr>
+        <w:rFonts w:ascii="Symbol" w:hAnsi="Symbol" w:hint="default"/>
+        <w:sz w:val="20"/>
+      </w:rPr>
+    </w:lvl>
+  </w:abstractNum>
+  <w:abstractNum w:abstractNumId="18" w15:restartNumberingAfterBreak="0">
     <w:nsid w:val="3D5223D1"/>
     <w:multiLevelType w:val="multilevel"/>
     <w:tmpl w:val="81C037D2"/>
@@ -1708,7 +7128,603 @@
       </w:rPr>
     </w:lvl>
   </w:abstractNum>
-  <w:abstractNum w:abstractNumId="9" w15:restartNumberingAfterBreak="0">
+  <w:abstractNum w:abstractNumId="19" w15:restartNumberingAfterBreak="0">
+    <w:nsid w:val="4200451A"/>
+    <w:multiLevelType w:val="multilevel"/>
+    <w:tmpl w:val="83DC0F14"/>
+    <w:lvl w:ilvl="0">
+      <w:start w:val="1"/>
+      <w:numFmt w:val="bullet"/>
+      <w:lvlText w:val=""/>
+      <w:lvlJc w:val="left"/>
+      <w:pPr>
+        <w:tabs>
+          <w:tab w:val="num" w:pos="720"/>
+        </w:tabs>
+        <w:ind w:left="720" w:hanging="360"/>
+      </w:pPr>
+      <w:rPr>
+        <w:rFonts w:ascii="Symbol" w:hAnsi="Symbol" w:hint="default"/>
+        <w:sz w:val="20"/>
+      </w:rPr>
+    </w:lvl>
+    <w:lvl w:ilvl="1" w:tentative="1">
+      <w:start w:val="1"/>
+      <w:numFmt w:val="bullet"/>
+      <w:lvlText w:val=""/>
+      <w:lvlJc w:val="left"/>
+      <w:pPr>
+        <w:tabs>
+          <w:tab w:val="num" w:pos="1440"/>
+        </w:tabs>
+        <w:ind w:left="1440" w:hanging="360"/>
+      </w:pPr>
+      <w:rPr>
+        <w:rFonts w:ascii="Symbol" w:hAnsi="Symbol" w:hint="default"/>
+        <w:sz w:val="20"/>
+      </w:rPr>
+    </w:lvl>
+    <w:lvl w:ilvl="2" w:tentative="1">
+      <w:start w:val="1"/>
+      <w:numFmt w:val="bullet"/>
+      <w:lvlText w:val=""/>
+      <w:lvlJc w:val="left"/>
+      <w:pPr>
+        <w:tabs>
+          <w:tab w:val="num" w:pos="2160"/>
+        </w:tabs>
+        <w:ind w:left="2160" w:hanging="360"/>
+      </w:pPr>
+      <w:rPr>
+        <w:rFonts w:ascii="Symbol" w:hAnsi="Symbol" w:hint="default"/>
+        <w:sz w:val="20"/>
+      </w:rPr>
+    </w:lvl>
+    <w:lvl w:ilvl="3" w:tentative="1">
+      <w:start w:val="1"/>
+      <w:numFmt w:val="bullet"/>
+      <w:lvlText w:val=""/>
+      <w:lvlJc w:val="left"/>
+      <w:pPr>
+        <w:tabs>
+          <w:tab w:val="num" w:pos="2880"/>
+        </w:tabs>
+        <w:ind w:left="2880" w:hanging="360"/>
+      </w:pPr>
+      <w:rPr>
+        <w:rFonts w:ascii="Symbol" w:hAnsi="Symbol" w:hint="default"/>
+        <w:sz w:val="20"/>
+      </w:rPr>
+    </w:lvl>
+    <w:lvl w:ilvl="4" w:tentative="1">
+      <w:start w:val="1"/>
+      <w:numFmt w:val="bullet"/>
+      <w:lvlText w:val=""/>
+      <w:lvlJc w:val="left"/>
+      <w:pPr>
+        <w:tabs>
+          <w:tab w:val="num" w:pos="3600"/>
+        </w:tabs>
+        <w:ind w:left="3600" w:hanging="360"/>
+      </w:pPr>
+      <w:rPr>
+        <w:rFonts w:ascii="Symbol" w:hAnsi="Symbol" w:hint="default"/>
+        <w:sz w:val="20"/>
+      </w:rPr>
+    </w:lvl>
+    <w:lvl w:ilvl="5" w:tentative="1">
+      <w:start w:val="1"/>
+      <w:numFmt w:val="bullet"/>
+      <w:lvlText w:val=""/>
+      <w:lvlJc w:val="left"/>
+      <w:pPr>
+        <w:tabs>
+          <w:tab w:val="num" w:pos="4320"/>
+        </w:tabs>
+        <w:ind w:left="4320" w:hanging="360"/>
+      </w:pPr>
+      <w:rPr>
+        <w:rFonts w:ascii="Symbol" w:hAnsi="Symbol" w:hint="default"/>
+        <w:sz w:val="20"/>
+      </w:rPr>
+    </w:lvl>
+    <w:lvl w:ilvl="6" w:tentative="1">
+      <w:start w:val="1"/>
+      <w:numFmt w:val="bullet"/>
+      <w:lvlText w:val=""/>
+      <w:lvlJc w:val="left"/>
+      <w:pPr>
+        <w:tabs>
+          <w:tab w:val="num" w:pos="5040"/>
+        </w:tabs>
+        <w:ind w:left="5040" w:hanging="360"/>
+      </w:pPr>
+      <w:rPr>
+        <w:rFonts w:ascii="Symbol" w:hAnsi="Symbol" w:hint="default"/>
+        <w:sz w:val="20"/>
+      </w:rPr>
+    </w:lvl>
+    <w:lvl w:ilvl="7" w:tentative="1">
+      <w:start w:val="1"/>
+      <w:numFmt w:val="bullet"/>
+      <w:lvlText w:val=""/>
+      <w:lvlJc w:val="left"/>
+      <w:pPr>
+        <w:tabs>
+          <w:tab w:val="num" w:pos="5760"/>
+        </w:tabs>
+        <w:ind w:left="5760" w:hanging="360"/>
+      </w:pPr>
+      <w:rPr>
+        <w:rFonts w:ascii="Symbol" w:hAnsi="Symbol" w:hint="default"/>
+        <w:sz w:val="20"/>
+      </w:rPr>
+    </w:lvl>
+    <w:lvl w:ilvl="8" w:tentative="1">
+      <w:start w:val="1"/>
+      <w:numFmt w:val="bullet"/>
+      <w:lvlText w:val=""/>
+      <w:lvlJc w:val="left"/>
+      <w:pPr>
+        <w:tabs>
+          <w:tab w:val="num" w:pos="6480"/>
+        </w:tabs>
+        <w:ind w:left="6480" w:hanging="360"/>
+      </w:pPr>
+      <w:rPr>
+        <w:rFonts w:ascii="Symbol" w:hAnsi="Symbol" w:hint="default"/>
+        <w:sz w:val="20"/>
+      </w:rPr>
+    </w:lvl>
+  </w:abstractNum>
+  <w:abstractNum w:abstractNumId="20" w15:restartNumberingAfterBreak="0">
+    <w:nsid w:val="49E87F8A"/>
+    <w:multiLevelType w:val="multilevel"/>
+    <w:tmpl w:val="5DFC0996"/>
+    <w:lvl w:ilvl="0">
+      <w:start w:val="1"/>
+      <w:numFmt w:val="bullet"/>
+      <w:lvlText w:val=""/>
+      <w:lvlJc w:val="left"/>
+      <w:pPr>
+        <w:tabs>
+          <w:tab w:val="num" w:pos="720"/>
+        </w:tabs>
+        <w:ind w:left="720" w:hanging="360"/>
+      </w:pPr>
+      <w:rPr>
+        <w:rFonts w:ascii="Symbol" w:hAnsi="Symbol" w:hint="default"/>
+        <w:sz w:val="20"/>
+      </w:rPr>
+    </w:lvl>
+    <w:lvl w:ilvl="1" w:tentative="1">
+      <w:start w:val="1"/>
+      <w:numFmt w:val="bullet"/>
+      <w:lvlText w:val=""/>
+      <w:lvlJc w:val="left"/>
+      <w:pPr>
+        <w:tabs>
+          <w:tab w:val="num" w:pos="1440"/>
+        </w:tabs>
+        <w:ind w:left="1440" w:hanging="360"/>
+      </w:pPr>
+      <w:rPr>
+        <w:rFonts w:ascii="Symbol" w:hAnsi="Symbol" w:hint="default"/>
+        <w:sz w:val="20"/>
+      </w:rPr>
+    </w:lvl>
+    <w:lvl w:ilvl="2" w:tentative="1">
+      <w:start w:val="1"/>
+      <w:numFmt w:val="bullet"/>
+      <w:lvlText w:val=""/>
+      <w:lvlJc w:val="left"/>
+      <w:pPr>
+        <w:tabs>
+          <w:tab w:val="num" w:pos="2160"/>
+        </w:tabs>
+        <w:ind w:left="2160" w:hanging="360"/>
+      </w:pPr>
+      <w:rPr>
+        <w:rFonts w:ascii="Symbol" w:hAnsi="Symbol" w:hint="default"/>
+        <w:sz w:val="20"/>
+      </w:rPr>
+    </w:lvl>
+    <w:lvl w:ilvl="3" w:tentative="1">
+      <w:start w:val="1"/>
+      <w:numFmt w:val="bullet"/>
+      <w:lvlText w:val=""/>
+      <w:lvlJc w:val="left"/>
+      <w:pPr>
+        <w:tabs>
+          <w:tab w:val="num" w:pos="2880"/>
+        </w:tabs>
+        <w:ind w:left="2880" w:hanging="360"/>
+      </w:pPr>
+      <w:rPr>
+        <w:rFonts w:ascii="Symbol" w:hAnsi="Symbol" w:hint="default"/>
+        <w:sz w:val="20"/>
+      </w:rPr>
+    </w:lvl>
+    <w:lvl w:ilvl="4" w:tentative="1">
+      <w:start w:val="1"/>
+      <w:numFmt w:val="bullet"/>
+      <w:lvlText w:val=""/>
+      <w:lvlJc w:val="left"/>
+      <w:pPr>
+        <w:tabs>
+          <w:tab w:val="num" w:pos="3600"/>
+        </w:tabs>
+        <w:ind w:left="3600" w:hanging="360"/>
+      </w:pPr>
+      <w:rPr>
+        <w:rFonts w:ascii="Symbol" w:hAnsi="Symbol" w:hint="default"/>
+        <w:sz w:val="20"/>
+      </w:rPr>
+    </w:lvl>
+    <w:lvl w:ilvl="5" w:tentative="1">
+      <w:start w:val="1"/>
+      <w:numFmt w:val="bullet"/>
+      <w:lvlText w:val=""/>
+      <w:lvlJc w:val="left"/>
+      <w:pPr>
+        <w:tabs>
+          <w:tab w:val="num" w:pos="4320"/>
+        </w:tabs>
+        <w:ind w:left="4320" w:hanging="360"/>
+      </w:pPr>
+      <w:rPr>
+        <w:rFonts w:ascii="Symbol" w:hAnsi="Symbol" w:hint="default"/>
+        <w:sz w:val="20"/>
+      </w:rPr>
+    </w:lvl>
+    <w:lvl w:ilvl="6" w:tentative="1">
+      <w:start w:val="1"/>
+      <w:numFmt w:val="bullet"/>
+      <w:lvlText w:val=""/>
+      <w:lvlJc w:val="left"/>
+      <w:pPr>
+        <w:tabs>
+          <w:tab w:val="num" w:pos="5040"/>
+        </w:tabs>
+        <w:ind w:left="5040" w:hanging="360"/>
+      </w:pPr>
+      <w:rPr>
+        <w:rFonts w:ascii="Symbol" w:hAnsi="Symbol" w:hint="default"/>
+        <w:sz w:val="20"/>
+      </w:rPr>
+    </w:lvl>
+    <w:lvl w:ilvl="7" w:tentative="1">
+      <w:start w:val="1"/>
+      <w:numFmt w:val="bullet"/>
+      <w:lvlText w:val=""/>
+      <w:lvlJc w:val="left"/>
+      <w:pPr>
+        <w:tabs>
+          <w:tab w:val="num" w:pos="5760"/>
+        </w:tabs>
+        <w:ind w:left="5760" w:hanging="360"/>
+      </w:pPr>
+      <w:rPr>
+        <w:rFonts w:ascii="Symbol" w:hAnsi="Symbol" w:hint="default"/>
+        <w:sz w:val="20"/>
+      </w:rPr>
+    </w:lvl>
+    <w:lvl w:ilvl="8" w:tentative="1">
+      <w:start w:val="1"/>
+      <w:numFmt w:val="bullet"/>
+      <w:lvlText w:val=""/>
+      <w:lvlJc w:val="left"/>
+      <w:pPr>
+        <w:tabs>
+          <w:tab w:val="num" w:pos="6480"/>
+        </w:tabs>
+        <w:ind w:left="6480" w:hanging="360"/>
+      </w:pPr>
+      <w:rPr>
+        <w:rFonts w:ascii="Symbol" w:hAnsi="Symbol" w:hint="default"/>
+        <w:sz w:val="20"/>
+      </w:rPr>
+    </w:lvl>
+  </w:abstractNum>
+  <w:abstractNum w:abstractNumId="21" w15:restartNumberingAfterBreak="0">
+    <w:nsid w:val="4EA30C02"/>
+    <w:multiLevelType w:val="multilevel"/>
+    <w:tmpl w:val="9942ED2A"/>
+    <w:lvl w:ilvl="0">
+      <w:start w:val="1"/>
+      <w:numFmt w:val="bullet"/>
+      <w:lvlText w:val=""/>
+      <w:lvlJc w:val="left"/>
+      <w:pPr>
+        <w:tabs>
+          <w:tab w:val="num" w:pos="720"/>
+        </w:tabs>
+        <w:ind w:left="720" w:hanging="360"/>
+      </w:pPr>
+      <w:rPr>
+        <w:rFonts w:ascii="Symbol" w:hAnsi="Symbol" w:hint="default"/>
+        <w:sz w:val="20"/>
+      </w:rPr>
+    </w:lvl>
+    <w:lvl w:ilvl="1">
+      <w:start w:val="1"/>
+      <w:numFmt w:val="bullet"/>
+      <w:lvlText w:val=""/>
+      <w:lvlJc w:val="left"/>
+      <w:pPr>
+        <w:tabs>
+          <w:tab w:val="num" w:pos="1440"/>
+        </w:tabs>
+        <w:ind w:left="1440" w:hanging="360"/>
+      </w:pPr>
+      <w:rPr>
+        <w:rFonts w:ascii="Symbol" w:hAnsi="Symbol" w:hint="default"/>
+        <w:sz w:val="20"/>
+      </w:rPr>
+    </w:lvl>
+    <w:lvl w:ilvl="2" w:tentative="1">
+      <w:start w:val="1"/>
+      <w:numFmt w:val="bullet"/>
+      <w:lvlText w:val=""/>
+      <w:lvlJc w:val="left"/>
+      <w:pPr>
+        <w:tabs>
+          <w:tab w:val="num" w:pos="2160"/>
+        </w:tabs>
+        <w:ind w:left="2160" w:hanging="360"/>
+      </w:pPr>
+      <w:rPr>
+        <w:rFonts w:ascii="Symbol" w:hAnsi="Symbol" w:hint="default"/>
+        <w:sz w:val="20"/>
+      </w:rPr>
+    </w:lvl>
+    <w:lvl w:ilvl="3" w:tentative="1">
+      <w:start w:val="1"/>
+      <w:numFmt w:val="bullet"/>
+      <w:lvlText w:val=""/>
+      <w:lvlJc w:val="left"/>
+      <w:pPr>
+        <w:tabs>
+          <w:tab w:val="num" w:pos="2880"/>
+        </w:tabs>
+        <w:ind w:left="2880" w:hanging="360"/>
+      </w:pPr>
+      <w:rPr>
+        <w:rFonts w:ascii="Symbol" w:hAnsi="Symbol" w:hint="default"/>
+        <w:sz w:val="20"/>
+      </w:rPr>
+    </w:lvl>
+    <w:lvl w:ilvl="4" w:tentative="1">
+      <w:start w:val="1"/>
+      <w:numFmt w:val="bullet"/>
+      <w:lvlText w:val=""/>
+      <w:lvlJc w:val="left"/>
+      <w:pPr>
+        <w:tabs>
+          <w:tab w:val="num" w:pos="3600"/>
+        </w:tabs>
+        <w:ind w:left="3600" w:hanging="360"/>
+      </w:pPr>
+      <w:rPr>
+        <w:rFonts w:ascii="Symbol" w:hAnsi="Symbol" w:hint="default"/>
+        <w:sz w:val="20"/>
+      </w:rPr>
+    </w:lvl>
+    <w:lvl w:ilvl="5" w:tentative="1">
+      <w:start w:val="1"/>
+      <w:numFmt w:val="bullet"/>
+      <w:lvlText w:val=""/>
+      <w:lvlJc w:val="left"/>
+      <w:pPr>
+        <w:tabs>
+          <w:tab w:val="num" w:pos="4320"/>
+        </w:tabs>
+        <w:ind w:left="4320" w:hanging="360"/>
+      </w:pPr>
+      <w:rPr>
+        <w:rFonts w:ascii="Symbol" w:hAnsi="Symbol" w:hint="default"/>
+        <w:sz w:val="20"/>
+      </w:rPr>
+    </w:lvl>
+    <w:lvl w:ilvl="6" w:tentative="1">
+      <w:start w:val="1"/>
+      <w:numFmt w:val="bullet"/>
+      <w:lvlText w:val=""/>
+      <w:lvlJc w:val="left"/>
+      <w:pPr>
+        <w:tabs>
+          <w:tab w:val="num" w:pos="5040"/>
+        </w:tabs>
+        <w:ind w:left="5040" w:hanging="360"/>
+      </w:pPr>
+      <w:rPr>
+        <w:rFonts w:ascii="Symbol" w:hAnsi="Symbol" w:hint="default"/>
+        <w:sz w:val="20"/>
+      </w:rPr>
+    </w:lvl>
+    <w:lvl w:ilvl="7" w:tentative="1">
+      <w:start w:val="1"/>
+      <w:numFmt w:val="bullet"/>
+      <w:lvlText w:val=""/>
+      <w:lvlJc w:val="left"/>
+      <w:pPr>
+        <w:tabs>
+          <w:tab w:val="num" w:pos="5760"/>
+        </w:tabs>
+        <w:ind w:left="5760" w:hanging="360"/>
+      </w:pPr>
+      <w:rPr>
+        <w:rFonts w:ascii="Symbol" w:hAnsi="Symbol" w:hint="default"/>
+        <w:sz w:val="20"/>
+      </w:rPr>
+    </w:lvl>
+    <w:lvl w:ilvl="8" w:tentative="1">
+      <w:start w:val="1"/>
+      <w:numFmt w:val="bullet"/>
+      <w:lvlText w:val=""/>
+      <w:lvlJc w:val="left"/>
+      <w:pPr>
+        <w:tabs>
+          <w:tab w:val="num" w:pos="6480"/>
+        </w:tabs>
+        <w:ind w:left="6480" w:hanging="360"/>
+      </w:pPr>
+      <w:rPr>
+        <w:rFonts w:ascii="Symbol" w:hAnsi="Symbol" w:hint="default"/>
+        <w:sz w:val="20"/>
+      </w:rPr>
+    </w:lvl>
+  </w:abstractNum>
+  <w:abstractNum w:abstractNumId="22" w15:restartNumberingAfterBreak="0">
+    <w:nsid w:val="5BAF0532"/>
+    <w:multiLevelType w:val="multilevel"/>
+    <w:tmpl w:val="0EAAE0A2"/>
+    <w:lvl w:ilvl="0">
+      <w:start w:val="1"/>
+      <w:numFmt w:val="bullet"/>
+      <w:lvlText w:val=""/>
+      <w:lvlJc w:val="left"/>
+      <w:pPr>
+        <w:tabs>
+          <w:tab w:val="num" w:pos="720"/>
+        </w:tabs>
+        <w:ind w:left="720" w:hanging="360"/>
+      </w:pPr>
+      <w:rPr>
+        <w:rFonts w:ascii="Symbol" w:hAnsi="Symbol" w:hint="default"/>
+        <w:sz w:val="20"/>
+      </w:rPr>
+    </w:lvl>
+    <w:lvl w:ilvl="1">
+      <w:start w:val="1"/>
+      <w:numFmt w:val="bullet"/>
+      <w:lvlText w:val=""/>
+      <w:lvlJc w:val="left"/>
+      <w:pPr>
+        <w:tabs>
+          <w:tab w:val="num" w:pos="1440"/>
+        </w:tabs>
+        <w:ind w:left="1440" w:hanging="360"/>
+      </w:pPr>
+      <w:rPr>
+        <w:rFonts w:ascii="Symbol" w:hAnsi="Symbol" w:hint="default"/>
+        <w:sz w:val="20"/>
+      </w:rPr>
+    </w:lvl>
+    <w:lvl w:ilvl="2" w:tentative="1">
+      <w:start w:val="1"/>
+      <w:numFmt w:val="bullet"/>
+      <w:lvlText w:val=""/>
+      <w:lvlJc w:val="left"/>
+      <w:pPr>
+        <w:tabs>
+          <w:tab w:val="num" w:pos="2160"/>
+        </w:tabs>
+        <w:ind w:left="2160" w:hanging="360"/>
+      </w:pPr>
+      <w:rPr>
+        <w:rFonts w:ascii="Symbol" w:hAnsi="Symbol" w:hint="default"/>
+        <w:sz w:val="20"/>
+      </w:rPr>
+    </w:lvl>
+    <w:lvl w:ilvl="3" w:tentative="1">
+      <w:start w:val="1"/>
+      <w:numFmt w:val="bullet"/>
+      <w:lvlText w:val=""/>
+      <w:lvlJc w:val="left"/>
+      <w:pPr>
+        <w:tabs>
+          <w:tab w:val="num" w:pos="2880"/>
+        </w:tabs>
+        <w:ind w:left="2880" w:hanging="360"/>
+      </w:pPr>
+      <w:rPr>
+        <w:rFonts w:ascii="Symbol" w:hAnsi="Symbol" w:hint="default"/>
+        <w:sz w:val="20"/>
+      </w:rPr>
+    </w:lvl>
+    <w:lvl w:ilvl="4" w:tentative="1">
+      <w:start w:val="1"/>
+      <w:numFmt w:val="bullet"/>
+      <w:lvlText w:val=""/>
+      <w:lvlJc w:val="left"/>
+      <w:pPr>
+        <w:tabs>
+          <w:tab w:val="num" w:pos="3600"/>
+        </w:tabs>
+        <w:ind w:left="3600" w:hanging="360"/>
+      </w:pPr>
+      <w:rPr>
+        <w:rFonts w:ascii="Symbol" w:hAnsi="Symbol" w:hint="default"/>
+        <w:sz w:val="20"/>
+      </w:rPr>
+    </w:lvl>
+    <w:lvl w:ilvl="5" w:tentative="1">
+      <w:start w:val="1"/>
+      <w:numFmt w:val="bullet"/>
+      <w:lvlText w:val=""/>
+      <w:lvlJc w:val="left"/>
+      <w:pPr>
+        <w:tabs>
+          <w:tab w:val="num" w:pos="4320"/>
+        </w:tabs>
+        <w:ind w:left="4320" w:hanging="360"/>
+      </w:pPr>
+      <w:rPr>
+        <w:rFonts w:ascii="Symbol" w:hAnsi="Symbol" w:hint="default"/>
+        <w:sz w:val="20"/>
+      </w:rPr>
+    </w:lvl>
+    <w:lvl w:ilvl="6" w:tentative="1">
+      <w:start w:val="1"/>
+      <w:numFmt w:val="bullet"/>
+      <w:lvlText w:val=""/>
+      <w:lvlJc w:val="left"/>
+      <w:pPr>
+        <w:tabs>
+          <w:tab w:val="num" w:pos="5040"/>
+        </w:tabs>
+        <w:ind w:left="5040" w:hanging="360"/>
+      </w:pPr>
+      <w:rPr>
+        <w:rFonts w:ascii="Symbol" w:hAnsi="Symbol" w:hint="default"/>
+        <w:sz w:val="20"/>
+      </w:rPr>
+    </w:lvl>
+    <w:lvl w:ilvl="7" w:tentative="1">
+      <w:start w:val="1"/>
+      <w:numFmt w:val="bullet"/>
+      <w:lvlText w:val=""/>
+      <w:lvlJc w:val="left"/>
+      <w:pPr>
+        <w:tabs>
+          <w:tab w:val="num" w:pos="5760"/>
+        </w:tabs>
+        <w:ind w:left="5760" w:hanging="360"/>
+      </w:pPr>
+      <w:rPr>
+        <w:rFonts w:ascii="Symbol" w:hAnsi="Symbol" w:hint="default"/>
+        <w:sz w:val="20"/>
+      </w:rPr>
+    </w:lvl>
+    <w:lvl w:ilvl="8" w:tentative="1">
+      <w:start w:val="1"/>
+      <w:numFmt w:val="bullet"/>
+      <w:lvlText w:val=""/>
+      <w:lvlJc w:val="left"/>
+      <w:pPr>
+        <w:tabs>
+          <w:tab w:val="num" w:pos="6480"/>
+        </w:tabs>
+        <w:ind w:left="6480" w:hanging="360"/>
+      </w:pPr>
+      <w:rPr>
+        <w:rFonts w:ascii="Symbol" w:hAnsi="Symbol" w:hint="default"/>
+        <w:sz w:val="20"/>
+      </w:rPr>
+    </w:lvl>
+  </w:abstractNum>
+  <w:abstractNum w:abstractNumId="23" w15:restartNumberingAfterBreak="0">
     <w:nsid w:val="6274519E"/>
     <w:multiLevelType w:val="multilevel"/>
     <w:tmpl w:val="D3D07546"/>
@@ -1857,7 +7873,7 @@
       </w:rPr>
     </w:lvl>
   </w:abstractNum>
-  <w:abstractNum w:abstractNumId="10" w15:restartNumberingAfterBreak="0">
+  <w:abstractNum w:abstractNumId="24" w15:restartNumberingAfterBreak="0">
     <w:nsid w:val="62C440C7"/>
     <w:multiLevelType w:val="multilevel"/>
     <w:tmpl w:val="B7E661EA"/>
@@ -2006,7 +8022,7 @@
       </w:rPr>
     </w:lvl>
   </w:abstractNum>
-  <w:abstractNum w:abstractNumId="11" w15:restartNumberingAfterBreak="0">
+  <w:abstractNum w:abstractNumId="25" w15:restartNumberingAfterBreak="0">
     <w:nsid w:val="65AA0142"/>
     <w:multiLevelType w:val="multilevel"/>
     <w:tmpl w:val="F5042C22"/>
@@ -2155,7 +8171,7 @@
       </w:rPr>
     </w:lvl>
   </w:abstractNum>
-  <w:abstractNum w:abstractNumId="12" w15:restartNumberingAfterBreak="0">
+  <w:abstractNum w:abstractNumId="26" w15:restartNumberingAfterBreak="0">
     <w:nsid w:val="684032DF"/>
     <w:multiLevelType w:val="hybridMultilevel"/>
     <w:tmpl w:val="3C88916C"/>
@@ -2244,7 +8260,571 @@
       </w:pPr>
     </w:lvl>
   </w:abstractNum>
-  <w:abstractNum w:abstractNumId="13" w15:restartNumberingAfterBreak="0">
+  <w:abstractNum w:abstractNumId="27" w15:restartNumberingAfterBreak="0">
+    <w:nsid w:val="685D07E9"/>
+    <w:multiLevelType w:val="multilevel"/>
+    <w:tmpl w:val="71203C6E"/>
+    <w:lvl w:ilvl="0">
+      <w:start w:val="1"/>
+      <w:numFmt w:val="bullet"/>
+      <w:lvlText w:val=""/>
+      <w:lvlJc w:val="left"/>
+      <w:pPr>
+        <w:tabs>
+          <w:tab w:val="num" w:pos="720"/>
+        </w:tabs>
+        <w:ind w:left="720" w:hanging="360"/>
+      </w:pPr>
+      <w:rPr>
+        <w:rFonts w:ascii="Symbol" w:hAnsi="Symbol" w:hint="default"/>
+        <w:sz w:val="20"/>
+      </w:rPr>
+    </w:lvl>
+    <w:lvl w:ilvl="1">
+      <w:start w:val="1"/>
+      <w:numFmt w:val="bullet"/>
+      <w:lvlText w:val=""/>
+      <w:lvlJc w:val="left"/>
+      <w:pPr>
+        <w:tabs>
+          <w:tab w:val="num" w:pos="1440"/>
+        </w:tabs>
+        <w:ind w:left="1440" w:hanging="360"/>
+      </w:pPr>
+      <w:rPr>
+        <w:rFonts w:ascii="Symbol" w:hAnsi="Symbol" w:hint="default"/>
+        <w:sz w:val="20"/>
+      </w:rPr>
+    </w:lvl>
+    <w:lvl w:ilvl="2" w:tentative="1">
+      <w:start w:val="1"/>
+      <w:numFmt w:val="bullet"/>
+      <w:lvlText w:val=""/>
+      <w:lvlJc w:val="left"/>
+      <w:pPr>
+        <w:tabs>
+          <w:tab w:val="num" w:pos="2160"/>
+        </w:tabs>
+        <w:ind w:left="2160" w:hanging="360"/>
+      </w:pPr>
+      <w:rPr>
+        <w:rFonts w:ascii="Symbol" w:hAnsi="Symbol" w:hint="default"/>
+        <w:sz w:val="20"/>
+      </w:rPr>
+    </w:lvl>
+    <w:lvl w:ilvl="3" w:tentative="1">
+      <w:start w:val="1"/>
+      <w:numFmt w:val="bullet"/>
+      <w:lvlText w:val=""/>
+      <w:lvlJc w:val="left"/>
+      <w:pPr>
+        <w:tabs>
+          <w:tab w:val="num" w:pos="2880"/>
+        </w:tabs>
+        <w:ind w:left="2880" w:hanging="360"/>
+      </w:pPr>
+      <w:rPr>
+        <w:rFonts w:ascii="Symbol" w:hAnsi="Symbol" w:hint="default"/>
+        <w:sz w:val="20"/>
+      </w:rPr>
+    </w:lvl>
+    <w:lvl w:ilvl="4" w:tentative="1">
+      <w:start w:val="1"/>
+      <w:numFmt w:val="bullet"/>
+      <w:lvlText w:val=""/>
+      <w:lvlJc w:val="left"/>
+      <w:pPr>
+        <w:tabs>
+          <w:tab w:val="num" w:pos="3600"/>
+        </w:tabs>
+        <w:ind w:left="3600" w:hanging="360"/>
+      </w:pPr>
+      <w:rPr>
+        <w:rFonts w:ascii="Symbol" w:hAnsi="Symbol" w:hint="default"/>
+        <w:sz w:val="20"/>
+      </w:rPr>
+    </w:lvl>
+    <w:lvl w:ilvl="5" w:tentative="1">
+      <w:start w:val="1"/>
+      <w:numFmt w:val="bullet"/>
+      <w:lvlText w:val=""/>
+      <w:lvlJc w:val="left"/>
+      <w:pPr>
+        <w:tabs>
+          <w:tab w:val="num" w:pos="4320"/>
+        </w:tabs>
+        <w:ind w:left="4320" w:hanging="360"/>
+      </w:pPr>
+      <w:rPr>
+        <w:rFonts w:ascii="Symbol" w:hAnsi="Symbol" w:hint="default"/>
+        <w:sz w:val="20"/>
+      </w:rPr>
+    </w:lvl>
+    <w:lvl w:ilvl="6" w:tentative="1">
+      <w:start w:val="1"/>
+      <w:numFmt w:val="bullet"/>
+      <w:lvlText w:val=""/>
+      <w:lvlJc w:val="left"/>
+      <w:pPr>
+        <w:tabs>
+          <w:tab w:val="num" w:pos="5040"/>
+        </w:tabs>
+        <w:ind w:left="5040" w:hanging="360"/>
+      </w:pPr>
+      <w:rPr>
+        <w:rFonts w:ascii="Symbol" w:hAnsi="Symbol" w:hint="default"/>
+        <w:sz w:val="20"/>
+      </w:rPr>
+    </w:lvl>
+    <w:lvl w:ilvl="7" w:tentative="1">
+      <w:start w:val="1"/>
+      <w:numFmt w:val="bullet"/>
+      <w:lvlText w:val=""/>
+      <w:lvlJc w:val="left"/>
+      <w:pPr>
+        <w:tabs>
+          <w:tab w:val="num" w:pos="5760"/>
+        </w:tabs>
+        <w:ind w:left="5760" w:hanging="360"/>
+      </w:pPr>
+      <w:rPr>
+        <w:rFonts w:ascii="Symbol" w:hAnsi="Symbol" w:hint="default"/>
+        <w:sz w:val="20"/>
+      </w:rPr>
+    </w:lvl>
+    <w:lvl w:ilvl="8" w:tentative="1">
+      <w:start w:val="1"/>
+      <w:numFmt w:val="bullet"/>
+      <w:lvlText w:val=""/>
+      <w:lvlJc w:val="left"/>
+      <w:pPr>
+        <w:tabs>
+          <w:tab w:val="num" w:pos="6480"/>
+        </w:tabs>
+        <w:ind w:left="6480" w:hanging="360"/>
+      </w:pPr>
+      <w:rPr>
+        <w:rFonts w:ascii="Symbol" w:hAnsi="Symbol" w:hint="default"/>
+        <w:sz w:val="20"/>
+      </w:rPr>
+    </w:lvl>
+  </w:abstractNum>
+  <w:abstractNum w:abstractNumId="28" w15:restartNumberingAfterBreak="0">
+    <w:nsid w:val="6B2003E7"/>
+    <w:multiLevelType w:val="multilevel"/>
+    <w:tmpl w:val="E31ADF04"/>
+    <w:lvl w:ilvl="0">
+      <w:start w:val="1"/>
+      <w:numFmt w:val="bullet"/>
+      <w:lvlText w:val=""/>
+      <w:lvlJc w:val="left"/>
+      <w:pPr>
+        <w:tabs>
+          <w:tab w:val="num" w:pos="720"/>
+        </w:tabs>
+        <w:ind w:left="720" w:hanging="360"/>
+      </w:pPr>
+      <w:rPr>
+        <w:rFonts w:ascii="Symbol" w:hAnsi="Symbol" w:hint="default"/>
+        <w:sz w:val="20"/>
+      </w:rPr>
+    </w:lvl>
+    <w:lvl w:ilvl="1">
+      <w:start w:val="1"/>
+      <w:numFmt w:val="bullet"/>
+      <w:lvlText w:val=""/>
+      <w:lvlJc w:val="left"/>
+      <w:pPr>
+        <w:tabs>
+          <w:tab w:val="num" w:pos="1440"/>
+        </w:tabs>
+        <w:ind w:left="1440" w:hanging="360"/>
+      </w:pPr>
+      <w:rPr>
+        <w:rFonts w:ascii="Symbol" w:hAnsi="Symbol" w:hint="default"/>
+        <w:sz w:val="20"/>
+      </w:rPr>
+    </w:lvl>
+    <w:lvl w:ilvl="2" w:tentative="1">
+      <w:start w:val="1"/>
+      <w:numFmt w:val="bullet"/>
+      <w:lvlText w:val=""/>
+      <w:lvlJc w:val="left"/>
+      <w:pPr>
+        <w:tabs>
+          <w:tab w:val="num" w:pos="2160"/>
+        </w:tabs>
+        <w:ind w:left="2160" w:hanging="360"/>
+      </w:pPr>
+      <w:rPr>
+        <w:rFonts w:ascii="Symbol" w:hAnsi="Symbol" w:hint="default"/>
+        <w:sz w:val="20"/>
+      </w:rPr>
+    </w:lvl>
+    <w:lvl w:ilvl="3" w:tentative="1">
+      <w:start w:val="1"/>
+      <w:numFmt w:val="bullet"/>
+      <w:lvlText w:val=""/>
+      <w:lvlJc w:val="left"/>
+      <w:pPr>
+        <w:tabs>
+          <w:tab w:val="num" w:pos="2880"/>
+        </w:tabs>
+        <w:ind w:left="2880" w:hanging="360"/>
+      </w:pPr>
+      <w:rPr>
+        <w:rFonts w:ascii="Symbol" w:hAnsi="Symbol" w:hint="default"/>
+        <w:sz w:val="20"/>
+      </w:rPr>
+    </w:lvl>
+    <w:lvl w:ilvl="4" w:tentative="1">
+      <w:start w:val="1"/>
+      <w:numFmt w:val="bullet"/>
+      <w:lvlText w:val=""/>
+      <w:lvlJc w:val="left"/>
+      <w:pPr>
+        <w:tabs>
+          <w:tab w:val="num" w:pos="3600"/>
+        </w:tabs>
+        <w:ind w:left="3600" w:hanging="360"/>
+      </w:pPr>
+      <w:rPr>
+        <w:rFonts w:ascii="Symbol" w:hAnsi="Symbol" w:hint="default"/>
+        <w:sz w:val="20"/>
+      </w:rPr>
+    </w:lvl>
+    <w:lvl w:ilvl="5" w:tentative="1">
+      <w:start w:val="1"/>
+      <w:numFmt w:val="bullet"/>
+      <w:lvlText w:val=""/>
+      <w:lvlJc w:val="left"/>
+      <w:pPr>
+        <w:tabs>
+          <w:tab w:val="num" w:pos="4320"/>
+        </w:tabs>
+        <w:ind w:left="4320" w:hanging="360"/>
+      </w:pPr>
+      <w:rPr>
+        <w:rFonts w:ascii="Symbol" w:hAnsi="Symbol" w:hint="default"/>
+        <w:sz w:val="20"/>
+      </w:rPr>
+    </w:lvl>
+    <w:lvl w:ilvl="6" w:tentative="1">
+      <w:start w:val="1"/>
+      <w:numFmt w:val="bullet"/>
+      <w:lvlText w:val=""/>
+      <w:lvlJc w:val="left"/>
+      <w:pPr>
+        <w:tabs>
+          <w:tab w:val="num" w:pos="5040"/>
+        </w:tabs>
+        <w:ind w:left="5040" w:hanging="360"/>
+      </w:pPr>
+      <w:rPr>
+        <w:rFonts w:ascii="Symbol" w:hAnsi="Symbol" w:hint="default"/>
+        <w:sz w:val="20"/>
+      </w:rPr>
+    </w:lvl>
+    <w:lvl w:ilvl="7" w:tentative="1">
+      <w:start w:val="1"/>
+      <w:numFmt w:val="bullet"/>
+      <w:lvlText w:val=""/>
+      <w:lvlJc w:val="left"/>
+      <w:pPr>
+        <w:tabs>
+          <w:tab w:val="num" w:pos="5760"/>
+        </w:tabs>
+        <w:ind w:left="5760" w:hanging="360"/>
+      </w:pPr>
+      <w:rPr>
+        <w:rFonts w:ascii="Symbol" w:hAnsi="Symbol" w:hint="default"/>
+        <w:sz w:val="20"/>
+      </w:rPr>
+    </w:lvl>
+    <w:lvl w:ilvl="8" w:tentative="1">
+      <w:start w:val="1"/>
+      <w:numFmt w:val="bullet"/>
+      <w:lvlText w:val=""/>
+      <w:lvlJc w:val="left"/>
+      <w:pPr>
+        <w:tabs>
+          <w:tab w:val="num" w:pos="6480"/>
+        </w:tabs>
+        <w:ind w:left="6480" w:hanging="360"/>
+      </w:pPr>
+      <w:rPr>
+        <w:rFonts w:ascii="Symbol" w:hAnsi="Symbol" w:hint="default"/>
+        <w:sz w:val="20"/>
+      </w:rPr>
+    </w:lvl>
+  </w:abstractNum>
+  <w:abstractNum w:abstractNumId="29" w15:restartNumberingAfterBreak="0">
+    <w:nsid w:val="6EAC13D6"/>
+    <w:multiLevelType w:val="multilevel"/>
+    <w:tmpl w:val="77EE7ACA"/>
+    <w:lvl w:ilvl="0">
+      <w:start w:val="1"/>
+      <w:numFmt w:val="bullet"/>
+      <w:lvlText w:val=""/>
+      <w:lvlJc w:val="left"/>
+      <w:pPr>
+        <w:tabs>
+          <w:tab w:val="num" w:pos="720"/>
+        </w:tabs>
+        <w:ind w:left="720" w:hanging="360"/>
+      </w:pPr>
+      <w:rPr>
+        <w:rFonts w:ascii="Symbol" w:hAnsi="Symbol" w:hint="default"/>
+        <w:sz w:val="20"/>
+      </w:rPr>
+    </w:lvl>
+    <w:lvl w:ilvl="1" w:tentative="1">
+      <w:start w:val="1"/>
+      <w:numFmt w:val="bullet"/>
+      <w:lvlText w:val=""/>
+      <w:lvlJc w:val="left"/>
+      <w:pPr>
+        <w:tabs>
+          <w:tab w:val="num" w:pos="1440"/>
+        </w:tabs>
+        <w:ind w:left="1440" w:hanging="360"/>
+      </w:pPr>
+      <w:rPr>
+        <w:rFonts w:ascii="Symbol" w:hAnsi="Symbol" w:hint="default"/>
+        <w:sz w:val="20"/>
+      </w:rPr>
+    </w:lvl>
+    <w:lvl w:ilvl="2" w:tentative="1">
+      <w:start w:val="1"/>
+      <w:numFmt w:val="bullet"/>
+      <w:lvlText w:val=""/>
+      <w:lvlJc w:val="left"/>
+      <w:pPr>
+        <w:tabs>
+          <w:tab w:val="num" w:pos="2160"/>
+        </w:tabs>
+        <w:ind w:left="2160" w:hanging="360"/>
+      </w:pPr>
+      <w:rPr>
+        <w:rFonts w:ascii="Symbol" w:hAnsi="Symbol" w:hint="default"/>
+        <w:sz w:val="20"/>
+      </w:rPr>
+    </w:lvl>
+    <w:lvl w:ilvl="3" w:tentative="1">
+      <w:start w:val="1"/>
+      <w:numFmt w:val="bullet"/>
+      <w:lvlText w:val=""/>
+      <w:lvlJc w:val="left"/>
+      <w:pPr>
+        <w:tabs>
+          <w:tab w:val="num" w:pos="2880"/>
+        </w:tabs>
+        <w:ind w:left="2880" w:hanging="360"/>
+      </w:pPr>
+      <w:rPr>
+        <w:rFonts w:ascii="Symbol" w:hAnsi="Symbol" w:hint="default"/>
+        <w:sz w:val="20"/>
+      </w:rPr>
+    </w:lvl>
+    <w:lvl w:ilvl="4" w:tentative="1">
+      <w:start w:val="1"/>
+      <w:numFmt w:val="bullet"/>
+      <w:lvlText w:val=""/>
+      <w:lvlJc w:val="left"/>
+      <w:pPr>
+        <w:tabs>
+          <w:tab w:val="num" w:pos="3600"/>
+        </w:tabs>
+        <w:ind w:left="3600" w:hanging="360"/>
+      </w:pPr>
+      <w:rPr>
+        <w:rFonts w:ascii="Symbol" w:hAnsi="Symbol" w:hint="default"/>
+        <w:sz w:val="20"/>
+      </w:rPr>
+    </w:lvl>
+    <w:lvl w:ilvl="5" w:tentative="1">
+      <w:start w:val="1"/>
+      <w:numFmt w:val="bullet"/>
+      <w:lvlText w:val=""/>
+      <w:lvlJc w:val="left"/>
+      <w:pPr>
+        <w:tabs>
+          <w:tab w:val="num" w:pos="4320"/>
+        </w:tabs>
+        <w:ind w:left="4320" w:hanging="360"/>
+      </w:pPr>
+      <w:rPr>
+        <w:rFonts w:ascii="Symbol" w:hAnsi="Symbol" w:hint="default"/>
+        <w:sz w:val="20"/>
+      </w:rPr>
+    </w:lvl>
+    <w:lvl w:ilvl="6" w:tentative="1">
+      <w:start w:val="1"/>
+      <w:numFmt w:val="bullet"/>
+      <w:lvlText w:val=""/>
+      <w:lvlJc w:val="left"/>
+      <w:pPr>
+        <w:tabs>
+          <w:tab w:val="num" w:pos="5040"/>
+        </w:tabs>
+        <w:ind w:left="5040" w:hanging="360"/>
+      </w:pPr>
+      <w:rPr>
+        <w:rFonts w:ascii="Symbol" w:hAnsi="Symbol" w:hint="default"/>
+        <w:sz w:val="20"/>
+      </w:rPr>
+    </w:lvl>
+    <w:lvl w:ilvl="7" w:tentative="1">
+      <w:start w:val="1"/>
+      <w:numFmt w:val="bullet"/>
+      <w:lvlText w:val=""/>
+      <w:lvlJc w:val="left"/>
+      <w:pPr>
+        <w:tabs>
+          <w:tab w:val="num" w:pos="5760"/>
+        </w:tabs>
+        <w:ind w:left="5760" w:hanging="360"/>
+      </w:pPr>
+      <w:rPr>
+        <w:rFonts w:ascii="Symbol" w:hAnsi="Symbol" w:hint="default"/>
+        <w:sz w:val="20"/>
+      </w:rPr>
+    </w:lvl>
+    <w:lvl w:ilvl="8" w:tentative="1">
+      <w:start w:val="1"/>
+      <w:numFmt w:val="bullet"/>
+      <w:lvlText w:val=""/>
+      <w:lvlJc w:val="left"/>
+      <w:pPr>
+        <w:tabs>
+          <w:tab w:val="num" w:pos="6480"/>
+        </w:tabs>
+        <w:ind w:left="6480" w:hanging="360"/>
+      </w:pPr>
+      <w:rPr>
+        <w:rFonts w:ascii="Symbol" w:hAnsi="Symbol" w:hint="default"/>
+        <w:sz w:val="20"/>
+      </w:rPr>
+    </w:lvl>
+  </w:abstractNum>
+  <w:abstractNum w:abstractNumId="30" w15:restartNumberingAfterBreak="0">
+    <w:nsid w:val="766D05BB"/>
+    <w:multiLevelType w:val="multilevel"/>
+    <w:tmpl w:val="E7728524"/>
+    <w:lvl w:ilvl="0">
+      <w:start w:val="1"/>
+      <w:numFmt w:val="decimal"/>
+      <w:lvlText w:val="%1."/>
+      <w:lvlJc w:val="left"/>
+      <w:pPr>
+        <w:tabs>
+          <w:tab w:val="num" w:pos="720"/>
+        </w:tabs>
+        <w:ind w:left="720" w:hanging="360"/>
+      </w:pPr>
+    </w:lvl>
+    <w:lvl w:ilvl="1">
+      <w:start w:val="1"/>
+      <w:numFmt w:val="bullet"/>
+      <w:lvlText w:val=""/>
+      <w:lvlJc w:val="left"/>
+      <w:pPr>
+        <w:tabs>
+          <w:tab w:val="num" w:pos="1440"/>
+        </w:tabs>
+        <w:ind w:left="1440" w:hanging="360"/>
+      </w:pPr>
+      <w:rPr>
+        <w:rFonts w:ascii="Symbol" w:hAnsi="Symbol" w:hint="default"/>
+        <w:sz w:val="20"/>
+      </w:rPr>
+    </w:lvl>
+    <w:lvl w:ilvl="2" w:tentative="1">
+      <w:start w:val="1"/>
+      <w:numFmt w:val="decimal"/>
+      <w:lvlText w:val="%3."/>
+      <w:lvlJc w:val="left"/>
+      <w:pPr>
+        <w:tabs>
+          <w:tab w:val="num" w:pos="2160"/>
+        </w:tabs>
+        <w:ind w:left="2160" w:hanging="360"/>
+      </w:pPr>
+    </w:lvl>
+    <w:lvl w:ilvl="3" w:tentative="1">
+      <w:start w:val="1"/>
+      <w:numFmt w:val="decimal"/>
+      <w:lvlText w:val="%4."/>
+      <w:lvlJc w:val="left"/>
+      <w:pPr>
+        <w:tabs>
+          <w:tab w:val="num" w:pos="2880"/>
+        </w:tabs>
+        <w:ind w:left="2880" w:hanging="360"/>
+      </w:pPr>
+    </w:lvl>
+    <w:lvl w:ilvl="4" w:tentative="1">
+      <w:start w:val="1"/>
+      <w:numFmt w:val="decimal"/>
+      <w:lvlText w:val="%5."/>
+      <w:lvlJc w:val="left"/>
+      <w:pPr>
+        <w:tabs>
+          <w:tab w:val="num" w:pos="3600"/>
+        </w:tabs>
+        <w:ind w:left="3600" w:hanging="360"/>
+      </w:pPr>
+    </w:lvl>
+    <w:lvl w:ilvl="5" w:tentative="1">
+      <w:start w:val="1"/>
+      <w:numFmt w:val="decimal"/>
+      <w:lvlText w:val="%6."/>
+      <w:lvlJc w:val="left"/>
+      <w:pPr>
+        <w:tabs>
+          <w:tab w:val="num" w:pos="4320"/>
+        </w:tabs>
+        <w:ind w:left="4320" w:hanging="360"/>
+      </w:pPr>
+    </w:lvl>
+    <w:lvl w:ilvl="6" w:tentative="1">
+      <w:start w:val="1"/>
+      <w:numFmt w:val="decimal"/>
+      <w:lvlText w:val="%7."/>
+      <w:lvlJc w:val="left"/>
+      <w:pPr>
+        <w:tabs>
+          <w:tab w:val="num" w:pos="5040"/>
+        </w:tabs>
+        <w:ind w:left="5040" w:hanging="360"/>
+      </w:pPr>
+    </w:lvl>
+    <w:lvl w:ilvl="7" w:tentative="1">
+      <w:start w:val="1"/>
+      <w:numFmt w:val="decimal"/>
+      <w:lvlText w:val="%8."/>
+      <w:lvlJc w:val="left"/>
+      <w:pPr>
+        <w:tabs>
+          <w:tab w:val="num" w:pos="5760"/>
+        </w:tabs>
+        <w:ind w:left="5760" w:hanging="360"/>
+      </w:pPr>
+    </w:lvl>
+    <w:lvl w:ilvl="8" w:tentative="1">
+      <w:start w:val="1"/>
+      <w:numFmt w:val="decimal"/>
+      <w:lvlText w:val="%9."/>
+      <w:lvlJc w:val="left"/>
+      <w:pPr>
+        <w:tabs>
+          <w:tab w:val="num" w:pos="6480"/>
+        </w:tabs>
+        <w:ind w:left="6480" w:hanging="360"/>
+      </w:pPr>
+    </w:lvl>
+  </w:abstractNum>
+  <w:abstractNum w:abstractNumId="31" w15:restartNumberingAfterBreak="0">
     <w:nsid w:val="77315E34"/>
     <w:multiLevelType w:val="multilevel"/>
     <w:tmpl w:val="67408B6E"/>
@@ -2393,7 +8973,7 @@
       </w:rPr>
     </w:lvl>
   </w:abstractNum>
-  <w:abstractNum w:abstractNumId="14" w15:restartNumberingAfterBreak="0">
+  <w:abstractNum w:abstractNumId="32" w15:restartNumberingAfterBreak="0">
     <w:nsid w:val="795223F5"/>
     <w:multiLevelType w:val="multilevel"/>
     <w:tmpl w:val="6352CD40"/>
@@ -2510,7 +9090,7 @@
       </w:pPr>
     </w:lvl>
   </w:abstractNum>
-  <w:abstractNum w:abstractNumId="15" w15:restartNumberingAfterBreak="0">
+  <w:abstractNum w:abstractNumId="33" w15:restartNumberingAfterBreak="0">
     <w:nsid w:val="7B6D4C72"/>
     <w:multiLevelType w:val="multilevel"/>
     <w:tmpl w:val="115C57D2"/>
@@ -2627,7 +9207,7 @@
       </w:pPr>
     </w:lvl>
   </w:abstractNum>
-  <w:abstractNum w:abstractNumId="16" w15:restartNumberingAfterBreak="0">
+  <w:abstractNum w:abstractNumId="34" w15:restartNumberingAfterBreak="0">
     <w:nsid w:val="7D5C01EA"/>
     <w:multiLevelType w:val="multilevel"/>
     <w:tmpl w:val="BACA6F56"/>
@@ -2744,7 +9324,7 @@
       </w:pPr>
     </w:lvl>
   </w:abstractNum>
-  <w:abstractNum w:abstractNumId="17" w15:restartNumberingAfterBreak="0">
+  <w:abstractNum w:abstractNumId="35" w15:restartNumberingAfterBreak="0">
     <w:nsid w:val="7DF023C6"/>
     <w:multiLevelType w:val="multilevel"/>
     <w:tmpl w:val="4AC038F0"/>
@@ -2894,58 +9474,112 @@
     </w:lvl>
   </w:abstractNum>
   <w:num w:numId="1" w16cid:durableId="1641956892">
+    <w:abstractNumId w:val="8"/>
+  </w:num>
+  <w:num w:numId="2" w16cid:durableId="2109230734">
+    <w:abstractNumId w:val="5"/>
+  </w:num>
+  <w:num w:numId="3" w16cid:durableId="390201474">
+    <w:abstractNumId w:val="26"/>
+  </w:num>
+  <w:num w:numId="4" w16cid:durableId="1522472466">
+    <w:abstractNumId w:val="32"/>
+  </w:num>
+  <w:num w:numId="5" w16cid:durableId="871649450">
+    <w:abstractNumId w:val="1"/>
+  </w:num>
+  <w:num w:numId="6" w16cid:durableId="2105032964">
+    <w:abstractNumId w:val="18"/>
+  </w:num>
+  <w:num w:numId="7" w16cid:durableId="963389070">
+    <w:abstractNumId w:val="31"/>
+  </w:num>
+  <w:num w:numId="8" w16cid:durableId="1925140715">
+    <w:abstractNumId w:val="15"/>
+  </w:num>
+  <w:num w:numId="9" w16cid:durableId="1331641253">
+    <w:abstractNumId w:val="34"/>
+  </w:num>
+  <w:num w:numId="10" w16cid:durableId="828860366">
     <w:abstractNumId w:val="6"/>
   </w:num>
-  <w:num w:numId="2" w16cid:durableId="2109230734">
+  <w:num w:numId="11" w16cid:durableId="707685279">
+    <w:abstractNumId w:val="4"/>
+  </w:num>
+  <w:num w:numId="12" w16cid:durableId="1376193319">
+    <w:abstractNumId w:val="35"/>
+  </w:num>
+  <w:num w:numId="13" w16cid:durableId="390545100">
+    <w:abstractNumId w:val="7"/>
+  </w:num>
+  <w:num w:numId="14" w16cid:durableId="1017927718">
+    <w:abstractNumId w:val="25"/>
+  </w:num>
+  <w:num w:numId="15" w16cid:durableId="941648168">
+    <w:abstractNumId w:val="23"/>
+  </w:num>
+  <w:num w:numId="16" w16cid:durableId="1574510403">
+    <w:abstractNumId w:val="24"/>
+  </w:num>
+  <w:num w:numId="17" w16cid:durableId="1208370023">
+    <w:abstractNumId w:val="33"/>
+  </w:num>
+  <w:num w:numId="18" w16cid:durableId="1396589293">
     <w:abstractNumId w:val="3"/>
   </w:num>
-  <w:num w:numId="3" w16cid:durableId="390201474">
+  <w:num w:numId="19" w16cid:durableId="1277517538">
+    <w:abstractNumId w:val="2"/>
+  </w:num>
+  <w:num w:numId="20" w16cid:durableId="264389218">
+    <w:abstractNumId w:val="21"/>
+  </w:num>
+  <w:num w:numId="21" w16cid:durableId="553195808">
+    <w:abstractNumId w:val="22"/>
+  </w:num>
+  <w:num w:numId="22" w16cid:durableId="1913735979">
+    <w:abstractNumId w:val="9"/>
+  </w:num>
+  <w:num w:numId="23" w16cid:durableId="1750228734">
+    <w:abstractNumId w:val="27"/>
+  </w:num>
+  <w:num w:numId="24" w16cid:durableId="158350152">
+    <w:abstractNumId w:val="0"/>
+  </w:num>
+  <w:num w:numId="25" w16cid:durableId="494145971">
+    <w:abstractNumId w:val="30"/>
+  </w:num>
+  <w:num w:numId="26" w16cid:durableId="163013879">
     <w:abstractNumId w:val="12"/>
   </w:num>
-  <w:num w:numId="4" w16cid:durableId="1522472466">
+  <w:num w:numId="27" w16cid:durableId="2027553981">
+    <w:abstractNumId w:val="19"/>
+  </w:num>
+  <w:num w:numId="28" w16cid:durableId="113520033">
+    <w:abstractNumId w:val="29"/>
+  </w:num>
+  <w:num w:numId="29" w16cid:durableId="375855437">
     <w:abstractNumId w:val="14"/>
   </w:num>
-  <w:num w:numId="5" w16cid:durableId="871649450">
-    <w:abstractNumId w:val="0"/>
+  <w:num w:numId="30" w16cid:durableId="118303968">
+    <w:abstractNumId w:val="20"/>
   </w:num>
-  <w:num w:numId="6" w16cid:durableId="2105032964">
-    <w:abstractNumId w:val="8"/>
-  </w:num>
-  <w:num w:numId="7" w16cid:durableId="963389070">
+  <w:num w:numId="31" w16cid:durableId="840899036">
     <w:abstractNumId w:val="13"/>
   </w:num>
-  <w:num w:numId="8" w16cid:durableId="1925140715">
-    <w:abstractNumId w:val="7"/>
-  </w:num>
-  <w:num w:numId="9" w16cid:durableId="1331641253">
-    <w:abstractNumId w:val="16"/>
-  </w:num>
-  <w:num w:numId="10" w16cid:durableId="828860366">
-    <w:abstractNumId w:val="4"/>
-  </w:num>
-  <w:num w:numId="11" w16cid:durableId="707685279">
-    <w:abstractNumId w:val="2"/>
-  </w:num>
-  <w:num w:numId="12" w16cid:durableId="1376193319">
+  <w:num w:numId="32" w16cid:durableId="1934584435">
     <w:abstractNumId w:val="17"/>
   </w:num>
-  <w:num w:numId="13" w16cid:durableId="390545100">
-    <w:abstractNumId w:val="5"/>
-  </w:num>
-  <w:num w:numId="14" w16cid:durableId="1017927718">
+  <w:num w:numId="33" w16cid:durableId="1599216711">
     <w:abstractNumId w:val="11"/>
   </w:num>
-  <w:num w:numId="15" w16cid:durableId="941648168">
-    <w:abstractNumId w:val="9"/>
-  </w:num>
-  <w:num w:numId="16" w16cid:durableId="1574510403">
+  <w:num w:numId="34" w16cid:durableId="1970236467">
     <w:abstractNumId w:val="10"/>
   </w:num>
-  <w:num w:numId="17" w16cid:durableId="1208370023">
-    <w:abstractNumId w:val="15"/>
+  <w:num w:numId="35" w16cid:durableId="269288008">
+    <w:abstractNumId w:val="28"/>
   </w:num>
-  <w:num w:numId="18" w16cid:durableId="1396589293">
-    <w:abstractNumId w:val="1"/>
+  <w:num w:numId="36" w16cid:durableId="2061400052">
+    <w:abstractNumId w:val="16"/>
   </w:num>
 </w:numbering>
 </file>
@@ -3378,7 +10012,6 @@
   <w:style w:type="character" w:default="1" w:styleId="DefaultParagraphFont">
     <w:name w:val="Default Paragraph Font"/>
     <w:uiPriority w:val="1"/>
-    <w:semiHidden/>
     <w:unhideWhenUsed/>
   </w:style>
   <w:style w:type="table" w:default="1" w:styleId="TableNormal">

--- a/Question Paper/21 Schema/Internet of Things/Imp. Questions & Answers/21CS735-Module-4.docx
+++ b/Question Paper/21 Schema/Internet of Things/Imp. Questions & Answers/21CS735-Module-4.docx
@@ -461,7 +461,15 @@
           <w:sz w:val="24"/>
           <w:szCs w:val="24"/>
         </w:rPr>
-        <w:t>: Bluetooth Classic can achieve data rates of up to 3 Mbps, while BLE typically supports rates around 1 Mbps.</w:t>
+        <w:t xml:space="preserve">: </w:t>
+      </w:r>
+      <w:r>
+        <w:rPr>
+          <w:sz w:val="24"/>
+          <w:szCs w:val="24"/>
+          <w:highlight w:val="yellow"/>
+        </w:rPr>
+        <w:t>Bluetooth Classic can achieve data rates of up to 3 Mbps, while BLE typically supports rates around 1 Mbps.</w:t>
       </w:r>
     </w:p>
     <w:p>
@@ -640,6 +648,7 @@
         <w:rPr>
           <w:sz w:val="24"/>
           <w:szCs w:val="24"/>
+          <w:highlight w:val="yellow"/>
         </w:rPr>
       </w:pPr>
       <w:r>
@@ -656,7 +665,15 @@
           <w:sz w:val="24"/>
           <w:szCs w:val="24"/>
         </w:rPr>
-        <w:t>: Primarily uses point-to-point and point-to-multipoint (piconet) topologies.</w:t>
+        <w:t xml:space="preserve">: </w:t>
+      </w:r>
+      <w:r>
+        <w:rPr>
+          <w:sz w:val="24"/>
+          <w:szCs w:val="24"/>
+          <w:highlight w:val="yellow"/>
+        </w:rPr>
+        <w:t>Primarily uses point-to-point and point-to-multipoint (piconet) topologies.</w:t>
       </w:r>
     </w:p>
     <w:p>
@@ -1414,6 +1431,7 @@
         <w:rPr>
           <w:sz w:val="24"/>
           <w:szCs w:val="24"/>
+          <w:highlight w:val="yellow"/>
         </w:rPr>
       </w:pPr>
       <w:r>
@@ -1430,7 +1448,15 @@
           <w:sz w:val="24"/>
           <w:szCs w:val="24"/>
         </w:rPr>
-        <w:t>: Supports data rates of up to 250 kbps, making it suitable for applications that do not require high bandwidth.</w:t>
+        <w:t xml:space="preserve">: Supports data rates of up to 250 kbps, making it suitable for </w:t>
+      </w:r>
+      <w:r>
+        <w:rPr>
+          <w:sz w:val="24"/>
+          <w:szCs w:val="24"/>
+          <w:highlight w:val="yellow"/>
+        </w:rPr>
+        <w:t>applications that do not require high bandwidth.</w:t>
       </w:r>
     </w:p>
     <w:p>
@@ -19668,6 +19694,7 @@
   <w:style w:type="character" w:default="1" w:styleId="DefaultParagraphFont">
     <w:name w:val="Default Paragraph Font"/>
     <w:uiPriority w:val="1"/>
+    <w:semiHidden/>
     <w:unhideWhenUsed/>
   </w:style>
   <w:style w:type="table" w:default="1" w:styleId="TableNormal">
